--- a/Project Report (Final).docx
+++ b/Project Report (Final).docx
@@ -65,65 +65,37 @@
           <w:rFonts w:ascii="Century Gothic" w:eastAsia="Century Gothic" w:hAnsi="Century Gothic" w:cs="Century Gothic"/>
           <w:sz w:val="44"/>
         </w:rPr>
-        <w:t xml:space="preserve">Pakistan Stock </w:t>
+        <w:t>Pakistan Stock Exchange</w:t>
       </w:r>
       <w:r>
         <w:rPr>
           <w:rFonts w:ascii="Century Gothic" w:eastAsia="Century Gothic" w:hAnsi="Century Gothic" w:cs="Century Gothic"/>
           <w:sz w:val="44"/>
         </w:rPr>
-        <w:t>Exchange</w:t>
+        <w:t xml:space="preserve"> (PSX)</w:t>
       </w:r>
       <w:r>
         <w:rPr>
           <w:rFonts w:ascii="Century Gothic" w:eastAsia="Century Gothic" w:hAnsi="Century Gothic" w:cs="Century Gothic"/>
           <w:sz w:val="44"/>
         </w:rPr>
-        <w:t xml:space="preserve"> (PSX)</w:t>
-      </w:r>
-      <w:r>
+        <w:t xml:space="preserve">: </w:t>
+      </w:r>
+    </w:p>
+    <w:p>
+      <w:pPr>
+        <w:jc w:val="center"/>
         <w:rPr>
           <w:rFonts w:ascii="Century Gothic" w:eastAsia="Century Gothic" w:hAnsi="Century Gothic" w:cs="Century Gothic"/>
           <w:sz w:val="44"/>
         </w:rPr>
-        <w:t xml:space="preserve">: </w:t>
-      </w:r>
-    </w:p>
-    <w:p>
-      <w:pPr>
-        <w:jc w:val="center"/>
+      </w:pPr>
+      <w:r>
         <w:rPr>
           <w:rFonts w:ascii="Century Gothic" w:eastAsia="Century Gothic" w:hAnsi="Century Gothic" w:cs="Century Gothic"/>
           <w:sz w:val="44"/>
         </w:rPr>
-      </w:pPr>
-      <w:r>
-        <w:rPr>
-          <w:rFonts w:ascii="Century Gothic" w:eastAsia="Century Gothic" w:hAnsi="Century Gothic" w:cs="Century Gothic"/>
-          <w:sz w:val="44"/>
-        </w:rPr>
-        <w:t xml:space="preserve">Market Trend </w:t>
-      </w:r>
-      <w:r>
-        <w:rPr>
-          <w:rFonts w:ascii="Century Gothic" w:eastAsia="Century Gothic" w:hAnsi="Century Gothic" w:cs="Century Gothic"/>
-          <w:sz w:val="44"/>
-        </w:rPr>
-        <w:t>Analysis</w:t>
-      </w:r>
-      <w:r>
-        <w:rPr>
-          <w:rFonts w:ascii="Century Gothic" w:eastAsia="Century Gothic" w:hAnsi="Century Gothic" w:cs="Century Gothic"/>
-          <w:sz w:val="44"/>
-        </w:rPr>
-        <w:t xml:space="preserve"> </w:t>
-      </w:r>
-      <w:r>
-        <w:rPr>
-          <w:rFonts w:ascii="Century Gothic" w:eastAsia="Century Gothic" w:hAnsi="Century Gothic" w:cs="Century Gothic"/>
-          <w:sz w:val="44"/>
-        </w:rPr>
-        <w:t>(2021-2025)</w:t>
+        <w:t>Market Trend Analysis (2021-2025)</w:t>
       </w:r>
       <w:r>
         <w:rPr>
@@ -286,16 +258,7 @@
           <w:sz w:val="28"/>
           <w:szCs w:val="24"/>
         </w:rPr>
-        <w:t xml:space="preserve"> </w:t>
-      </w:r>
-      <w:r>
-        <w:rPr>
-          <w:rFonts w:ascii="Century Gothic" w:eastAsia="Century Gothic" w:hAnsi="Century Gothic" w:cs="Century Gothic"/>
-          <w:color w:val="000000"/>
-          <w:sz w:val="28"/>
-          <w:szCs w:val="24"/>
-        </w:rPr>
-        <w:t>(01-136242-008)</w:t>
+        <w:t xml:space="preserve"> (01-136242-008)</w:t>
       </w:r>
     </w:p>
     <w:p>
@@ -589,7 +552,6 @@
         <w:rPr>
           <w:b/>
           <w:bCs/>
-          <w:noProof/>
         </w:rPr>
       </w:sdtEndPr>
       <w:sdtContent>
@@ -616,15 +578,10 @@
         <w:p>
           <w:pPr>
             <w:pStyle w:val="TOC1"/>
-            <w:tabs>
-              <w:tab w:val="left" w:pos="440"/>
-              <w:tab w:val="right" w:leader="dot" w:pos="9016"/>
-            </w:tabs>
             <w:rPr>
               <w:rFonts w:asciiTheme="minorHAnsi" w:eastAsiaTheme="minorEastAsia" w:hAnsiTheme="minorHAnsi"/>
-              <w:noProof/>
               <w:szCs w:val="24"/>
-              <w:lang w:val="en-GB" w:eastAsia="en-GB"/>
+              <w:lang w:eastAsia="en-GB"/>
             </w:rPr>
           </w:pPr>
           <w:r>
@@ -651,74 +608,66 @@
             </w:rPr>
             <w:fldChar w:fldCharType="separate"/>
           </w:r>
-          <w:hyperlink w:anchor="_Toc216410183" w:history="1">
+          <w:hyperlink w:anchor="_Toc216664891" w:history="1">
             <w:r>
               <w:rPr>
                 <w:rStyle w:val="Hyperlink"/>
-                <w:noProof/>
               </w:rPr>
               <w:t>1</w:t>
             </w:r>
             <w:r>
               <w:rPr>
                 <w:rFonts w:asciiTheme="minorHAnsi" w:eastAsiaTheme="minorEastAsia" w:hAnsiTheme="minorHAnsi"/>
-                <w:noProof/>
                 <w:szCs w:val="24"/>
-                <w:lang w:val="en-GB" w:eastAsia="en-GB"/>
+                <w:lang w:eastAsia="en-GB"/>
               </w:rPr>
               <w:tab/>
             </w:r>
             <w:r>
               <w:rPr>
                 <w:rStyle w:val="Hyperlink"/>
-                <w:noProof/>
+                <w:b/>
+                <w:bCs/>
               </w:rPr>
               <w:t>Introduction/ Problem Statement</w:t>
             </w:r>
             <w:r>
               <w:rPr>
-                <w:noProof/>
                 <w:webHidden/>
               </w:rPr>
               <w:tab/>
             </w:r>
             <w:r>
               <w:rPr>
-                <w:noProof/>
                 <w:webHidden/>
               </w:rPr>
               <w:fldChar w:fldCharType="begin"/>
             </w:r>
             <w:r>
               <w:rPr>
-                <w:noProof/>
-                <w:webHidden/>
-              </w:rPr>
-              <w:instrText xml:space="preserve"> PAGEREF _Toc216410183 \h </w:instrText>
-            </w:r>
-            <w:r>
-              <w:rPr>
-                <w:noProof/>
-                <w:webHidden/>
-              </w:rPr>
-            </w:r>
-            <w:r>
-              <w:rPr>
-                <w:noProof/>
+                <w:webHidden/>
+              </w:rPr>
+              <w:instrText xml:space="preserve"> PAGEREF _Toc216664891 \h </w:instrText>
+            </w:r>
+            <w:r>
+              <w:rPr>
+                <w:webHidden/>
+              </w:rPr>
+            </w:r>
+            <w:r>
+              <w:rPr>
                 <w:webHidden/>
               </w:rPr>
               <w:fldChar w:fldCharType="separate"/>
             </w:r>
             <w:r>
               <w:rPr>
-                <w:noProof/>
-                <w:webHidden/>
-              </w:rPr>
-              <w:t>2</w:t>
-            </w:r>
-            <w:r>
-              <w:rPr>
-                <w:noProof/>
+                <w:webHidden/>
+              </w:rPr>
+              <w:t>1</w:t>
+            </w:r>
+            <w:r>
+              <w:rPr>
                 <w:webHidden/>
               </w:rPr>
               <w:fldChar w:fldCharType="end"/>
@@ -728,85 +677,72 @@
         <w:p>
           <w:pPr>
             <w:pStyle w:val="TOC1"/>
-            <w:tabs>
-              <w:tab w:val="left" w:pos="440"/>
-              <w:tab w:val="right" w:leader="dot" w:pos="9016"/>
-            </w:tabs>
             <w:rPr>
               <w:rFonts w:asciiTheme="minorHAnsi" w:eastAsiaTheme="minorEastAsia" w:hAnsiTheme="minorHAnsi"/>
-              <w:noProof/>
               <w:szCs w:val="24"/>
-              <w:lang w:val="en-GB" w:eastAsia="en-GB"/>
+              <w:lang w:eastAsia="en-GB"/>
             </w:rPr>
           </w:pPr>
-          <w:hyperlink w:anchor="_Toc216410184" w:history="1">
+          <w:hyperlink w:anchor="_Toc216664892" w:history="1">
             <w:r>
               <w:rPr>
                 <w:rStyle w:val="Hyperlink"/>
-                <w:noProof/>
               </w:rPr>
               <w:t>2</w:t>
             </w:r>
             <w:r>
               <w:rPr>
                 <w:rFonts w:asciiTheme="minorHAnsi" w:eastAsiaTheme="minorEastAsia" w:hAnsiTheme="minorHAnsi"/>
-                <w:noProof/>
                 <w:szCs w:val="24"/>
-                <w:lang w:val="en-GB" w:eastAsia="en-GB"/>
+                <w:lang w:eastAsia="en-GB"/>
               </w:rPr>
               <w:tab/>
             </w:r>
             <w:r>
               <w:rPr>
                 <w:rStyle w:val="Hyperlink"/>
-                <w:noProof/>
+                <w:b/>
+                <w:bCs/>
               </w:rPr>
               <w:t>Dataset Description</w:t>
             </w:r>
             <w:r>
               <w:rPr>
-                <w:noProof/>
                 <w:webHidden/>
               </w:rPr>
               <w:tab/>
             </w:r>
             <w:r>
               <w:rPr>
-                <w:noProof/>
                 <w:webHidden/>
               </w:rPr>
               <w:fldChar w:fldCharType="begin"/>
             </w:r>
             <w:r>
               <w:rPr>
-                <w:noProof/>
-                <w:webHidden/>
-              </w:rPr>
-              <w:instrText xml:space="preserve"> PAGEREF _Toc216410184 \h </w:instrText>
-            </w:r>
-            <w:r>
-              <w:rPr>
-                <w:noProof/>
-                <w:webHidden/>
-              </w:rPr>
-            </w:r>
-            <w:r>
-              <w:rPr>
-                <w:noProof/>
+                <w:webHidden/>
+              </w:rPr>
+              <w:instrText xml:space="preserve"> PAGEREF _Toc216664892 \h </w:instrText>
+            </w:r>
+            <w:r>
+              <w:rPr>
+                <w:webHidden/>
+              </w:rPr>
+            </w:r>
+            <w:r>
+              <w:rPr>
                 <w:webHidden/>
               </w:rPr>
               <w:fldChar w:fldCharType="separate"/>
             </w:r>
             <w:r>
               <w:rPr>
-                <w:noProof/>
-                <w:webHidden/>
-              </w:rPr>
-              <w:t>2</w:t>
-            </w:r>
-            <w:r>
-              <w:rPr>
-                <w:noProof/>
+                <w:webHidden/>
+              </w:rPr>
+              <w:t>1</w:t>
+            </w:r>
+            <w:r>
+              <w:rPr>
                 <w:webHidden/>
               </w:rPr>
               <w:fldChar w:fldCharType="end"/>
@@ -824,10 +760,10 @@
               <w:rFonts w:asciiTheme="minorHAnsi" w:eastAsiaTheme="minorEastAsia" w:hAnsiTheme="minorHAnsi"/>
               <w:noProof/>
               <w:szCs w:val="24"/>
-              <w:lang w:val="en-GB" w:eastAsia="en-GB"/>
+              <w:lang w:eastAsia="en-GB"/>
             </w:rPr>
           </w:pPr>
-          <w:hyperlink w:anchor="_Toc216410185" w:history="1">
+          <w:hyperlink w:anchor="_Toc216664893" w:history="1">
             <w:r>
               <w:rPr>
                 <w:rStyle w:val="Hyperlink"/>
@@ -840,7 +776,7 @@
                 <w:rFonts w:asciiTheme="minorHAnsi" w:eastAsiaTheme="minorEastAsia" w:hAnsiTheme="minorHAnsi"/>
                 <w:noProof/>
                 <w:szCs w:val="24"/>
-                <w:lang w:val="en-GB" w:eastAsia="en-GB"/>
+                <w:lang w:eastAsia="en-GB"/>
               </w:rPr>
               <w:tab/>
             </w:r>
@@ -870,7 +806,7 @@
                 <w:noProof/>
                 <w:webHidden/>
               </w:rPr>
-              <w:instrText xml:space="preserve"> PAGEREF _Toc216410185 \h </w:instrText>
+              <w:instrText xml:space="preserve"> PAGEREF _Toc216664893 \h </w:instrText>
             </w:r>
             <w:r>
               <w:rPr>
@@ -890,7 +826,7 @@
                 <w:noProof/>
                 <w:webHidden/>
               </w:rPr>
-              <w:t>2</w:t>
+              <w:t>1</w:t>
             </w:r>
             <w:r>
               <w:rPr>
@@ -912,10 +848,10 @@
               <w:rFonts w:asciiTheme="minorHAnsi" w:eastAsiaTheme="minorEastAsia" w:hAnsiTheme="minorHAnsi"/>
               <w:noProof/>
               <w:szCs w:val="24"/>
-              <w:lang w:val="en-GB" w:eastAsia="en-GB"/>
+              <w:lang w:eastAsia="en-GB"/>
             </w:rPr>
           </w:pPr>
-          <w:hyperlink w:anchor="_Toc216410186" w:history="1">
+          <w:hyperlink w:anchor="_Toc216664894" w:history="1">
             <w:r>
               <w:rPr>
                 <w:rStyle w:val="Hyperlink"/>
@@ -928,7 +864,7 @@
                 <w:rFonts w:asciiTheme="minorHAnsi" w:eastAsiaTheme="minorEastAsia" w:hAnsiTheme="minorHAnsi"/>
                 <w:noProof/>
                 <w:szCs w:val="24"/>
-                <w:lang w:val="en-GB" w:eastAsia="en-GB"/>
+                <w:lang w:eastAsia="en-GB"/>
               </w:rPr>
               <w:tab/>
             </w:r>
@@ -958,7 +894,7 @@
                 <w:noProof/>
                 <w:webHidden/>
               </w:rPr>
-              <w:instrText xml:space="preserve"> PAGEREF _Toc216410186 \h </w:instrText>
+              <w:instrText xml:space="preserve"> PAGEREF _Toc216664894 \h </w:instrText>
             </w:r>
             <w:r>
               <w:rPr>
@@ -978,7 +914,7 @@
                 <w:noProof/>
                 <w:webHidden/>
               </w:rPr>
-              <w:t>2</w:t>
+              <w:t>1</w:t>
             </w:r>
             <w:r>
               <w:rPr>
@@ -1000,10 +936,10 @@
               <w:rFonts w:asciiTheme="minorHAnsi" w:eastAsiaTheme="minorEastAsia" w:hAnsiTheme="minorHAnsi"/>
               <w:noProof/>
               <w:szCs w:val="24"/>
-              <w:lang w:val="en-GB" w:eastAsia="en-GB"/>
+              <w:lang w:eastAsia="en-GB"/>
             </w:rPr>
           </w:pPr>
-          <w:hyperlink w:anchor="_Toc216410187" w:history="1">
+          <w:hyperlink w:anchor="_Toc216664895" w:history="1">
             <w:r>
               <w:rPr>
                 <w:rStyle w:val="Hyperlink"/>
@@ -1016,7 +952,7 @@
                 <w:rFonts w:asciiTheme="minorHAnsi" w:eastAsiaTheme="minorEastAsia" w:hAnsiTheme="minorHAnsi"/>
                 <w:noProof/>
                 <w:szCs w:val="24"/>
-                <w:lang w:val="en-GB" w:eastAsia="en-GB"/>
+                <w:lang w:eastAsia="en-GB"/>
               </w:rPr>
               <w:tab/>
             </w:r>
@@ -1046,7 +982,7 @@
                 <w:noProof/>
                 <w:webHidden/>
               </w:rPr>
-              <w:instrText xml:space="preserve"> PAGEREF _Toc216410187 \h </w:instrText>
+              <w:instrText xml:space="preserve"> PAGEREF _Toc216664895 \h </w:instrText>
             </w:r>
             <w:r>
               <w:rPr>
@@ -1066,7 +1002,7 @@
                 <w:noProof/>
                 <w:webHidden/>
               </w:rPr>
-              <w:t>2</w:t>
+              <w:t>1</w:t>
             </w:r>
             <w:r>
               <w:rPr>
@@ -1088,10 +1024,10 @@
               <w:rFonts w:asciiTheme="minorHAnsi" w:eastAsiaTheme="minorEastAsia" w:hAnsiTheme="minorHAnsi"/>
               <w:noProof/>
               <w:szCs w:val="24"/>
-              <w:lang w:val="en-GB" w:eastAsia="en-GB"/>
+              <w:lang w:eastAsia="en-GB"/>
             </w:rPr>
           </w:pPr>
-          <w:hyperlink w:anchor="_Toc216410188" w:history="1">
+          <w:hyperlink w:anchor="_Toc216664896" w:history="1">
             <w:r>
               <w:rPr>
                 <w:rStyle w:val="Hyperlink"/>
@@ -1104,7 +1040,7 @@
                 <w:rFonts w:asciiTheme="minorHAnsi" w:eastAsiaTheme="minorEastAsia" w:hAnsiTheme="minorHAnsi"/>
                 <w:noProof/>
                 <w:szCs w:val="24"/>
-                <w:lang w:val="en-GB" w:eastAsia="en-GB"/>
+                <w:lang w:eastAsia="en-GB"/>
               </w:rPr>
               <w:tab/>
             </w:r>
@@ -1134,7 +1070,7 @@
                 <w:noProof/>
                 <w:webHidden/>
               </w:rPr>
-              <w:instrText xml:space="preserve"> PAGEREF _Toc216410188 \h </w:instrText>
+              <w:instrText xml:space="preserve"> PAGEREF _Toc216664896 \h </w:instrText>
             </w:r>
             <w:r>
               <w:rPr>
@@ -1154,7 +1090,7 @@
                 <w:noProof/>
                 <w:webHidden/>
               </w:rPr>
-              <w:t>3</w:t>
+              <w:t>2</w:t>
             </w:r>
             <w:r>
               <w:rPr>
@@ -1168,85 +1104,74 @@
         <w:p>
           <w:pPr>
             <w:pStyle w:val="TOC1"/>
-            <w:tabs>
-              <w:tab w:val="left" w:pos="440"/>
-              <w:tab w:val="right" w:leader="dot" w:pos="9016"/>
-            </w:tabs>
             <w:rPr>
               <w:rFonts w:asciiTheme="minorHAnsi" w:eastAsiaTheme="minorEastAsia" w:hAnsiTheme="minorHAnsi"/>
-              <w:noProof/>
               <w:szCs w:val="24"/>
-              <w:lang w:val="en-GB" w:eastAsia="en-GB"/>
+              <w:lang w:eastAsia="en-GB"/>
             </w:rPr>
           </w:pPr>
-          <w:hyperlink w:anchor="_Toc216410189" w:history="1">
+          <w:hyperlink w:anchor="_Toc216664897" w:history="1">
             <w:r>
               <w:rPr>
                 <w:rStyle w:val="Hyperlink"/>
-                <w:noProof/>
+                <w:b/>
+                <w:bCs/>
               </w:rPr>
               <w:t>3</w:t>
             </w:r>
             <w:r>
               <w:rPr>
                 <w:rFonts w:asciiTheme="minorHAnsi" w:eastAsiaTheme="minorEastAsia" w:hAnsiTheme="minorHAnsi"/>
-                <w:noProof/>
                 <w:szCs w:val="24"/>
-                <w:lang w:val="en-GB" w:eastAsia="en-GB"/>
+                <w:lang w:eastAsia="en-GB"/>
               </w:rPr>
               <w:tab/>
             </w:r>
             <w:r>
               <w:rPr>
                 <w:rStyle w:val="Hyperlink"/>
-                <w:noProof/>
+                <w:b/>
+                <w:bCs/>
               </w:rPr>
               <w:t>Methodology</w:t>
             </w:r>
             <w:r>
               <w:rPr>
-                <w:noProof/>
                 <w:webHidden/>
               </w:rPr>
               <w:tab/>
             </w:r>
             <w:r>
               <w:rPr>
-                <w:noProof/>
                 <w:webHidden/>
               </w:rPr>
               <w:fldChar w:fldCharType="begin"/>
             </w:r>
             <w:r>
               <w:rPr>
-                <w:noProof/>
-                <w:webHidden/>
-              </w:rPr>
-              <w:instrText xml:space="preserve"> PAGEREF _Toc216410189 \h </w:instrText>
-            </w:r>
-            <w:r>
-              <w:rPr>
-                <w:noProof/>
-                <w:webHidden/>
-              </w:rPr>
-            </w:r>
-            <w:r>
-              <w:rPr>
-                <w:noProof/>
+                <w:webHidden/>
+              </w:rPr>
+              <w:instrText xml:space="preserve"> PAGEREF _Toc216664897 \h </w:instrText>
+            </w:r>
+            <w:r>
+              <w:rPr>
+                <w:webHidden/>
+              </w:rPr>
+            </w:r>
+            <w:r>
+              <w:rPr>
                 <w:webHidden/>
               </w:rPr>
               <w:fldChar w:fldCharType="separate"/>
             </w:r>
             <w:r>
               <w:rPr>
-                <w:noProof/>
-                <w:webHidden/>
-              </w:rPr>
-              <w:t>3</w:t>
-            </w:r>
-            <w:r>
-              <w:rPr>
-                <w:noProof/>
+                <w:webHidden/>
+              </w:rPr>
+              <w:t>2</w:t>
+            </w:r>
+            <w:r>
+              <w:rPr>
                 <w:webHidden/>
               </w:rPr>
               <w:fldChar w:fldCharType="end"/>
@@ -1264,10 +1189,10 @@
               <w:rFonts w:asciiTheme="minorHAnsi" w:eastAsiaTheme="minorEastAsia" w:hAnsiTheme="minorHAnsi"/>
               <w:noProof/>
               <w:szCs w:val="24"/>
-              <w:lang w:val="en-GB" w:eastAsia="en-GB"/>
+              <w:lang w:eastAsia="en-GB"/>
             </w:rPr>
           </w:pPr>
-          <w:hyperlink w:anchor="_Toc216410190" w:history="1">
+          <w:hyperlink w:anchor="_Toc216664898" w:history="1">
             <w:r>
               <w:rPr>
                 <w:rStyle w:val="Hyperlink"/>
@@ -1280,7 +1205,7 @@
                 <w:rFonts w:asciiTheme="minorHAnsi" w:eastAsiaTheme="minorEastAsia" w:hAnsiTheme="minorHAnsi"/>
                 <w:noProof/>
                 <w:szCs w:val="24"/>
-                <w:lang w:val="en-GB" w:eastAsia="en-GB"/>
+                <w:lang w:eastAsia="en-GB"/>
               </w:rPr>
               <w:tab/>
             </w:r>
@@ -1310,7 +1235,7 @@
                 <w:noProof/>
                 <w:webHidden/>
               </w:rPr>
-              <w:instrText xml:space="preserve"> PAGEREF _Toc216410190 \h </w:instrText>
+              <w:instrText xml:space="preserve"> PAGEREF _Toc216664898 \h </w:instrText>
             </w:r>
             <w:r>
               <w:rPr>
@@ -1330,7 +1255,7 @@
                 <w:noProof/>
                 <w:webHidden/>
               </w:rPr>
-              <w:t>3</w:t>
+              <w:t>2</w:t>
             </w:r>
             <w:r>
               <w:rPr>
@@ -1352,10 +1277,10 @@
               <w:rFonts w:asciiTheme="minorHAnsi" w:eastAsiaTheme="minorEastAsia" w:hAnsiTheme="minorHAnsi"/>
               <w:noProof/>
               <w:szCs w:val="24"/>
-              <w:lang w:val="en-GB" w:eastAsia="en-GB"/>
+              <w:lang w:eastAsia="en-GB"/>
             </w:rPr>
           </w:pPr>
-          <w:hyperlink w:anchor="_Toc216410191" w:history="1">
+          <w:hyperlink w:anchor="_Toc216664899" w:history="1">
             <w:r>
               <w:rPr>
                 <w:rStyle w:val="Hyperlink"/>
@@ -1368,7 +1293,7 @@
                 <w:rFonts w:asciiTheme="minorHAnsi" w:eastAsiaTheme="minorEastAsia" w:hAnsiTheme="minorHAnsi"/>
                 <w:noProof/>
                 <w:szCs w:val="24"/>
-                <w:lang w:val="en-GB" w:eastAsia="en-GB"/>
+                <w:lang w:eastAsia="en-GB"/>
               </w:rPr>
               <w:tab/>
             </w:r>
@@ -1398,7 +1323,7 @@
                 <w:noProof/>
                 <w:webHidden/>
               </w:rPr>
-              <w:instrText xml:space="preserve"> PAGEREF _Toc216410191 \h </w:instrText>
+              <w:instrText xml:space="preserve"> PAGEREF _Toc216664899 \h </w:instrText>
             </w:r>
             <w:r>
               <w:rPr>
@@ -1418,7 +1343,7 @@
                 <w:noProof/>
                 <w:webHidden/>
               </w:rPr>
-              <w:t>4</w:t>
+              <w:t>3</w:t>
             </w:r>
             <w:r>
               <w:rPr>
@@ -1440,10 +1365,10 @@
               <w:rFonts w:asciiTheme="minorHAnsi" w:eastAsiaTheme="minorEastAsia" w:hAnsiTheme="minorHAnsi"/>
               <w:noProof/>
               <w:szCs w:val="24"/>
-              <w:lang w:val="en-GB" w:eastAsia="en-GB"/>
+              <w:lang w:eastAsia="en-GB"/>
             </w:rPr>
           </w:pPr>
-          <w:hyperlink w:anchor="_Toc216410192" w:history="1">
+          <w:hyperlink w:anchor="_Toc216664900" w:history="1">
             <w:r>
               <w:rPr>
                 <w:rStyle w:val="Hyperlink"/>
@@ -1456,7 +1381,7 @@
                 <w:rFonts w:asciiTheme="minorHAnsi" w:eastAsiaTheme="minorEastAsia" w:hAnsiTheme="minorHAnsi"/>
                 <w:noProof/>
                 <w:szCs w:val="24"/>
-                <w:lang w:val="en-GB" w:eastAsia="en-GB"/>
+                <w:lang w:eastAsia="en-GB"/>
               </w:rPr>
               <w:tab/>
             </w:r>
@@ -1486,7 +1411,7 @@
                 <w:noProof/>
                 <w:webHidden/>
               </w:rPr>
-              <w:instrText xml:space="preserve"> PAGEREF _Toc216410192 \h </w:instrText>
+              <w:instrText xml:space="preserve"> PAGEREF _Toc216664900 \h </w:instrText>
             </w:r>
             <w:r>
               <w:rPr>
@@ -1506,7 +1431,7 @@
                 <w:noProof/>
                 <w:webHidden/>
               </w:rPr>
-              <w:t>4</w:t>
+              <w:t>3</w:t>
             </w:r>
             <w:r>
               <w:rPr>
@@ -1528,10 +1453,10 @@
               <w:rFonts w:asciiTheme="minorHAnsi" w:eastAsiaTheme="minorEastAsia" w:hAnsiTheme="minorHAnsi"/>
               <w:noProof/>
               <w:szCs w:val="24"/>
-              <w:lang w:val="en-GB" w:eastAsia="en-GB"/>
+              <w:lang w:eastAsia="en-GB"/>
             </w:rPr>
           </w:pPr>
-          <w:hyperlink w:anchor="_Toc216410193" w:history="1">
+          <w:hyperlink w:anchor="_Toc216664901" w:history="1">
             <w:r>
               <w:rPr>
                 <w:rStyle w:val="Hyperlink"/>
@@ -1544,7 +1469,7 @@
                 <w:rFonts w:asciiTheme="minorHAnsi" w:eastAsiaTheme="minorEastAsia" w:hAnsiTheme="minorHAnsi"/>
                 <w:noProof/>
                 <w:szCs w:val="24"/>
-                <w:lang w:val="en-GB" w:eastAsia="en-GB"/>
+                <w:lang w:eastAsia="en-GB"/>
               </w:rPr>
               <w:tab/>
             </w:r>
@@ -1553,7 +1478,7 @@
                 <w:rStyle w:val="Hyperlink"/>
                 <w:noProof/>
               </w:rPr>
-              <w:t>System Logic / Implementation</w:t>
+              <w:t>Technical indicators (SMA, EMA, RSI, MACD)</w:t>
             </w:r>
             <w:r>
               <w:rPr>
@@ -1574,7 +1499,7 @@
                 <w:noProof/>
                 <w:webHidden/>
               </w:rPr>
-              <w:instrText xml:space="preserve"> PAGEREF _Toc216410193 \h </w:instrText>
+              <w:instrText xml:space="preserve"> PAGEREF _Toc216664901 \h </w:instrText>
             </w:r>
             <w:r>
               <w:rPr>
@@ -1594,7 +1519,7 @@
                 <w:noProof/>
                 <w:webHidden/>
               </w:rPr>
-              <w:t>6</w:t>
+              <w:t>5</w:t>
             </w:r>
             <w:r>
               <w:rPr>
@@ -1607,32 +1532,32 @@
         </w:p>
         <w:p>
           <w:pPr>
-            <w:pStyle w:val="TOC1"/>
+            <w:pStyle w:val="TOC3"/>
             <w:tabs>
-              <w:tab w:val="left" w:pos="440"/>
+              <w:tab w:val="left" w:pos="1200"/>
               <w:tab w:val="right" w:leader="dot" w:pos="9016"/>
             </w:tabs>
             <w:rPr>
               <w:rFonts w:asciiTheme="minorHAnsi" w:eastAsiaTheme="minorEastAsia" w:hAnsiTheme="minorHAnsi"/>
               <w:noProof/>
               <w:szCs w:val="24"/>
-              <w:lang w:val="en-GB" w:eastAsia="en-GB"/>
+              <w:lang w:eastAsia="en-GB"/>
             </w:rPr>
           </w:pPr>
-          <w:hyperlink w:anchor="_Toc216410194" w:history="1">
+          <w:hyperlink w:anchor="_Toc216664902" w:history="1">
             <w:r>
               <w:rPr>
                 <w:rStyle w:val="Hyperlink"/>
                 <w:noProof/>
               </w:rPr>
-              <w:t>4</w:t>
+              <w:t>3.4.1</w:t>
             </w:r>
             <w:r>
               <w:rPr>
                 <w:rFonts w:asciiTheme="minorHAnsi" w:eastAsiaTheme="minorEastAsia" w:hAnsiTheme="minorHAnsi"/>
                 <w:noProof/>
                 <w:szCs w:val="24"/>
-                <w:lang w:val="en-GB" w:eastAsia="en-GB"/>
+                <w:lang w:eastAsia="en-GB"/>
               </w:rPr>
               <w:tab/>
             </w:r>
@@ -1641,7 +1566,7 @@
                 <w:rStyle w:val="Hyperlink"/>
                 <w:noProof/>
               </w:rPr>
-              <w:t>Results &amp; Insights</w:t>
+              <w:t>Simple Moving Average (SMA)</w:t>
             </w:r>
             <w:r>
               <w:rPr>
@@ -1662,7 +1587,271 @@
                 <w:noProof/>
                 <w:webHidden/>
               </w:rPr>
-              <w:instrText xml:space="preserve"> PAGEREF _Toc216410194 \h </w:instrText>
+              <w:instrText xml:space="preserve"> PAGEREF _Toc216664902 \h </w:instrText>
+            </w:r>
+            <w:r>
+              <w:rPr>
+                <w:noProof/>
+                <w:webHidden/>
+              </w:rPr>
+            </w:r>
+            <w:r>
+              <w:rPr>
+                <w:noProof/>
+                <w:webHidden/>
+              </w:rPr>
+              <w:fldChar w:fldCharType="separate"/>
+            </w:r>
+            <w:r>
+              <w:rPr>
+                <w:noProof/>
+                <w:webHidden/>
+              </w:rPr>
+              <w:t>5</w:t>
+            </w:r>
+            <w:r>
+              <w:rPr>
+                <w:noProof/>
+                <w:webHidden/>
+              </w:rPr>
+              <w:fldChar w:fldCharType="end"/>
+            </w:r>
+          </w:hyperlink>
+        </w:p>
+        <w:p>
+          <w:pPr>
+            <w:pStyle w:val="TOC3"/>
+            <w:tabs>
+              <w:tab w:val="left" w:pos="1200"/>
+              <w:tab w:val="right" w:leader="dot" w:pos="9016"/>
+            </w:tabs>
+            <w:rPr>
+              <w:rFonts w:asciiTheme="minorHAnsi" w:eastAsiaTheme="minorEastAsia" w:hAnsiTheme="minorHAnsi"/>
+              <w:noProof/>
+              <w:szCs w:val="24"/>
+              <w:lang w:eastAsia="en-GB"/>
+            </w:rPr>
+          </w:pPr>
+          <w:hyperlink w:anchor="_Toc216664903" w:history="1">
+            <w:r>
+              <w:rPr>
+                <w:rStyle w:val="Hyperlink"/>
+                <w:noProof/>
+              </w:rPr>
+              <w:t>3.4.2</w:t>
+            </w:r>
+            <w:r>
+              <w:rPr>
+                <w:rFonts w:asciiTheme="minorHAnsi" w:eastAsiaTheme="minorEastAsia" w:hAnsiTheme="minorHAnsi"/>
+                <w:noProof/>
+                <w:szCs w:val="24"/>
+                <w:lang w:eastAsia="en-GB"/>
+              </w:rPr>
+              <w:tab/>
+            </w:r>
+            <w:r>
+              <w:rPr>
+                <w:rStyle w:val="Hyperlink"/>
+                <w:noProof/>
+              </w:rPr>
+              <w:t>Exponential Moving Average (EMA)</w:t>
+            </w:r>
+            <w:r>
+              <w:rPr>
+                <w:noProof/>
+                <w:webHidden/>
+              </w:rPr>
+              <w:tab/>
+            </w:r>
+            <w:r>
+              <w:rPr>
+                <w:noProof/>
+                <w:webHidden/>
+              </w:rPr>
+              <w:fldChar w:fldCharType="begin"/>
+            </w:r>
+            <w:r>
+              <w:rPr>
+                <w:noProof/>
+                <w:webHidden/>
+              </w:rPr>
+              <w:instrText xml:space="preserve"> PAGEREF _Toc216664903 \h </w:instrText>
+            </w:r>
+            <w:r>
+              <w:rPr>
+                <w:noProof/>
+                <w:webHidden/>
+              </w:rPr>
+            </w:r>
+            <w:r>
+              <w:rPr>
+                <w:noProof/>
+                <w:webHidden/>
+              </w:rPr>
+              <w:fldChar w:fldCharType="separate"/>
+            </w:r>
+            <w:r>
+              <w:rPr>
+                <w:noProof/>
+                <w:webHidden/>
+              </w:rPr>
+              <w:t>5</w:t>
+            </w:r>
+            <w:r>
+              <w:rPr>
+                <w:noProof/>
+                <w:webHidden/>
+              </w:rPr>
+              <w:fldChar w:fldCharType="end"/>
+            </w:r>
+          </w:hyperlink>
+        </w:p>
+        <w:p>
+          <w:pPr>
+            <w:pStyle w:val="TOC3"/>
+            <w:tabs>
+              <w:tab w:val="left" w:pos="1200"/>
+              <w:tab w:val="right" w:leader="dot" w:pos="9016"/>
+            </w:tabs>
+            <w:rPr>
+              <w:rFonts w:asciiTheme="minorHAnsi" w:eastAsiaTheme="minorEastAsia" w:hAnsiTheme="minorHAnsi"/>
+              <w:noProof/>
+              <w:szCs w:val="24"/>
+              <w:lang w:eastAsia="en-GB"/>
+            </w:rPr>
+          </w:pPr>
+          <w:hyperlink w:anchor="_Toc216664904" w:history="1">
+            <w:r>
+              <w:rPr>
+                <w:rStyle w:val="Hyperlink"/>
+                <w:noProof/>
+              </w:rPr>
+              <w:t>3.4.3</w:t>
+            </w:r>
+            <w:r>
+              <w:rPr>
+                <w:rFonts w:asciiTheme="minorHAnsi" w:eastAsiaTheme="minorEastAsia" w:hAnsiTheme="minorHAnsi"/>
+                <w:noProof/>
+                <w:szCs w:val="24"/>
+                <w:lang w:eastAsia="en-GB"/>
+              </w:rPr>
+              <w:tab/>
+            </w:r>
+            <w:r>
+              <w:rPr>
+                <w:rStyle w:val="Hyperlink"/>
+                <w:noProof/>
+              </w:rPr>
+              <w:t>Relative Strength Index (RSI)</w:t>
+            </w:r>
+            <w:r>
+              <w:rPr>
+                <w:noProof/>
+                <w:webHidden/>
+              </w:rPr>
+              <w:tab/>
+            </w:r>
+            <w:r>
+              <w:rPr>
+                <w:noProof/>
+                <w:webHidden/>
+              </w:rPr>
+              <w:fldChar w:fldCharType="begin"/>
+            </w:r>
+            <w:r>
+              <w:rPr>
+                <w:noProof/>
+                <w:webHidden/>
+              </w:rPr>
+              <w:instrText xml:space="preserve"> PAGEREF _Toc216664904 \h </w:instrText>
+            </w:r>
+            <w:r>
+              <w:rPr>
+                <w:noProof/>
+                <w:webHidden/>
+              </w:rPr>
+            </w:r>
+            <w:r>
+              <w:rPr>
+                <w:noProof/>
+                <w:webHidden/>
+              </w:rPr>
+              <w:fldChar w:fldCharType="separate"/>
+            </w:r>
+            <w:r>
+              <w:rPr>
+                <w:noProof/>
+                <w:webHidden/>
+              </w:rPr>
+              <w:t>5</w:t>
+            </w:r>
+            <w:r>
+              <w:rPr>
+                <w:noProof/>
+                <w:webHidden/>
+              </w:rPr>
+              <w:fldChar w:fldCharType="end"/>
+            </w:r>
+          </w:hyperlink>
+        </w:p>
+        <w:p>
+          <w:pPr>
+            <w:pStyle w:val="TOC3"/>
+            <w:tabs>
+              <w:tab w:val="left" w:pos="1200"/>
+              <w:tab w:val="right" w:leader="dot" w:pos="9016"/>
+            </w:tabs>
+            <w:rPr>
+              <w:rFonts w:asciiTheme="minorHAnsi" w:eastAsiaTheme="minorEastAsia" w:hAnsiTheme="minorHAnsi"/>
+              <w:noProof/>
+              <w:szCs w:val="24"/>
+              <w:lang w:eastAsia="en-GB"/>
+            </w:rPr>
+          </w:pPr>
+          <w:hyperlink w:anchor="_Toc216664905" w:history="1">
+            <w:r>
+              <w:rPr>
+                <w:rStyle w:val="Hyperlink"/>
+                <w:noProof/>
+              </w:rPr>
+              <w:t>3.4.4</w:t>
+            </w:r>
+            <w:r>
+              <w:rPr>
+                <w:rFonts w:asciiTheme="minorHAnsi" w:eastAsiaTheme="minorEastAsia" w:hAnsiTheme="minorHAnsi"/>
+                <w:noProof/>
+                <w:szCs w:val="24"/>
+                <w:lang w:eastAsia="en-GB"/>
+              </w:rPr>
+              <w:tab/>
+            </w:r>
+            <w:r>
+              <w:rPr>
+                <w:rStyle w:val="Hyperlink"/>
+                <w:noProof/>
+              </w:rPr>
+              <w:t>MACD (Moving Average Convergence Divergence)</w:t>
+            </w:r>
+            <w:r>
+              <w:rPr>
+                <w:noProof/>
+                <w:webHidden/>
+              </w:rPr>
+              <w:tab/>
+            </w:r>
+            <w:r>
+              <w:rPr>
+                <w:noProof/>
+                <w:webHidden/>
+              </w:rPr>
+              <w:fldChar w:fldCharType="begin"/>
+            </w:r>
+            <w:r>
+              <w:rPr>
+                <w:noProof/>
+                <w:webHidden/>
+              </w:rPr>
+              <w:instrText xml:space="preserve"> PAGEREF _Toc216664905 \h </w:instrText>
             </w:r>
             <w:r>
               <w:rPr>
@@ -1704,23 +1893,23 @@
               <w:rFonts w:asciiTheme="minorHAnsi" w:eastAsiaTheme="minorEastAsia" w:hAnsiTheme="minorHAnsi"/>
               <w:noProof/>
               <w:szCs w:val="24"/>
-              <w:lang w:val="en-GB" w:eastAsia="en-GB"/>
+              <w:lang w:eastAsia="en-GB"/>
             </w:rPr>
           </w:pPr>
-          <w:hyperlink w:anchor="_Toc216410195" w:history="1">
+          <w:hyperlink w:anchor="_Toc216664906" w:history="1">
             <w:r>
               <w:rPr>
                 <w:rStyle w:val="Hyperlink"/>
                 <w:noProof/>
               </w:rPr>
-              <w:t>4.1</w:t>
+              <w:t>3.5</w:t>
             </w:r>
             <w:r>
               <w:rPr>
                 <w:rFonts w:asciiTheme="minorHAnsi" w:eastAsiaTheme="minorEastAsia" w:hAnsiTheme="minorHAnsi"/>
                 <w:noProof/>
                 <w:szCs w:val="24"/>
-                <w:lang w:val="en-GB" w:eastAsia="en-GB"/>
+                <w:lang w:eastAsia="en-GB"/>
               </w:rPr>
               <w:tab/>
             </w:r>
@@ -1729,7 +1918,7 @@
                 <w:rStyle w:val="Hyperlink"/>
                 <w:noProof/>
               </w:rPr>
-              <w:t>Key Trends Identified</w:t>
+              <w:t>System Logic / Implementation</w:t>
             </w:r>
             <w:r>
               <w:rPr>
@@ -1750,7 +1939,7 @@
                 <w:noProof/>
                 <w:webHidden/>
               </w:rPr>
-              <w:instrText xml:space="preserve"> PAGEREF _Toc216410195 \h </w:instrText>
+              <w:instrText xml:space="preserve"> PAGEREF _Toc216664906 \h </w:instrText>
             </w:r>
             <w:r>
               <w:rPr>
@@ -1775,6 +1964,101 @@
             <w:r>
               <w:rPr>
                 <w:noProof/>
+                <w:webHidden/>
+              </w:rPr>
+              <w:fldChar w:fldCharType="end"/>
+            </w:r>
+          </w:hyperlink>
+        </w:p>
+        <w:p>
+          <w:pPr>
+            <w:pStyle w:val="TOC1"/>
+            <w:rPr>
+              <w:rFonts w:asciiTheme="minorHAnsi" w:eastAsiaTheme="minorEastAsia" w:hAnsiTheme="minorHAnsi"/>
+              <w:b/>
+              <w:bCs/>
+              <w:szCs w:val="24"/>
+              <w:lang w:eastAsia="en-GB"/>
+            </w:rPr>
+          </w:pPr>
+          <w:hyperlink w:anchor="_Toc216664907" w:history="1">
+            <w:r>
+              <w:rPr>
+                <w:rStyle w:val="Hyperlink"/>
+                <w:b/>
+                <w:bCs/>
+              </w:rPr>
+              <w:t>4</w:t>
+            </w:r>
+            <w:r>
+              <w:rPr>
+                <w:rFonts w:asciiTheme="minorHAnsi" w:eastAsiaTheme="minorEastAsia" w:hAnsiTheme="minorHAnsi"/>
+                <w:b/>
+                <w:bCs/>
+                <w:szCs w:val="24"/>
+                <w:lang w:eastAsia="en-GB"/>
+              </w:rPr>
+              <w:tab/>
+            </w:r>
+            <w:r>
+              <w:rPr>
+                <w:rStyle w:val="Hyperlink"/>
+                <w:b/>
+                <w:bCs/>
+              </w:rPr>
+              <w:t>Results &amp; Insights</w:t>
+            </w:r>
+            <w:r>
+              <w:rPr>
+                <w:b/>
+                <w:bCs/>
+                <w:webHidden/>
+              </w:rPr>
+              <w:tab/>
+            </w:r>
+            <w:r>
+              <w:rPr>
+                <w:b/>
+                <w:bCs/>
+                <w:webHidden/>
+              </w:rPr>
+              <w:fldChar w:fldCharType="begin"/>
+            </w:r>
+            <w:r>
+              <w:rPr>
+                <w:b/>
+                <w:bCs/>
+                <w:webHidden/>
+              </w:rPr>
+              <w:instrText xml:space="preserve"> PAGEREF _Toc216664907 \h </w:instrText>
+            </w:r>
+            <w:r>
+              <w:rPr>
+                <w:b/>
+                <w:bCs/>
+                <w:webHidden/>
+              </w:rPr>
+            </w:r>
+            <w:r>
+              <w:rPr>
+                <w:b/>
+                <w:bCs/>
+                <w:webHidden/>
+              </w:rPr>
+              <w:fldChar w:fldCharType="separate"/>
+            </w:r>
+            <w:r>
+              <w:rPr>
+                <w:b/>
+                <w:bCs/>
+                <w:webHidden/>
+              </w:rPr>
+              <w:t>6</w:t>
+            </w:r>
+            <w:r>
+              <w:rPr>
+                <w:b/>
+                <w:bCs/>
                 <w:webHidden/>
               </w:rPr>
               <w:fldChar w:fldCharType="end"/>
@@ -1792,23 +2076,23 @@
               <w:rFonts w:asciiTheme="minorHAnsi" w:eastAsiaTheme="minorEastAsia" w:hAnsiTheme="minorHAnsi"/>
               <w:noProof/>
               <w:szCs w:val="24"/>
-              <w:lang w:val="en-GB" w:eastAsia="en-GB"/>
+              <w:lang w:eastAsia="en-GB"/>
             </w:rPr>
           </w:pPr>
-          <w:hyperlink w:anchor="_Toc216410196" w:history="1">
+          <w:hyperlink w:anchor="_Toc216664908" w:history="1">
             <w:r>
               <w:rPr>
                 <w:rStyle w:val="Hyperlink"/>
                 <w:noProof/>
               </w:rPr>
-              <w:t>4.2</w:t>
+              <w:t>4.1</w:t>
             </w:r>
             <w:r>
               <w:rPr>
                 <w:rFonts w:asciiTheme="minorHAnsi" w:eastAsiaTheme="minorEastAsia" w:hAnsiTheme="minorHAnsi"/>
                 <w:noProof/>
                 <w:szCs w:val="24"/>
-                <w:lang w:val="en-GB" w:eastAsia="en-GB"/>
+                <w:lang w:eastAsia="en-GB"/>
               </w:rPr>
               <w:tab/>
             </w:r>
@@ -1817,7 +2101,7 @@
                 <w:rStyle w:val="Hyperlink"/>
                 <w:noProof/>
               </w:rPr>
-              <w:t>Sector-wise Performance</w:t>
+              <w:t>Key Trends Identified</w:t>
             </w:r>
             <w:r>
               <w:rPr>
@@ -1838,7 +2122,7 @@
                 <w:noProof/>
                 <w:webHidden/>
               </w:rPr>
-              <w:instrText xml:space="preserve"> PAGEREF _Toc216410196 \h </w:instrText>
+              <w:instrText xml:space="preserve"> PAGEREF _Toc216664908 \h </w:instrText>
             </w:r>
             <w:r>
               <w:rPr>
@@ -1880,23 +2164,23 @@
               <w:rFonts w:asciiTheme="minorHAnsi" w:eastAsiaTheme="minorEastAsia" w:hAnsiTheme="minorHAnsi"/>
               <w:noProof/>
               <w:szCs w:val="24"/>
-              <w:lang w:val="en-GB" w:eastAsia="en-GB"/>
+              <w:lang w:eastAsia="en-GB"/>
             </w:rPr>
           </w:pPr>
-          <w:hyperlink w:anchor="_Toc216410197" w:history="1">
+          <w:hyperlink w:anchor="_Toc216664909" w:history="1">
             <w:r>
               <w:rPr>
                 <w:rStyle w:val="Hyperlink"/>
                 <w:noProof/>
               </w:rPr>
-              <w:t>4.3</w:t>
+              <w:t>4.2</w:t>
             </w:r>
             <w:r>
               <w:rPr>
                 <w:rFonts w:asciiTheme="minorHAnsi" w:eastAsiaTheme="minorEastAsia" w:hAnsiTheme="minorHAnsi"/>
                 <w:noProof/>
                 <w:szCs w:val="24"/>
-                <w:lang w:val="en-GB" w:eastAsia="en-GB"/>
+                <w:lang w:eastAsia="en-GB"/>
               </w:rPr>
               <w:tab/>
             </w:r>
@@ -1905,7 +2189,7 @@
                 <w:rStyle w:val="Hyperlink"/>
                 <w:noProof/>
               </w:rPr>
-              <w:t>Political &amp; Economic Influence</w:t>
+              <w:t>Sector-wise Performance</w:t>
             </w:r>
             <w:r>
               <w:rPr>
@@ -1926,7 +2210,7 @@
                 <w:noProof/>
                 <w:webHidden/>
               </w:rPr>
-              <w:instrText xml:space="preserve"> PAGEREF _Toc216410197 \h </w:instrText>
+              <w:instrText xml:space="preserve"> PAGEREF _Toc216664909 \h </w:instrText>
             </w:r>
             <w:r>
               <w:rPr>
@@ -1968,23 +2252,23 @@
               <w:rFonts w:asciiTheme="minorHAnsi" w:eastAsiaTheme="minorEastAsia" w:hAnsiTheme="minorHAnsi"/>
               <w:noProof/>
               <w:szCs w:val="24"/>
-              <w:lang w:val="en-GB" w:eastAsia="en-GB"/>
+              <w:lang w:eastAsia="en-GB"/>
             </w:rPr>
           </w:pPr>
-          <w:hyperlink w:anchor="_Toc216410198" w:history="1">
+          <w:hyperlink w:anchor="_Toc216664910" w:history="1">
             <w:r>
               <w:rPr>
                 <w:rStyle w:val="Hyperlink"/>
                 <w:noProof/>
               </w:rPr>
-              <w:t>4.4</w:t>
+              <w:t>4.3</w:t>
             </w:r>
             <w:r>
               <w:rPr>
                 <w:rFonts w:asciiTheme="minorHAnsi" w:eastAsiaTheme="minorEastAsia" w:hAnsiTheme="minorHAnsi"/>
                 <w:noProof/>
                 <w:szCs w:val="24"/>
-                <w:lang w:val="en-GB" w:eastAsia="en-GB"/>
+                <w:lang w:eastAsia="en-GB"/>
               </w:rPr>
               <w:tab/>
             </w:r>
@@ -1993,7 +2277,7 @@
                 <w:rStyle w:val="Hyperlink"/>
                 <w:noProof/>
               </w:rPr>
-              <w:t>Technical Indicators</w:t>
+              <w:t>Political &amp; Economic Influence</w:t>
             </w:r>
             <w:r>
               <w:rPr>
@@ -2014,7 +2298,7 @@
                 <w:noProof/>
                 <w:webHidden/>
               </w:rPr>
-              <w:instrText xml:space="preserve"> PAGEREF _Toc216410198 \h </w:instrText>
+              <w:instrText xml:space="preserve"> PAGEREF _Toc216664910 \h </w:instrText>
             </w:r>
             <w:r>
               <w:rPr>
@@ -2034,7 +2318,7 @@
                 <w:noProof/>
                 <w:webHidden/>
               </w:rPr>
-              <w:t>6</w:t>
+              <w:t>7</w:t>
             </w:r>
             <w:r>
               <w:rPr>
@@ -2056,23 +2340,23 @@
               <w:rFonts w:asciiTheme="minorHAnsi" w:eastAsiaTheme="minorEastAsia" w:hAnsiTheme="minorHAnsi"/>
               <w:noProof/>
               <w:szCs w:val="24"/>
-              <w:lang w:val="en-GB" w:eastAsia="en-GB"/>
+              <w:lang w:eastAsia="en-GB"/>
             </w:rPr>
           </w:pPr>
-          <w:hyperlink w:anchor="_Toc216410199" w:history="1">
+          <w:hyperlink w:anchor="_Toc216664911" w:history="1">
             <w:r>
               <w:rPr>
                 <w:rStyle w:val="Hyperlink"/>
                 <w:noProof/>
               </w:rPr>
-              <w:t>4.5</w:t>
+              <w:t>4.4</w:t>
             </w:r>
             <w:r>
               <w:rPr>
                 <w:rFonts w:asciiTheme="minorHAnsi" w:eastAsiaTheme="minorEastAsia" w:hAnsiTheme="minorHAnsi"/>
                 <w:noProof/>
                 <w:szCs w:val="24"/>
-                <w:lang w:val="en-GB" w:eastAsia="en-GB"/>
+                <w:lang w:eastAsia="en-GB"/>
               </w:rPr>
               <w:tab/>
             </w:r>
@@ -2081,7 +2365,7 @@
                 <w:rStyle w:val="Hyperlink"/>
                 <w:noProof/>
               </w:rPr>
-              <w:t>Dividend Impact</w:t>
+              <w:t>Technical Indicators</w:t>
             </w:r>
             <w:r>
               <w:rPr>
@@ -2102,7 +2386,7 @@
                 <w:noProof/>
                 <w:webHidden/>
               </w:rPr>
-              <w:instrText xml:space="preserve"> PAGEREF _Toc216410199 \h </w:instrText>
+              <w:instrText xml:space="preserve"> PAGEREF _Toc216664911 \h </w:instrText>
             </w:r>
             <w:r>
               <w:rPr>
@@ -2135,32 +2419,32 @@
         </w:p>
         <w:p>
           <w:pPr>
-            <w:pStyle w:val="TOC1"/>
+            <w:pStyle w:val="TOC2"/>
             <w:tabs>
-              <w:tab w:val="left" w:pos="440"/>
+              <w:tab w:val="left" w:pos="960"/>
               <w:tab w:val="right" w:leader="dot" w:pos="9016"/>
             </w:tabs>
             <w:rPr>
               <w:rFonts w:asciiTheme="minorHAnsi" w:eastAsiaTheme="minorEastAsia" w:hAnsiTheme="minorHAnsi"/>
               <w:noProof/>
               <w:szCs w:val="24"/>
-              <w:lang w:val="en-GB" w:eastAsia="en-GB"/>
+              <w:lang w:eastAsia="en-GB"/>
             </w:rPr>
           </w:pPr>
-          <w:hyperlink w:anchor="_Toc216410200" w:history="1">
+          <w:hyperlink w:anchor="_Toc216664912" w:history="1">
             <w:r>
               <w:rPr>
                 <w:rStyle w:val="Hyperlink"/>
                 <w:noProof/>
               </w:rPr>
-              <w:t>5</w:t>
+              <w:t>4.5</w:t>
             </w:r>
             <w:r>
               <w:rPr>
                 <w:rFonts w:asciiTheme="minorHAnsi" w:eastAsiaTheme="minorEastAsia" w:hAnsiTheme="minorHAnsi"/>
                 <w:noProof/>
                 <w:szCs w:val="24"/>
-                <w:lang w:val="en-GB" w:eastAsia="en-GB"/>
+                <w:lang w:eastAsia="en-GB"/>
               </w:rPr>
               <w:tab/>
             </w:r>
@@ -2169,7 +2453,7 @@
                 <w:rStyle w:val="Hyperlink"/>
                 <w:noProof/>
               </w:rPr>
-              <w:t>Challenges &amp; Limitations</w:t>
+              <w:t>Dividend Impact</w:t>
             </w:r>
             <w:r>
               <w:rPr>
@@ -2190,7 +2474,7 @@
                 <w:noProof/>
                 <w:webHidden/>
               </w:rPr>
-              <w:instrText xml:space="preserve"> PAGEREF _Toc216410200 \h </w:instrText>
+              <w:instrText xml:space="preserve"> PAGEREF _Toc216664912 \h </w:instrText>
             </w:r>
             <w:r>
               <w:rPr>
@@ -2224,85 +2508,92 @@
         <w:p>
           <w:pPr>
             <w:pStyle w:val="TOC1"/>
-            <w:tabs>
-              <w:tab w:val="left" w:pos="440"/>
-              <w:tab w:val="right" w:leader="dot" w:pos="9016"/>
-            </w:tabs>
             <w:rPr>
               <w:rFonts w:asciiTheme="minorHAnsi" w:eastAsiaTheme="minorEastAsia" w:hAnsiTheme="minorHAnsi"/>
-              <w:noProof/>
+              <w:b/>
+              <w:bCs/>
               <w:szCs w:val="24"/>
-              <w:lang w:val="en-GB" w:eastAsia="en-GB"/>
+              <w:lang w:eastAsia="en-GB"/>
             </w:rPr>
           </w:pPr>
-          <w:hyperlink w:anchor="_Toc216410201" w:history="1">
+          <w:hyperlink w:anchor="_Toc216664913" w:history="1">
             <w:r>
               <w:rPr>
                 <w:rStyle w:val="Hyperlink"/>
-                <w:noProof/>
-              </w:rPr>
-              <w:t>6</w:t>
+                <w:b/>
+                <w:bCs/>
+              </w:rPr>
+              <w:t>5</w:t>
             </w:r>
             <w:r>
               <w:rPr>
                 <w:rFonts w:asciiTheme="minorHAnsi" w:eastAsiaTheme="minorEastAsia" w:hAnsiTheme="minorHAnsi"/>
-                <w:noProof/>
+                <w:b/>
+                <w:bCs/>
                 <w:szCs w:val="24"/>
-                <w:lang w:val="en-GB" w:eastAsia="en-GB"/>
+                <w:lang w:eastAsia="en-GB"/>
               </w:rPr>
               <w:tab/>
             </w:r>
             <w:r>
               <w:rPr>
                 <w:rStyle w:val="Hyperlink"/>
-                <w:noProof/>
-              </w:rPr>
-              <w:t>Conclusion</w:t>
-            </w:r>
-            <w:r>
-              <w:rPr>
-                <w:noProof/>
+                <w:b/>
+                <w:bCs/>
+              </w:rPr>
+              <w:t>Challenges &amp; Limitations</w:t>
+            </w:r>
+            <w:r>
+              <w:rPr>
+                <w:b/>
+                <w:bCs/>
                 <w:webHidden/>
               </w:rPr>
               <w:tab/>
             </w:r>
             <w:r>
               <w:rPr>
-                <w:noProof/>
+                <w:b/>
+                <w:bCs/>
                 <w:webHidden/>
               </w:rPr>
               <w:fldChar w:fldCharType="begin"/>
             </w:r>
             <w:r>
               <w:rPr>
-                <w:noProof/>
-                <w:webHidden/>
-              </w:rPr>
-              <w:instrText xml:space="preserve"> PAGEREF _Toc216410201 \h </w:instrText>
-            </w:r>
-            <w:r>
-              <w:rPr>
-                <w:noProof/>
-                <w:webHidden/>
-              </w:rPr>
-            </w:r>
-            <w:r>
-              <w:rPr>
-                <w:noProof/>
+                <w:b/>
+                <w:bCs/>
+                <w:webHidden/>
+              </w:rPr>
+              <w:instrText xml:space="preserve"> PAGEREF _Toc216664913 \h </w:instrText>
+            </w:r>
+            <w:r>
+              <w:rPr>
+                <w:b/>
+                <w:bCs/>
+                <w:webHidden/>
+              </w:rPr>
+            </w:r>
+            <w:r>
+              <w:rPr>
+                <w:b/>
+                <w:bCs/>
                 <w:webHidden/>
               </w:rPr>
               <w:fldChar w:fldCharType="separate"/>
             </w:r>
             <w:r>
               <w:rPr>
-                <w:noProof/>
+                <w:b/>
+                <w:bCs/>
                 <w:webHidden/>
               </w:rPr>
               <w:t>7</w:t>
             </w:r>
             <w:r>
               <w:rPr>
-                <w:noProof/>
+                <w:b/>
+                <w:bCs/>
                 <w:webHidden/>
               </w:rPr>
               <w:fldChar w:fldCharType="end"/>
@@ -2312,85 +2603,92 @@
         <w:p>
           <w:pPr>
             <w:pStyle w:val="TOC1"/>
-            <w:tabs>
-              <w:tab w:val="left" w:pos="440"/>
-              <w:tab w:val="right" w:leader="dot" w:pos="9016"/>
-            </w:tabs>
             <w:rPr>
               <w:rFonts w:asciiTheme="minorHAnsi" w:eastAsiaTheme="minorEastAsia" w:hAnsiTheme="minorHAnsi"/>
-              <w:noProof/>
+              <w:b/>
+              <w:bCs/>
               <w:szCs w:val="24"/>
-              <w:lang w:val="en-GB" w:eastAsia="en-GB"/>
+              <w:lang w:eastAsia="en-GB"/>
             </w:rPr>
           </w:pPr>
-          <w:hyperlink w:anchor="_Toc216410202" w:history="1">
+          <w:hyperlink w:anchor="_Toc216664914" w:history="1">
             <w:r>
               <w:rPr>
                 <w:rStyle w:val="Hyperlink"/>
-                <w:noProof/>
+                <w:b/>
+                <w:bCs/>
+              </w:rPr>
+              <w:t>6</w:t>
+            </w:r>
+            <w:r>
+              <w:rPr>
+                <w:rFonts w:asciiTheme="minorHAnsi" w:eastAsiaTheme="minorEastAsia" w:hAnsiTheme="minorHAnsi"/>
+                <w:b/>
+                <w:bCs/>
+                <w:szCs w:val="24"/>
+                <w:lang w:eastAsia="en-GB"/>
+              </w:rPr>
+              <w:tab/>
+            </w:r>
+            <w:r>
+              <w:rPr>
+                <w:rStyle w:val="Hyperlink"/>
+                <w:b/>
+                <w:bCs/>
+              </w:rPr>
+              <w:t>Conclusion</w:t>
+            </w:r>
+            <w:r>
+              <w:rPr>
+                <w:b/>
+                <w:bCs/>
+                <w:webHidden/>
+              </w:rPr>
+              <w:tab/>
+            </w:r>
+            <w:r>
+              <w:rPr>
+                <w:b/>
+                <w:bCs/>
+                <w:webHidden/>
+              </w:rPr>
+              <w:fldChar w:fldCharType="begin"/>
+            </w:r>
+            <w:r>
+              <w:rPr>
+                <w:b/>
+                <w:bCs/>
+                <w:webHidden/>
+              </w:rPr>
+              <w:instrText xml:space="preserve"> PAGEREF _Toc216664914 \h </w:instrText>
+            </w:r>
+            <w:r>
+              <w:rPr>
+                <w:b/>
+                <w:bCs/>
+                <w:webHidden/>
+              </w:rPr>
+            </w:r>
+            <w:r>
+              <w:rPr>
+                <w:b/>
+                <w:bCs/>
+                <w:webHidden/>
+              </w:rPr>
+              <w:fldChar w:fldCharType="separate"/>
+            </w:r>
+            <w:r>
+              <w:rPr>
+                <w:b/>
+                <w:bCs/>
+                <w:webHidden/>
               </w:rPr>
               <w:t>7</w:t>
             </w:r>
             <w:r>
               <w:rPr>
-                <w:rFonts w:asciiTheme="minorHAnsi" w:eastAsiaTheme="minorEastAsia" w:hAnsiTheme="minorHAnsi"/>
-                <w:noProof/>
-                <w:szCs w:val="24"/>
-                <w:lang w:val="en-GB" w:eastAsia="en-GB"/>
-              </w:rPr>
-              <w:tab/>
-            </w:r>
-            <w:r>
-              <w:rPr>
-                <w:rStyle w:val="Hyperlink"/>
-                <w:noProof/>
-              </w:rPr>
-              <w:t>GitHub Repository Link:</w:t>
-            </w:r>
-            <w:r>
-              <w:rPr>
-                <w:noProof/>
-                <w:webHidden/>
-              </w:rPr>
-              <w:tab/>
-            </w:r>
-            <w:r>
-              <w:rPr>
-                <w:noProof/>
-                <w:webHidden/>
-              </w:rPr>
-              <w:fldChar w:fldCharType="begin"/>
-            </w:r>
-            <w:r>
-              <w:rPr>
-                <w:noProof/>
-                <w:webHidden/>
-              </w:rPr>
-              <w:instrText xml:space="preserve"> PAGEREF _Toc216410202 \h </w:instrText>
-            </w:r>
-            <w:r>
-              <w:rPr>
-                <w:noProof/>
-                <w:webHidden/>
-              </w:rPr>
-            </w:r>
-            <w:r>
-              <w:rPr>
-                <w:noProof/>
-                <w:webHidden/>
-              </w:rPr>
-              <w:fldChar w:fldCharType="separate"/>
-            </w:r>
-            <w:r>
-              <w:rPr>
-                <w:noProof/>
-                <w:webHidden/>
-              </w:rPr>
-              <w:t>7</w:t>
-            </w:r>
-            <w:r>
-              <w:rPr>
-                <w:noProof/>
+                <w:b/>
+                <w:bCs/>
                 <w:webHidden/>
               </w:rPr>
               <w:fldChar w:fldCharType="end"/>
@@ -2400,85 +2698,187 @@
         <w:p>
           <w:pPr>
             <w:pStyle w:val="TOC1"/>
-            <w:tabs>
-              <w:tab w:val="left" w:pos="440"/>
-              <w:tab w:val="right" w:leader="dot" w:pos="9016"/>
-            </w:tabs>
             <w:rPr>
               <w:rFonts w:asciiTheme="minorHAnsi" w:eastAsiaTheme="minorEastAsia" w:hAnsiTheme="minorHAnsi"/>
-              <w:noProof/>
+              <w:b/>
+              <w:bCs/>
               <w:szCs w:val="24"/>
-              <w:lang w:val="en-GB" w:eastAsia="en-GB"/>
+              <w:lang w:eastAsia="en-GB"/>
             </w:rPr>
           </w:pPr>
-          <w:hyperlink w:anchor="_Toc216410203" w:history="1">
+          <w:hyperlink w:anchor="_Toc216664915" w:history="1">
             <w:r>
               <w:rPr>
                 <w:rStyle w:val="Hyperlink"/>
-                <w:noProof/>
+                <w:b/>
+                <w:bCs/>
+              </w:rPr>
+              <w:t>7</w:t>
+            </w:r>
+            <w:r>
+              <w:rPr>
+                <w:rFonts w:asciiTheme="minorHAnsi" w:eastAsiaTheme="minorEastAsia" w:hAnsiTheme="minorHAnsi"/>
+                <w:b/>
+                <w:bCs/>
+                <w:szCs w:val="24"/>
+                <w:lang w:eastAsia="en-GB"/>
+              </w:rPr>
+              <w:tab/>
+            </w:r>
+            <w:r>
+              <w:rPr>
+                <w:rStyle w:val="Hyperlink"/>
+                <w:b/>
+                <w:bCs/>
+              </w:rPr>
+              <w:t>GitHub Repository Link:</w:t>
+            </w:r>
+            <w:r>
+              <w:rPr>
+                <w:b/>
+                <w:bCs/>
+                <w:webHidden/>
+              </w:rPr>
+              <w:tab/>
+            </w:r>
+            <w:r>
+              <w:rPr>
+                <w:b/>
+                <w:bCs/>
+                <w:webHidden/>
+              </w:rPr>
+              <w:fldChar w:fldCharType="begin"/>
+            </w:r>
+            <w:r>
+              <w:rPr>
+                <w:b/>
+                <w:bCs/>
+                <w:webHidden/>
+              </w:rPr>
+              <w:instrText xml:space="preserve"> PAGEREF _Toc216664915 \h </w:instrText>
+            </w:r>
+            <w:r>
+              <w:rPr>
+                <w:b/>
+                <w:bCs/>
+                <w:webHidden/>
+              </w:rPr>
+            </w:r>
+            <w:r>
+              <w:rPr>
+                <w:b/>
+                <w:bCs/>
+                <w:webHidden/>
+              </w:rPr>
+              <w:fldChar w:fldCharType="separate"/>
+            </w:r>
+            <w:r>
+              <w:rPr>
+                <w:b/>
+                <w:bCs/>
+                <w:webHidden/>
+              </w:rPr>
+              <w:t>7</w:t>
+            </w:r>
+            <w:r>
+              <w:rPr>
+                <w:b/>
+                <w:bCs/>
+                <w:webHidden/>
+              </w:rPr>
+              <w:fldChar w:fldCharType="end"/>
+            </w:r>
+          </w:hyperlink>
+        </w:p>
+        <w:p>
+          <w:pPr>
+            <w:pStyle w:val="TOC1"/>
+            <w:rPr>
+              <w:rFonts w:asciiTheme="minorHAnsi" w:eastAsiaTheme="minorEastAsia" w:hAnsiTheme="minorHAnsi"/>
+              <w:b/>
+              <w:bCs/>
+              <w:szCs w:val="24"/>
+              <w:lang w:eastAsia="en-GB"/>
+            </w:rPr>
+          </w:pPr>
+          <w:hyperlink w:anchor="_Toc216664916" w:history="1">
+            <w:r>
+              <w:rPr>
+                <w:rStyle w:val="Hyperlink"/>
+                <w:b/>
+                <w:bCs/>
               </w:rPr>
               <w:t>8</w:t>
             </w:r>
             <w:r>
               <w:rPr>
                 <w:rFonts w:asciiTheme="minorHAnsi" w:eastAsiaTheme="minorEastAsia" w:hAnsiTheme="minorHAnsi"/>
-                <w:noProof/>
+                <w:b/>
+                <w:bCs/>
                 <w:szCs w:val="24"/>
-                <w:lang w:val="en-GB" w:eastAsia="en-GB"/>
+                <w:lang w:eastAsia="en-GB"/>
               </w:rPr>
               <w:tab/>
             </w:r>
             <w:r>
               <w:rPr>
                 <w:rStyle w:val="Hyperlink"/>
-                <w:noProof/>
+                <w:b/>
+                <w:bCs/>
               </w:rPr>
               <w:t>References</w:t>
             </w:r>
             <w:r>
               <w:rPr>
-                <w:noProof/>
+                <w:b/>
+                <w:bCs/>
                 <w:webHidden/>
               </w:rPr>
               <w:tab/>
             </w:r>
             <w:r>
               <w:rPr>
-                <w:noProof/>
+                <w:b/>
+                <w:bCs/>
                 <w:webHidden/>
               </w:rPr>
               <w:fldChar w:fldCharType="begin"/>
             </w:r>
             <w:r>
               <w:rPr>
-                <w:noProof/>
-                <w:webHidden/>
-              </w:rPr>
-              <w:instrText xml:space="preserve"> PAGEREF _Toc216410203 \h </w:instrText>
-            </w:r>
-            <w:r>
-              <w:rPr>
-                <w:noProof/>
-                <w:webHidden/>
-              </w:rPr>
-            </w:r>
-            <w:r>
-              <w:rPr>
-                <w:noProof/>
+                <w:b/>
+                <w:bCs/>
+                <w:webHidden/>
+              </w:rPr>
+              <w:instrText xml:space="preserve"> PAGEREF _Toc216664916 \h </w:instrText>
+            </w:r>
+            <w:r>
+              <w:rPr>
+                <w:b/>
+                <w:bCs/>
+                <w:webHidden/>
+              </w:rPr>
+            </w:r>
+            <w:r>
+              <w:rPr>
+                <w:b/>
+                <w:bCs/>
                 <w:webHidden/>
               </w:rPr>
               <w:fldChar w:fldCharType="separate"/>
             </w:r>
             <w:r>
               <w:rPr>
-                <w:noProof/>
-                <w:webHidden/>
-              </w:rPr>
-              <w:t>7</w:t>
-            </w:r>
-            <w:r>
-              <w:rPr>
-                <w:noProof/>
+                <w:b/>
+                <w:bCs/>
+                <w:webHidden/>
+              </w:rPr>
+              <w:t>8</w:t>
+            </w:r>
+            <w:r>
+              <w:rPr>
+                <w:b/>
+                <w:bCs/>
                 <w:webHidden/>
               </w:rPr>
               <w:fldChar w:fldCharType="end"/>
@@ -2491,7 +2891,6 @@
               <w:rFonts w:cstheme="majorBidi"/>
               <w:b/>
               <w:bCs/>
-              <w:noProof/>
               <w:sz w:val="28"/>
               <w:szCs w:val="28"/>
             </w:rPr>
@@ -2501,24 +2900,25 @@
       </w:sdtContent>
     </w:sdt>
     <w:p/>
-    <w:p/>
-    <w:p>
-      <w:pPr>
-        <w:rPr>
-          <w:rFonts w:ascii="Times New Roman" w:eastAsia="Times New Roman" w:hAnsi="Times New Roman" w:cs="Times New Roman"/>
-          <w:b/>
-          <w:bCs/>
-          <w:kern w:val="36"/>
-          <w:sz w:val="22"/>
-          <w14:ligatures w14:val="none"/>
-        </w:rPr>
-      </w:pPr>
-      <w:r>
-        <w:rPr>
-          <w:sz w:val="22"/>
-        </w:rPr>
-        <w:br w:type="page"/>
-      </w:r>
+    <w:p>
+      <w:pPr>
+        <w:sectPr>
+          <w:footerReference w:type="default" r:id="rId9"/>
+          <w:footerReference w:type="first" r:id="rId10"/>
+          <w:pgSz w:w="11906" w:h="16838" w:code="9"/>
+          <w:pgMar w:top="1008" w:right="1440" w:bottom="1008" w:left="1440" w:header="576" w:footer="576" w:gutter="0"/>
+          <w:pgBorders w:offsetFrom="page">
+            <w:top w:val="single" w:sz="4" w:space="24" w:color="auto"/>
+            <w:left w:val="single" w:sz="4" w:space="24" w:color="auto"/>
+            <w:bottom w:val="single" w:sz="4" w:space="24" w:color="auto"/>
+            <w:right w:val="single" w:sz="4" w:space="24" w:color="auto"/>
+          </w:pgBorders>
+          <w:pgNumType w:start="0"/>
+          <w:cols w:space="708"/>
+          <w:titlePg/>
+          <w:docGrid w:linePitch="360"/>
+        </w:sectPr>
+      </w:pPr>
     </w:p>
     <w:p>
       <w:pPr>
@@ -2528,7 +2928,7 @@
           <w:numId w:val="33"/>
         </w:numPr>
       </w:pPr>
-      <w:bookmarkStart w:id="0" w:name="_Toc216410183"/>
+      <w:bookmarkStart w:id="0" w:name="_Toc216664891"/>
       <w:r>
         <w:lastRenderedPageBreak/>
         <w:t>Introduction/ Problem Statement</w:t>
@@ -2561,7 +2961,27 @@
           <w:szCs w:val="28"/>
           <w14:ligatures w14:val="none"/>
         </w:rPr>
-        <w:t>This project focuses on analyzing the</w:t>
+        <w:t xml:space="preserve">This project focuses on </w:t>
+      </w:r>
+      <w:r>
+        <w:rPr>
+          <w:rFonts w:eastAsia="Times New Roman" w:cstheme="majorBidi"/>
+          <w:kern w:val="36"/>
+          <w:sz w:val="28"/>
+          <w:szCs w:val="28"/>
+          <w14:ligatures w14:val="none"/>
+        </w:rPr>
+        <w:t>analysing</w:t>
+      </w:r>
+      <w:r>
+        <w:rPr>
+          <w:rFonts w:eastAsia="Times New Roman" w:cstheme="majorBidi"/>
+          <w:kern w:val="36"/>
+          <w:sz w:val="28"/>
+          <w:szCs w:val="28"/>
+          <w14:ligatures w14:val="none"/>
+        </w:rPr>
+        <w:t xml:space="preserve"> the</w:t>
       </w:r>
       <w:r>
         <w:rPr>
@@ -2663,30 +3083,44 @@
           <w:szCs w:val="28"/>
           <w14:ligatures w14:val="none"/>
         </w:rPr>
-        <w:t>Our primary goal was to perform exploratory data analysis (EDA), determine year-wise and sector-wise behavior, evaluate the impact of financial and political variables, and generate insights that reflect real-world stock fluctuations.</w:t>
-      </w:r>
-    </w:p>
-    <w:p>
-      <w:pPr>
-        <w:pBdr>
-          <w:bottom w:val="single" w:sz="12" w:space="1" w:color="auto"/>
-        </w:pBdr>
-        <w:spacing w:after="120" w:line="276" w:lineRule="auto"/>
-        <w:jc w:val="both"/>
-        <w:rPr>
-          <w:rFonts w:eastAsia="Times New Roman" w:cstheme="majorBidi"/>
-          <w:kern w:val="36"/>
-          <w:sz w:val="28"/>
-          <w:szCs w:val="28"/>
-          <w14:ligatures w14:val="none"/>
-        </w:rPr>
-      </w:pPr>
+        <w:t xml:space="preserve">Our primary goal was to perform exploratory data analysis (EDA), determine year-wise and sector-wise </w:t>
+      </w:r>
+      <w:r>
+        <w:rPr>
+          <w:rFonts w:eastAsia="Times New Roman" w:cstheme="majorBidi"/>
+          <w:kern w:val="36"/>
+          <w:sz w:val="28"/>
+          <w:szCs w:val="28"/>
+          <w14:ligatures w14:val="none"/>
+        </w:rPr>
+        <w:t>behaviour</w:t>
+      </w:r>
+      <w:r>
+        <w:rPr>
+          <w:rFonts w:eastAsia="Times New Roman" w:cstheme="majorBidi"/>
+          <w:kern w:val="36"/>
+          <w:sz w:val="28"/>
+          <w:szCs w:val="28"/>
+          <w14:ligatures w14:val="none"/>
+        </w:rPr>
+        <w:t>, evaluate the impact of financial and political variables, and generate insights that reflect real-world stock fluctuations.</w:t>
+      </w:r>
     </w:p>
     <w:p>
       <w:pPr>
         <w:pStyle w:val="Heading1"/>
-      </w:pPr>
-      <w:bookmarkStart w:id="1" w:name="_Toc216410184"/>
+        <w:numPr>
+          <w:ilvl w:val="0"/>
+          <w:numId w:val="0"/>
+        </w:numPr>
+        <w:ind w:left="432"/>
+      </w:pPr>
+    </w:p>
+    <w:p>
+      <w:pPr>
+        <w:pStyle w:val="Heading1"/>
+      </w:pPr>
+      <w:bookmarkStart w:id="1" w:name="_Toc216664892"/>
       <w:r>
         <w:t>Dataset Description</w:t>
       </w:r>
@@ -2696,7 +3130,7 @@
       <w:pPr>
         <w:pStyle w:val="Heading2"/>
       </w:pPr>
-      <w:bookmarkStart w:id="2" w:name="_Toc216410185"/>
+      <w:bookmarkStart w:id="2" w:name="_Toc216664893"/>
       <w:r>
         <w:t xml:space="preserve">Dataset </w:t>
       </w:r>
@@ -2826,12 +3260,9 @@
       <w:pPr>
         <w:pStyle w:val="Heading2"/>
       </w:pPr>
-      <w:bookmarkStart w:id="3" w:name="_Toc216410186"/>
-      <w:r>
-        <w:t xml:space="preserve">Dataset 2: </w:t>
-      </w:r>
-      <w:r>
-        <w:t>PSX Historical Dataset</w:t>
+      <w:bookmarkStart w:id="3" w:name="_Toc216664894"/>
+      <w:r>
+        <w:t>Dataset 2: PSX Historical Dataset</w:t>
       </w:r>
       <w:r>
         <w:t xml:space="preserve"> </w:t>
@@ -2952,15 +3383,7 @@
           <w:sz w:val="28"/>
           <w:szCs w:val="28"/>
         </w:rPr>
-        <w:t>Columns:</w:t>
-      </w:r>
-      <w:r>
-        <w:rPr>
-          <w:rFonts w:cstheme="majorBidi"/>
-          <w:sz w:val="28"/>
-          <w:szCs w:val="28"/>
-        </w:rPr>
-        <w:t xml:space="preserve"> DATE, SYMBOL, LDCP, OPEN, HIGH, LOW, CLOSE, CHANGE, CHANGE (%), VOLUME</w:t>
+        <w:t>Columns: DATE, SYMBOL, LDCP, OPEN, HIGH, LOW, CLOSE, CHANGE, CHANGE (%), VOLUME</w:t>
       </w:r>
     </w:p>
     <w:p>
@@ -2999,7 +3422,7 @@
       <w:pPr>
         <w:pStyle w:val="Heading2"/>
       </w:pPr>
-      <w:bookmarkStart w:id="4" w:name="_Toc216410187"/>
+      <w:bookmarkStart w:id="4" w:name="_Toc216664895"/>
       <w:r>
         <w:t>Dataset Summary</w:t>
       </w:r>
@@ -3626,7 +4049,7 @@
       <w:pPr>
         <w:pStyle w:val="Heading2"/>
       </w:pPr>
-      <w:bookmarkStart w:id="5" w:name="_Toc216410188"/>
+      <w:bookmarkStart w:id="5" w:name="_Toc216664896"/>
       <w:r>
         <w:t>Limitations</w:t>
       </w:r>
@@ -3763,30 +4186,44 @@
           <w:szCs w:val="28"/>
           <w14:ligatures w14:val="none"/>
         </w:rPr>
-        <w:t>Sector imbalance (some sectors underrepresented)</w:t>
-      </w:r>
-    </w:p>
-    <w:p>
-      <w:pPr>
-        <w:pBdr>
-          <w:bottom w:val="single" w:sz="12" w:space="1" w:color="auto"/>
-        </w:pBdr>
-        <w:spacing w:after="120" w:line="276" w:lineRule="auto"/>
-        <w:jc w:val="both"/>
-        <w:rPr>
-          <w:rFonts w:eastAsia="Times New Roman" w:cstheme="majorBidi"/>
-          <w:kern w:val="36"/>
-          <w:sz w:val="28"/>
-          <w:szCs w:val="28"/>
-          <w14:ligatures w14:val="none"/>
-        </w:rPr>
-      </w:pPr>
+        <w:t>Sector imbalance (some sectors under</w:t>
+      </w:r>
+      <w:r>
+        <w:rPr>
+          <w:rFonts w:eastAsia="Times New Roman" w:cstheme="majorBidi"/>
+          <w:kern w:val="36"/>
+          <w:sz w:val="28"/>
+          <w:szCs w:val="28"/>
+          <w14:ligatures w14:val="none"/>
+        </w:rPr>
+        <w:t>-</w:t>
+      </w:r>
+      <w:r>
+        <w:rPr>
+          <w:rFonts w:eastAsia="Times New Roman" w:cstheme="majorBidi"/>
+          <w:kern w:val="36"/>
+          <w:sz w:val="28"/>
+          <w:szCs w:val="28"/>
+          <w14:ligatures w14:val="none"/>
+        </w:rPr>
+        <w:t>represented)</w:t>
+      </w:r>
     </w:p>
     <w:p>
       <w:pPr>
         <w:pStyle w:val="Heading1"/>
-      </w:pPr>
-      <w:bookmarkStart w:id="6" w:name="_Toc216410189"/>
+        <w:numPr>
+          <w:ilvl w:val="0"/>
+          <w:numId w:val="0"/>
+        </w:numPr>
+        <w:ind w:left="432"/>
+      </w:pPr>
+    </w:p>
+    <w:p>
+      <w:pPr>
+        <w:pStyle w:val="Heading1"/>
+      </w:pPr>
+      <w:bookmarkStart w:id="6" w:name="_Toc216664897"/>
       <w:r>
         <w:t>Methodology</w:t>
       </w:r>
@@ -3796,7 +4233,7 @@
       <w:pPr>
         <w:pStyle w:val="Heading2"/>
       </w:pPr>
-      <w:bookmarkStart w:id="7" w:name="_Toc216410190"/>
+      <w:bookmarkStart w:id="7" w:name="_Toc216664898"/>
       <w:r>
         <w:t>Data Cleaning &amp; Preprocessing</w:t>
       </w:r>
@@ -4325,7 +4762,7 @@
       <w:pPr>
         <w:pStyle w:val="Heading2"/>
       </w:pPr>
-      <w:bookmarkStart w:id="8" w:name="_Toc216410191"/>
+      <w:bookmarkStart w:id="8" w:name="_Toc216664899"/>
       <w:r>
         <w:lastRenderedPageBreak/>
         <w:t>Exploratory Data Analysis (EDA)</w:t>
@@ -4353,7 +4790,27 @@
           <w:szCs w:val="28"/>
           <w14:ligatures w14:val="none"/>
         </w:rPr>
-        <w:t>We analyzed:</w:t>
+        <w:t xml:space="preserve">We </w:t>
+      </w:r>
+      <w:r>
+        <w:rPr>
+          <w:rFonts w:eastAsia="Times New Roman" w:cstheme="majorBidi"/>
+          <w:kern w:val="36"/>
+          <w:sz w:val="28"/>
+          <w:szCs w:val="28"/>
+          <w14:ligatures w14:val="none"/>
+        </w:rPr>
+        <w:t>analysed</w:t>
+      </w:r>
+      <w:r>
+        <w:rPr>
+          <w:rFonts w:eastAsia="Times New Roman" w:cstheme="majorBidi"/>
+          <w:kern w:val="36"/>
+          <w:sz w:val="28"/>
+          <w:szCs w:val="28"/>
+          <w14:ligatures w14:val="none"/>
+        </w:rPr>
+        <w:t>:</w:t>
       </w:r>
     </w:p>
     <w:p>
@@ -4385,11 +4842,49 @@
           <w:szCs w:val="28"/>
           <w14:ligatures w14:val="none"/>
         </w:rPr>
-        <w:t>Year-wise stock price behavior</w:t>
-      </w:r>
-    </w:p>
-    <w:p>
-      <w:pPr>
+        <w:t>Year-wise stock price behavio</w:t>
+      </w:r>
+      <w:r>
+        <w:rPr>
+          <w:rFonts w:eastAsia="Times New Roman" w:cstheme="majorBidi"/>
+          <w:kern w:val="36"/>
+          <w:sz w:val="28"/>
+          <w:szCs w:val="28"/>
+          <w14:ligatures w14:val="none"/>
+        </w:rPr>
+        <w:t>u</w:t>
+      </w:r>
+      <w:r>
+        <w:rPr>
+          <w:rFonts w:eastAsia="Times New Roman" w:cstheme="majorBidi"/>
+          <w:kern w:val="36"/>
+          <w:sz w:val="28"/>
+          <w:szCs w:val="28"/>
+          <w14:ligatures w14:val="none"/>
+        </w:rPr>
+        <w:t>r</w:t>
+      </w:r>
+      <w:r>
+        <w:rPr>
+          <w:rFonts w:eastAsia="Times New Roman" w:cstheme="majorBidi"/>
+          <w:kern w:val="36"/>
+          <w:sz w:val="28"/>
+          <w:szCs w:val="28"/>
+          <w14:ligatures w14:val="none"/>
+        </w:rPr>
+        <w:t xml:space="preserve"> (annual change as compared to last year)</w:t>
+      </w:r>
+    </w:p>
+    <w:p>
+      <w:pPr>
+        <w:numPr>
+          <w:ilvl w:val="0"/>
+          <w:numId w:val="20"/>
+        </w:numPr>
+        <w:tabs>
+          <w:tab w:val="clear" w:pos="720"/>
+          <w:tab w:val="num" w:pos="1440"/>
+        </w:tabs>
         <w:spacing w:after="120" w:line="276" w:lineRule="auto"/>
         <w:ind w:left="1440"/>
         <w:jc w:val="both"/>
@@ -4409,11 +4904,260 @@
           <w:szCs w:val="28"/>
           <w14:ligatures w14:val="none"/>
         </w:rPr>
+        <w:t>Sector-level performance</w:t>
+      </w:r>
+      <w:r>
+        <w:rPr>
+          <w:rFonts w:eastAsia="Times New Roman" w:cstheme="majorBidi"/>
+          <w:kern w:val="36"/>
+          <w:sz w:val="28"/>
+          <w:szCs w:val="28"/>
+          <w14:ligatures w14:val="none"/>
+        </w:rPr>
+        <w:t xml:space="preserve"> (how each sector is performing throughout the year)</w:t>
+      </w:r>
+    </w:p>
+    <w:p>
+      <w:pPr>
+        <w:numPr>
+          <w:ilvl w:val="0"/>
+          <w:numId w:val="20"/>
+        </w:numPr>
+        <w:tabs>
+          <w:tab w:val="clear" w:pos="720"/>
+          <w:tab w:val="num" w:pos="1440"/>
+        </w:tabs>
+        <w:spacing w:after="120" w:line="276" w:lineRule="auto"/>
+        <w:ind w:left="1440"/>
+        <w:jc w:val="both"/>
+        <w:rPr>
+          <w:rFonts w:eastAsia="Times New Roman" w:cstheme="majorBidi"/>
+          <w:kern w:val="36"/>
+          <w:sz w:val="28"/>
+          <w:szCs w:val="28"/>
+          <w14:ligatures w14:val="none"/>
+        </w:rPr>
+      </w:pPr>
+      <w:r>
+        <w:rPr>
+          <w:rFonts w:eastAsia="Times New Roman" w:cstheme="majorBidi"/>
+          <w:kern w:val="36"/>
+          <w:sz w:val="28"/>
+          <w:szCs w:val="28"/>
+          <w14:ligatures w14:val="none"/>
+        </w:rPr>
+        <w:t>Identifying top gainers and losers</w:t>
+      </w:r>
+      <w:r>
+        <w:rPr>
+          <w:rFonts w:eastAsia="Times New Roman" w:cstheme="majorBidi"/>
+          <w:kern w:val="36"/>
+          <w:sz w:val="28"/>
+          <w:szCs w:val="28"/>
+          <w14:ligatures w14:val="none"/>
+        </w:rPr>
+        <w:t xml:space="preserve"> (sectors to invest/ avoid)</w:t>
+      </w:r>
+    </w:p>
+    <w:p>
+      <w:pPr>
+        <w:numPr>
+          <w:ilvl w:val="0"/>
+          <w:numId w:val="20"/>
+        </w:numPr>
+        <w:tabs>
+          <w:tab w:val="clear" w:pos="720"/>
+          <w:tab w:val="num" w:pos="1440"/>
+        </w:tabs>
+        <w:spacing w:after="120" w:line="276" w:lineRule="auto"/>
+        <w:ind w:left="1440"/>
+        <w:jc w:val="both"/>
+        <w:rPr>
+          <w:rFonts w:eastAsia="Times New Roman" w:cstheme="majorBidi"/>
+          <w:kern w:val="36"/>
+          <w:sz w:val="28"/>
+          <w:szCs w:val="28"/>
+          <w14:ligatures w14:val="none"/>
+        </w:rPr>
+      </w:pPr>
+      <w:r>
+        <w:rPr>
+          <w:rFonts w:eastAsia="Times New Roman" w:cstheme="majorBidi"/>
+          <w:kern w:val="36"/>
+          <w:sz w:val="28"/>
+          <w:szCs w:val="28"/>
+          <w14:ligatures w14:val="none"/>
+        </w:rPr>
+        <w:t>Volume trends</w:t>
+      </w:r>
+    </w:p>
+    <w:p>
+      <w:pPr>
+        <w:numPr>
+          <w:ilvl w:val="0"/>
+          <w:numId w:val="20"/>
+        </w:numPr>
+        <w:tabs>
+          <w:tab w:val="clear" w:pos="720"/>
+          <w:tab w:val="num" w:pos="1440"/>
+        </w:tabs>
+        <w:spacing w:after="120" w:line="276" w:lineRule="auto"/>
+        <w:ind w:left="1440"/>
+        <w:jc w:val="both"/>
+        <w:rPr>
+          <w:rFonts w:eastAsia="Times New Roman" w:cstheme="majorBidi"/>
+          <w:kern w:val="36"/>
+          <w:sz w:val="28"/>
+          <w:szCs w:val="28"/>
+          <w14:ligatures w14:val="none"/>
+        </w:rPr>
+      </w:pPr>
+      <w:r>
+        <w:rPr>
+          <w:rFonts w:eastAsia="Times New Roman" w:cstheme="majorBidi"/>
+          <w:kern w:val="36"/>
+          <w:sz w:val="28"/>
+          <w:szCs w:val="28"/>
+          <w14:ligatures w14:val="none"/>
+        </w:rPr>
+        <w:t>Price volatility</w:t>
+      </w:r>
+    </w:p>
+    <w:p>
+      <w:pPr>
+        <w:numPr>
+          <w:ilvl w:val="0"/>
+          <w:numId w:val="20"/>
+        </w:numPr>
+        <w:tabs>
+          <w:tab w:val="clear" w:pos="720"/>
+          <w:tab w:val="num" w:pos="1440"/>
+        </w:tabs>
+        <w:spacing w:after="120" w:line="276" w:lineRule="auto"/>
+        <w:ind w:left="1440"/>
+        <w:jc w:val="both"/>
+        <w:rPr>
+          <w:rFonts w:eastAsia="Times New Roman" w:cstheme="majorBidi"/>
+          <w:kern w:val="36"/>
+          <w:sz w:val="28"/>
+          <w:szCs w:val="28"/>
+          <w14:ligatures w14:val="none"/>
+        </w:rPr>
+      </w:pPr>
+      <w:r>
+        <w:rPr>
+          <w:rFonts w:eastAsia="Times New Roman" w:cstheme="majorBidi"/>
+          <w:kern w:val="36"/>
+          <w:sz w:val="28"/>
+          <w:szCs w:val="28"/>
+          <w14:ligatures w14:val="none"/>
+        </w:rPr>
+        <w:t>Best &amp; worst performing periods</w:t>
+      </w:r>
+      <w:r>
+        <w:rPr>
+          <w:rFonts w:eastAsia="Times New Roman" w:cstheme="majorBidi"/>
+          <w:kern w:val="36"/>
+          <w:sz w:val="28"/>
+          <w:szCs w:val="28"/>
+          <w14:ligatures w14:val="none"/>
+        </w:rPr>
+        <w:t xml:space="preserve"> (when to invest and why)</w:t>
+      </w:r>
+    </w:p>
+    <w:p>
+      <w:pPr>
+        <w:pStyle w:val="Heading2"/>
+      </w:pPr>
+      <w:bookmarkStart w:id="9" w:name="_Toc216664900"/>
+      <w:r>
+        <w:t>Visualizations</w:t>
+      </w:r>
+      <w:bookmarkEnd w:id="9"/>
+    </w:p>
+    <w:p>
+      <w:pPr>
+        <w:spacing w:after="120" w:line="276" w:lineRule="auto"/>
+        <w:ind w:left="720"/>
+        <w:jc w:val="both"/>
+        <w:rPr>
+          <w:rFonts w:eastAsia="Times New Roman" w:cstheme="majorBidi"/>
+          <w:kern w:val="36"/>
+          <w:sz w:val="28"/>
+          <w:szCs w:val="28"/>
+          <w14:ligatures w14:val="none"/>
+        </w:rPr>
+      </w:pPr>
+      <w:r>
+        <w:rPr>
+          <w:rFonts w:eastAsia="Times New Roman" w:cstheme="majorBidi"/>
+          <w:kern w:val="36"/>
+          <w:sz w:val="28"/>
+          <w:szCs w:val="28"/>
+          <w14:ligatures w14:val="none"/>
+        </w:rPr>
+        <w:t>We used:</w:t>
+      </w:r>
+    </w:p>
+    <w:p>
+      <w:pPr>
+        <w:numPr>
+          <w:ilvl w:val="0"/>
+          <w:numId w:val="21"/>
+        </w:numPr>
+        <w:tabs>
+          <w:tab w:val="clear" w:pos="720"/>
+          <w:tab w:val="num" w:pos="1440"/>
+        </w:tabs>
+        <w:spacing w:after="120" w:line="276" w:lineRule="auto"/>
+        <w:ind w:left="1440"/>
+        <w:jc w:val="both"/>
+        <w:rPr>
+          <w:rFonts w:eastAsia="Times New Roman" w:cstheme="majorBidi"/>
+          <w:kern w:val="36"/>
+          <w:sz w:val="28"/>
+          <w:szCs w:val="28"/>
+          <w14:ligatures w14:val="none"/>
+        </w:rPr>
+      </w:pPr>
+      <w:r>
+        <w:rPr>
+          <w:rFonts w:eastAsia="Times New Roman" w:cstheme="majorBidi"/>
+          <w:kern w:val="36"/>
+          <w:sz w:val="28"/>
+          <w:szCs w:val="28"/>
+          <w14:ligatures w14:val="none"/>
+        </w:rPr>
+        <w:t>Bar charts for sector volume analysis</w:t>
+      </w:r>
+    </w:p>
+    <w:p>
+      <w:pPr>
+        <w:spacing w:after="120" w:line="276" w:lineRule="auto"/>
+        <w:ind w:left="1440"/>
+        <w:jc w:val="both"/>
+        <w:rPr>
+          <w:rFonts w:eastAsia="Times New Roman" w:cstheme="majorBidi"/>
+          <w:kern w:val="36"/>
+          <w:sz w:val="28"/>
+          <w:szCs w:val="28"/>
+          <w14:ligatures w14:val="none"/>
+        </w:rPr>
+      </w:pPr>
+      <w:r>
+        <w:rPr>
+          <w:rFonts w:eastAsia="Times New Roman" w:cstheme="majorBidi"/>
+          <w:noProof/>
+          <w:kern w:val="36"/>
+          <w:sz w:val="28"/>
+          <w:szCs w:val="28"/>
+          <w14:ligatures w14:val="none"/>
+        </w:rPr>
         <w:drawing>
-          <wp:inline distT="0" distB="0" distL="0" distR="0" wp14:anchorId="59084E46" wp14:editId="4326293A">
-            <wp:extent cx="4002657" cy="1968069"/>
-            <wp:effectExtent l="19050" t="19050" r="17145" b="13335"/>
-            <wp:docPr id="26525763" name="Picture 1"/>
+          <wp:inline distT="0" distB="0" distL="0" distR="0" wp14:anchorId="2C6AAAA5" wp14:editId="73A7DF26">
+            <wp:extent cx="5095666" cy="4356100"/>
+            <wp:effectExtent l="19050" t="19050" r="10160" b="25400"/>
+            <wp:docPr id="2054171499" name="Picture 1"/>
             <wp:cNvGraphicFramePr>
               <a:graphicFrameLocks xmlns:a="http://schemas.openxmlformats.org/drawingml/2006/main" noChangeAspect="1"/>
             </wp:cNvGraphicFramePr>
@@ -4421,11 +5165,11 @@
               <a:graphicData uri="http://schemas.openxmlformats.org/drawingml/2006/picture">
                 <pic:pic xmlns:pic="http://schemas.openxmlformats.org/drawingml/2006/picture">
                   <pic:nvPicPr>
-                    <pic:cNvPr id="26525763" name=""/>
+                    <pic:cNvPr id="2054171499" name=""/>
                     <pic:cNvPicPr/>
                   </pic:nvPicPr>
                   <pic:blipFill>
-                    <a:blip r:embed="rId9"/>
+                    <a:blip r:embed="rId11"/>
                     <a:stretch>
                       <a:fillRect/>
                     </a:stretch>
@@ -4433,7 +5177,7 @@
                   <pic:spPr>
                     <a:xfrm>
                       <a:off x="0" y="0"/>
-                      <a:ext cx="4019828" cy="1976512"/>
+                      <a:ext cx="5105750" cy="4364720"/>
                     </a:xfrm>
                     <a:prstGeom prst="rect">
                       <a:avLst/>
@@ -4453,14 +5197,95 @@
     </w:p>
     <w:p>
       <w:pPr>
+        <w:pStyle w:val="ListParagraph"/>
         <w:numPr>
-          <w:ilvl w:val="0"/>
+          <w:ilvl w:val="1"/>
           <w:numId w:val="20"/>
         </w:numPr>
-        <w:tabs>
-          <w:tab w:val="clear" w:pos="720"/>
-          <w:tab w:val="num" w:pos="1440"/>
-        </w:tabs>
+        <w:spacing w:after="120" w:line="276" w:lineRule="auto"/>
+        <w:ind w:left="1800"/>
+        <w:jc w:val="both"/>
+        <w:rPr>
+          <w:rFonts w:eastAsia="Times New Roman" w:cstheme="majorBidi"/>
+          <w:kern w:val="36"/>
+          <w:sz w:val="28"/>
+          <w:szCs w:val="28"/>
+          <w14:ligatures w14:val="none"/>
+        </w:rPr>
+      </w:pPr>
+      <w:r>
+        <w:rPr>
+          <w:rFonts w:eastAsia="Times New Roman" w:cstheme="majorBidi"/>
+          <w:kern w:val="36"/>
+          <w:sz w:val="28"/>
+          <w:szCs w:val="28"/>
+          <w14:ligatures w14:val="none"/>
+        </w:rPr>
+        <w:t xml:space="preserve">The communication sector is the largest by market volume followed by </w:t>
+      </w:r>
+      <w:r>
+        <w:rPr>
+          <w:rFonts w:eastAsia="Times New Roman" w:cstheme="majorBidi"/>
+          <w:kern w:val="36"/>
+          <w:sz w:val="28"/>
+          <w:szCs w:val="28"/>
+          <w14:ligatures w14:val="none"/>
+        </w:rPr>
+        <w:t xml:space="preserve">Power Generation </w:t>
+      </w:r>
+      <w:r>
+        <w:rPr>
+          <w:rFonts w:eastAsia="Times New Roman" w:cstheme="majorBidi"/>
+          <w:kern w:val="36"/>
+          <w:sz w:val="28"/>
+          <w:szCs w:val="28"/>
+          <w14:ligatures w14:val="none"/>
+        </w:rPr>
+        <w:t>&amp; Distribution</w:t>
+      </w:r>
+      <w:r>
+        <w:rPr>
+          <w:rFonts w:eastAsia="Times New Roman" w:cstheme="majorBidi"/>
+          <w:kern w:val="36"/>
+          <w:sz w:val="28"/>
+          <w:szCs w:val="28"/>
+          <w14:ligatures w14:val="none"/>
+        </w:rPr>
+        <w:t xml:space="preserve"> c</w:t>
+      </w:r>
+      <w:r>
+        <w:rPr>
+          <w:rFonts w:eastAsia="Times New Roman" w:cstheme="majorBidi"/>
+          <w:kern w:val="36"/>
+          <w:sz w:val="28"/>
+          <w:szCs w:val="28"/>
+          <w14:ligatures w14:val="none"/>
+        </w:rPr>
+        <w:t>ompanies</w:t>
+      </w:r>
+      <w:r>
+        <w:rPr>
+          <w:rFonts w:eastAsia="Times New Roman" w:cstheme="majorBidi"/>
+          <w:kern w:val="36"/>
+          <w:sz w:val="28"/>
+          <w:szCs w:val="28"/>
+          <w14:ligatures w14:val="none"/>
+        </w:rPr>
+        <w:t xml:space="preserve"> and commercial banks</w:t>
+      </w:r>
+      <w:r>
+        <w:rPr>
+          <w:rFonts w:eastAsia="Times New Roman" w:cstheme="majorBidi"/>
+          <w:kern w:val="36"/>
+          <w:sz w:val="28"/>
+          <w:szCs w:val="28"/>
+          <w14:ligatures w14:val="none"/>
+        </w:rPr>
+        <w:t>.</w:t>
+      </w:r>
+    </w:p>
+    <w:p>
+      <w:pPr>
         <w:spacing w:after="120" w:line="276" w:lineRule="auto"/>
         <w:ind w:left="1440"/>
         <w:jc w:val="both"/>
@@ -4472,178 +5297,6 @@
           <w14:ligatures w14:val="none"/>
         </w:rPr>
       </w:pPr>
-      <w:r>
-        <w:rPr>
-          <w:rFonts w:eastAsia="Times New Roman" w:cstheme="majorBidi"/>
-          <w:kern w:val="36"/>
-          <w:sz w:val="28"/>
-          <w:szCs w:val="28"/>
-          <w14:ligatures w14:val="none"/>
-        </w:rPr>
-        <w:t>Sector-level performance</w:t>
-      </w:r>
-    </w:p>
-    <w:p>
-      <w:pPr>
-        <w:numPr>
-          <w:ilvl w:val="0"/>
-          <w:numId w:val="20"/>
-        </w:numPr>
-        <w:tabs>
-          <w:tab w:val="clear" w:pos="720"/>
-          <w:tab w:val="num" w:pos="1440"/>
-        </w:tabs>
-        <w:spacing w:after="120" w:line="276" w:lineRule="auto"/>
-        <w:ind w:left="1440"/>
-        <w:jc w:val="both"/>
-        <w:rPr>
-          <w:rFonts w:eastAsia="Times New Roman" w:cstheme="majorBidi"/>
-          <w:kern w:val="36"/>
-          <w:sz w:val="28"/>
-          <w:szCs w:val="28"/>
-          <w14:ligatures w14:val="none"/>
-        </w:rPr>
-      </w:pPr>
-      <w:r>
-        <w:rPr>
-          <w:rFonts w:eastAsia="Times New Roman" w:cstheme="majorBidi"/>
-          <w:kern w:val="36"/>
-          <w:sz w:val="28"/>
-          <w:szCs w:val="28"/>
-          <w14:ligatures w14:val="none"/>
-        </w:rPr>
-        <w:t>Identifying top gainers and losers</w:t>
-      </w:r>
-    </w:p>
-    <w:p>
-      <w:pPr>
-        <w:numPr>
-          <w:ilvl w:val="0"/>
-          <w:numId w:val="20"/>
-        </w:numPr>
-        <w:tabs>
-          <w:tab w:val="clear" w:pos="720"/>
-          <w:tab w:val="num" w:pos="1440"/>
-        </w:tabs>
-        <w:spacing w:after="120" w:line="276" w:lineRule="auto"/>
-        <w:ind w:left="1440"/>
-        <w:jc w:val="both"/>
-        <w:rPr>
-          <w:rFonts w:eastAsia="Times New Roman" w:cstheme="majorBidi"/>
-          <w:kern w:val="36"/>
-          <w:sz w:val="28"/>
-          <w:szCs w:val="28"/>
-          <w14:ligatures w14:val="none"/>
-        </w:rPr>
-      </w:pPr>
-      <w:r>
-        <w:rPr>
-          <w:rFonts w:eastAsia="Times New Roman" w:cstheme="majorBidi"/>
-          <w:kern w:val="36"/>
-          <w:sz w:val="28"/>
-          <w:szCs w:val="28"/>
-          <w14:ligatures w14:val="none"/>
-        </w:rPr>
-        <w:t>Volume trends</w:t>
-      </w:r>
-    </w:p>
-    <w:p>
-      <w:pPr>
-        <w:numPr>
-          <w:ilvl w:val="0"/>
-          <w:numId w:val="20"/>
-        </w:numPr>
-        <w:tabs>
-          <w:tab w:val="clear" w:pos="720"/>
-          <w:tab w:val="num" w:pos="1440"/>
-        </w:tabs>
-        <w:spacing w:after="120" w:line="276" w:lineRule="auto"/>
-        <w:ind w:left="1440"/>
-        <w:jc w:val="both"/>
-        <w:rPr>
-          <w:rFonts w:eastAsia="Times New Roman" w:cstheme="majorBidi"/>
-          <w:kern w:val="36"/>
-          <w:sz w:val="28"/>
-          <w:szCs w:val="28"/>
-          <w14:ligatures w14:val="none"/>
-        </w:rPr>
-      </w:pPr>
-      <w:r>
-        <w:rPr>
-          <w:rFonts w:eastAsia="Times New Roman" w:cstheme="majorBidi"/>
-          <w:kern w:val="36"/>
-          <w:sz w:val="28"/>
-          <w:szCs w:val="28"/>
-          <w14:ligatures w14:val="none"/>
-        </w:rPr>
-        <w:t>Price volatility</w:t>
-      </w:r>
-    </w:p>
-    <w:p>
-      <w:pPr>
-        <w:numPr>
-          <w:ilvl w:val="0"/>
-          <w:numId w:val="20"/>
-        </w:numPr>
-        <w:tabs>
-          <w:tab w:val="clear" w:pos="720"/>
-          <w:tab w:val="num" w:pos="1440"/>
-        </w:tabs>
-        <w:spacing w:after="120" w:line="276" w:lineRule="auto"/>
-        <w:ind w:left="1440"/>
-        <w:jc w:val="both"/>
-        <w:rPr>
-          <w:rFonts w:eastAsia="Times New Roman" w:cstheme="majorBidi"/>
-          <w:kern w:val="36"/>
-          <w:sz w:val="28"/>
-          <w:szCs w:val="28"/>
-          <w14:ligatures w14:val="none"/>
-        </w:rPr>
-      </w:pPr>
-      <w:r>
-        <w:rPr>
-          <w:rFonts w:eastAsia="Times New Roman" w:cstheme="majorBidi"/>
-          <w:kern w:val="36"/>
-          <w:sz w:val="28"/>
-          <w:szCs w:val="28"/>
-          <w14:ligatures w14:val="none"/>
-        </w:rPr>
-        <w:t>Best &amp; worst performing periods</w:t>
-      </w:r>
-    </w:p>
-    <w:p>
-      <w:pPr>
-        <w:pStyle w:val="Heading2"/>
-      </w:pPr>
-      <w:bookmarkStart w:id="9" w:name="_Toc216410192"/>
-      <w:r>
-        <w:t>Visualizations</w:t>
-      </w:r>
-      <w:bookmarkEnd w:id="9"/>
-    </w:p>
-    <w:p>
-      <w:pPr>
-        <w:spacing w:after="120" w:line="276" w:lineRule="auto"/>
-        <w:ind w:left="720"/>
-        <w:jc w:val="both"/>
-        <w:rPr>
-          <w:rFonts w:eastAsia="Times New Roman" w:cstheme="majorBidi"/>
-          <w:kern w:val="36"/>
-          <w:sz w:val="28"/>
-          <w:szCs w:val="28"/>
-          <w14:ligatures w14:val="none"/>
-        </w:rPr>
-      </w:pPr>
-      <w:r>
-        <w:rPr>
-          <w:rFonts w:eastAsia="Times New Roman" w:cstheme="majorBidi"/>
-          <w:kern w:val="36"/>
-          <w:sz w:val="28"/>
-          <w:szCs w:val="28"/>
-          <w14:ligatures w14:val="none"/>
-        </w:rPr>
-        <w:t>We used:</w:t>
-      </w:r>
     </w:p>
     <w:p>
       <w:pPr>
@@ -4674,19 +5327,12 @@
           <w:szCs w:val="28"/>
           <w14:ligatures w14:val="none"/>
         </w:rPr>
-        <w:t>Bar charts for sector volume analysis</w:t>
-      </w:r>
-    </w:p>
-    <w:p>
-      <w:pPr>
-        <w:numPr>
-          <w:ilvl w:val="0"/>
-          <w:numId w:val="21"/>
-        </w:numPr>
-        <w:tabs>
-          <w:tab w:val="clear" w:pos="720"/>
-          <w:tab w:val="num" w:pos="1440"/>
-        </w:tabs>
+        <w:lastRenderedPageBreak/>
+        <w:t>Heatmaps for sector performance</w:t>
+      </w:r>
+    </w:p>
+    <w:p>
+      <w:pPr>
         <w:spacing w:after="120" w:line="276" w:lineRule="auto"/>
         <w:ind w:left="1440"/>
         <w:jc w:val="both"/>
@@ -4701,39 +5347,16 @@
       <w:r>
         <w:rPr>
           <w:rFonts w:eastAsia="Times New Roman" w:cstheme="majorBidi"/>
-          <w:kern w:val="36"/>
-          <w:sz w:val="28"/>
-          <w:szCs w:val="28"/>
-          <w14:ligatures w14:val="none"/>
-        </w:rPr>
-        <w:t>Heatmaps for sector performance</w:t>
-      </w:r>
-    </w:p>
-    <w:p>
-      <w:pPr>
-        <w:spacing w:after="120" w:line="276" w:lineRule="auto"/>
-        <w:ind w:left="1440"/>
-        <w:jc w:val="both"/>
-        <w:rPr>
-          <w:rFonts w:eastAsia="Times New Roman" w:cstheme="majorBidi"/>
-          <w:kern w:val="36"/>
-          <w:sz w:val="28"/>
-          <w:szCs w:val="28"/>
-          <w14:ligatures w14:val="none"/>
-        </w:rPr>
-      </w:pPr>
-      <w:r>
-        <w:rPr>
-          <w:rFonts w:eastAsia="Times New Roman" w:cstheme="majorBidi"/>
+          <w:noProof/>
           <w:kern w:val="36"/>
           <w:sz w:val="28"/>
           <w:szCs w:val="28"/>
           <w14:ligatures w14:val="none"/>
         </w:rPr>
         <w:drawing>
-          <wp:inline distT="0" distB="0" distL="0" distR="0" wp14:anchorId="1485ABE4" wp14:editId="67200791">
-            <wp:extent cx="4825658" cy="3033011"/>
-            <wp:effectExtent l="19050" t="19050" r="13335" b="15240"/>
+          <wp:inline distT="0" distB="0" distL="0" distR="0" wp14:anchorId="1485ABE4" wp14:editId="17F7AEA1">
+            <wp:extent cx="4928837" cy="3097861"/>
+            <wp:effectExtent l="19050" t="19050" r="24765" b="26670"/>
             <wp:docPr id="80874001" name="Picture 1" descr="A table with numbers and letters&#10;&#10;AI-generated content may be incorrect."/>
             <wp:cNvGraphicFramePr>
               <a:graphicFrameLocks xmlns:a="http://schemas.openxmlformats.org/drawingml/2006/main" noChangeAspect="1"/>
@@ -4746,7 +5369,7 @@
                     <pic:cNvPicPr/>
                   </pic:nvPicPr>
                   <pic:blipFill>
-                    <a:blip r:embed="rId10"/>
+                    <a:blip r:embed="rId12"/>
                     <a:stretch>
                       <a:fillRect/>
                     </a:stretch>
@@ -4754,7 +5377,7 @@
                   <pic:spPr>
                     <a:xfrm>
                       <a:off x="0" y="0"/>
-                      <a:ext cx="4835385" cy="3039125"/>
+                      <a:ext cx="4940873" cy="3105426"/>
                     </a:xfrm>
                     <a:prstGeom prst="rect">
                       <a:avLst/>
@@ -4774,20 +5397,6 @@
     </w:p>
     <w:p>
       <w:pPr>
-        <w:spacing w:after="120" w:line="276" w:lineRule="auto"/>
-        <w:ind w:left="1440"/>
-        <w:jc w:val="both"/>
-        <w:rPr>
-          <w:rFonts w:eastAsia="Times New Roman" w:cstheme="majorBidi"/>
-          <w:kern w:val="36"/>
-          <w:sz w:val="28"/>
-          <w:szCs w:val="28"/>
-          <w14:ligatures w14:val="none"/>
-        </w:rPr>
-      </w:pPr>
-    </w:p>
-    <w:p>
-      <w:pPr>
         <w:numPr>
           <w:ilvl w:val="0"/>
           <w:numId w:val="21"/>
@@ -4815,20 +5424,11 @@
           <w:szCs w:val="28"/>
           <w14:ligatures w14:val="none"/>
         </w:rPr>
-        <w:lastRenderedPageBreak/>
         <w:t>Line plots for yearly trends</w:t>
       </w:r>
     </w:p>
     <w:p>
       <w:pPr>
-        <w:numPr>
-          <w:ilvl w:val="0"/>
-          <w:numId w:val="21"/>
-        </w:numPr>
-        <w:tabs>
-          <w:tab w:val="clear" w:pos="720"/>
-          <w:tab w:val="num" w:pos="1440"/>
-        </w:tabs>
         <w:spacing w:after="120" w:line="276" w:lineRule="auto"/>
         <w:ind w:left="1440"/>
         <w:jc w:val="both"/>
@@ -4843,40 +5443,17 @@
       <w:r>
         <w:rPr>
           <w:rFonts w:eastAsia="Times New Roman" w:cstheme="majorBidi"/>
-          <w:kern w:val="36"/>
-          <w:sz w:val="28"/>
-          <w:szCs w:val="28"/>
-          <w14:ligatures w14:val="none"/>
-        </w:rPr>
-        <w:t>Correlation matrices</w:t>
-      </w:r>
-    </w:p>
-    <w:p>
-      <w:pPr>
-        <w:spacing w:after="120" w:line="276" w:lineRule="auto"/>
-        <w:ind w:left="1440"/>
-        <w:jc w:val="both"/>
-        <w:rPr>
-          <w:rFonts w:eastAsia="Times New Roman" w:cstheme="majorBidi"/>
-          <w:kern w:val="36"/>
-          <w:sz w:val="28"/>
-          <w:szCs w:val="28"/>
-          <w14:ligatures w14:val="none"/>
-        </w:rPr>
-      </w:pPr>
-      <w:r>
-        <w:rPr>
-          <w:rFonts w:eastAsia="Times New Roman" w:cstheme="majorBidi"/>
+          <w:noProof/>
           <w:kern w:val="36"/>
           <w:sz w:val="28"/>
           <w:szCs w:val="28"/>
           <w14:ligatures w14:val="none"/>
         </w:rPr>
         <w:drawing>
-          <wp:inline distT="0" distB="0" distL="0" distR="0" wp14:anchorId="5F5220E8" wp14:editId="109120B9">
-            <wp:extent cx="5253487" cy="2386361"/>
-            <wp:effectExtent l="19050" t="19050" r="23495" b="13970"/>
-            <wp:docPr id="328158017" name="Picture 1"/>
+          <wp:inline distT="0" distB="0" distL="0" distR="0" wp14:anchorId="790650B6" wp14:editId="0A5D74FE">
+            <wp:extent cx="4942564" cy="2326170"/>
+            <wp:effectExtent l="19050" t="19050" r="10795" b="17145"/>
+            <wp:docPr id="505180524" name="Picture 1" descr="A graph showing the number of stocks&#10;&#10;AI-generated content may be incorrect."/>
             <wp:cNvGraphicFramePr>
               <a:graphicFrameLocks xmlns:a="http://schemas.openxmlformats.org/drawingml/2006/main" noChangeAspect="1"/>
             </wp:cNvGraphicFramePr>
@@ -4884,11 +5461,11 @@
               <a:graphicData uri="http://schemas.openxmlformats.org/drawingml/2006/picture">
                 <pic:pic xmlns:pic="http://schemas.openxmlformats.org/drawingml/2006/picture">
                   <pic:nvPicPr>
-                    <pic:cNvPr id="328158017" name=""/>
+                    <pic:cNvPr id="1165480156" name="Picture 1" descr="A graph showing the number of stocks&#10;&#10;AI-generated content may be incorrect."/>
                     <pic:cNvPicPr/>
                   </pic:nvPicPr>
                   <pic:blipFill>
-                    <a:blip r:embed="rId11"/>
+                    <a:blip r:embed="rId13"/>
                     <a:stretch>
                       <a:fillRect/>
                     </a:stretch>
@@ -4896,7 +5473,7 @@
                   <pic:spPr>
                     <a:xfrm>
                       <a:off x="0" y="0"/>
-                      <a:ext cx="5269032" cy="2393422"/>
+                      <a:ext cx="4965296" cy="2336868"/>
                     </a:xfrm>
                     <a:prstGeom prst="rect">
                       <a:avLst/>
@@ -4916,6 +5493,582 @@
     </w:p>
     <w:p>
       <w:pPr>
+        <w:pStyle w:val="ListParagraph"/>
+        <w:numPr>
+          <w:ilvl w:val="1"/>
+          <w:numId w:val="40"/>
+        </w:numPr>
+        <w:spacing w:after="120" w:line="276" w:lineRule="auto"/>
+        <w:jc w:val="both"/>
+        <w:rPr>
+          <w:rFonts w:eastAsia="Times New Roman" w:cstheme="majorBidi"/>
+          <w:kern w:val="36"/>
+          <w:sz w:val="28"/>
+          <w:szCs w:val="28"/>
+          <w:u w:val="single"/>
+          <w14:ligatures w14:val="none"/>
+        </w:rPr>
+      </w:pPr>
+      <w:r>
+        <w:rPr>
+          <w:rFonts w:eastAsia="Times New Roman" w:cstheme="majorBidi"/>
+          <w:kern w:val="36"/>
+          <w:sz w:val="28"/>
+          <w:szCs w:val="28"/>
+          <w:u w:val="single"/>
+          <w14:ligatures w14:val="none"/>
+        </w:rPr>
+        <w:t>Analysis from Heatmap &amp; Line Graphs</w:t>
+      </w:r>
+    </w:p>
+    <w:p>
+      <w:pPr>
+        <w:pStyle w:val="ListParagraph"/>
+        <w:numPr>
+          <w:ilvl w:val="1"/>
+          <w:numId w:val="20"/>
+        </w:numPr>
+        <w:spacing w:after="120" w:line="276" w:lineRule="auto"/>
+        <w:ind w:left="1800"/>
+        <w:jc w:val="both"/>
+        <w:rPr>
+          <w:rFonts w:eastAsia="Times New Roman" w:cstheme="majorBidi"/>
+          <w:kern w:val="36"/>
+          <w:sz w:val="28"/>
+          <w:szCs w:val="28"/>
+          <w14:ligatures w14:val="none"/>
+        </w:rPr>
+      </w:pPr>
+      <w:r>
+        <w:rPr>
+          <w:rFonts w:eastAsia="Times New Roman" w:cstheme="majorBidi"/>
+          <w:kern w:val="36"/>
+          <w:sz w:val="28"/>
+          <w:szCs w:val="28"/>
+          <w14:ligatures w14:val="none"/>
+        </w:rPr>
+        <w:t xml:space="preserve">Here, the </w:t>
+      </w:r>
+      <w:r>
+        <w:rPr>
+          <w:rFonts w:eastAsia="Times New Roman" w:cstheme="majorBidi"/>
+          <w:b/>
+          <w:bCs/>
+          <w:kern w:val="36"/>
+          <w:sz w:val="28"/>
+          <w:szCs w:val="28"/>
+          <w14:ligatures w14:val="none"/>
+        </w:rPr>
+        <w:t>heatmap</w:t>
+      </w:r>
+      <w:r>
+        <w:rPr>
+          <w:rFonts w:eastAsia="Times New Roman" w:cstheme="majorBidi"/>
+          <w:b/>
+          <w:bCs/>
+          <w:kern w:val="36"/>
+          <w:sz w:val="28"/>
+          <w:szCs w:val="28"/>
+          <w14:ligatures w14:val="none"/>
+        </w:rPr>
+        <w:t xml:space="preserve"> </w:t>
+      </w:r>
+      <w:r>
+        <w:rPr>
+          <w:rFonts w:eastAsia="Times New Roman" w:cstheme="majorBidi"/>
+          <w:kern w:val="36"/>
+          <w:sz w:val="28"/>
+          <w:szCs w:val="28"/>
+          <w14:ligatures w14:val="none"/>
+        </w:rPr>
+        <w:t xml:space="preserve">&amp; the </w:t>
+      </w:r>
+      <w:r>
+        <w:rPr>
+          <w:rFonts w:eastAsia="Times New Roman" w:cstheme="majorBidi"/>
+          <w:b/>
+          <w:bCs/>
+          <w:kern w:val="36"/>
+          <w:sz w:val="28"/>
+          <w:szCs w:val="28"/>
+          <w14:ligatures w14:val="none"/>
+        </w:rPr>
+        <w:t>line graphs</w:t>
+      </w:r>
+      <w:r>
+        <w:rPr>
+          <w:rFonts w:eastAsia="Times New Roman" w:cstheme="majorBidi"/>
+          <w:kern w:val="36"/>
+          <w:sz w:val="28"/>
+          <w:szCs w:val="28"/>
+          <w14:ligatures w14:val="none"/>
+        </w:rPr>
+        <w:t xml:space="preserve">, both </w:t>
+      </w:r>
+      <w:r>
+        <w:rPr>
+          <w:rFonts w:eastAsia="Times New Roman" w:cstheme="majorBidi"/>
+          <w:kern w:val="36"/>
+          <w:sz w:val="28"/>
+          <w:szCs w:val="28"/>
+          <w14:ligatures w14:val="none"/>
+        </w:rPr>
+        <w:t xml:space="preserve">show annual </w:t>
+      </w:r>
+      <w:r>
+        <w:rPr>
+          <w:rFonts w:eastAsia="Times New Roman" w:cstheme="majorBidi"/>
+          <w:kern w:val="36"/>
+          <w:sz w:val="28"/>
+          <w:szCs w:val="28"/>
+          <w14:ligatures w14:val="none"/>
+        </w:rPr>
+        <w:t>return</w:t>
+      </w:r>
+      <w:r>
+        <w:rPr>
+          <w:rFonts w:eastAsia="Times New Roman" w:cstheme="majorBidi"/>
+          <w:kern w:val="36"/>
+          <w:sz w:val="28"/>
+          <w:szCs w:val="28"/>
+          <w14:ligatures w14:val="none"/>
+        </w:rPr>
+        <w:t xml:space="preserve"> as compared to last year. </w:t>
+      </w:r>
+    </w:p>
+    <w:p>
+      <w:pPr>
+        <w:pStyle w:val="ListParagraph"/>
+        <w:numPr>
+          <w:ilvl w:val="1"/>
+          <w:numId w:val="20"/>
+        </w:numPr>
+        <w:spacing w:after="120" w:line="276" w:lineRule="auto"/>
+        <w:ind w:left="1800"/>
+        <w:jc w:val="both"/>
+        <w:rPr>
+          <w:rFonts w:eastAsia="Times New Roman" w:cstheme="majorBidi"/>
+          <w:kern w:val="36"/>
+          <w:sz w:val="28"/>
+          <w:szCs w:val="28"/>
+          <w14:ligatures w14:val="none"/>
+        </w:rPr>
+      </w:pPr>
+      <w:r>
+        <w:rPr>
+          <w:rFonts w:eastAsia="Times New Roman" w:cstheme="majorBidi"/>
+          <w:kern w:val="36"/>
+          <w:sz w:val="28"/>
+          <w:szCs w:val="28"/>
+          <w14:ligatures w14:val="none"/>
+        </w:rPr>
+        <w:t xml:space="preserve">In the heatmap, </w:t>
+      </w:r>
+      <w:r>
+        <w:rPr>
+          <w:rFonts w:eastAsia="Times New Roman" w:cstheme="majorBidi"/>
+          <w:kern w:val="36"/>
+          <w:sz w:val="28"/>
+          <w:szCs w:val="28"/>
+          <w14:ligatures w14:val="none"/>
+        </w:rPr>
+        <w:t>t</w:t>
+      </w:r>
+      <w:r>
+        <w:rPr>
+          <w:rFonts w:eastAsia="Times New Roman" w:cstheme="majorBidi"/>
+          <w:kern w:val="36"/>
+          <w:sz w:val="28"/>
+          <w:szCs w:val="28"/>
+          <w14:ligatures w14:val="none"/>
+        </w:rPr>
+        <w:t xml:space="preserve">he </w:t>
+      </w:r>
+      <w:r>
+        <w:rPr>
+          <w:rFonts w:eastAsia="Times New Roman" w:cstheme="majorBidi"/>
+          <w:kern w:val="36"/>
+          <w:sz w:val="28"/>
+          <w:szCs w:val="28"/>
+          <w14:ligatures w14:val="none"/>
+        </w:rPr>
+        <w:t xml:space="preserve">automobiles sector’s </w:t>
+      </w:r>
+      <w:r>
+        <w:rPr>
+          <w:rFonts w:eastAsia="Times New Roman" w:cstheme="majorBidi"/>
+          <w:b/>
+          <w:bCs/>
+          <w:kern w:val="36"/>
+          <w:sz w:val="28"/>
+          <w:szCs w:val="28"/>
+          <w14:ligatures w14:val="none"/>
+        </w:rPr>
+        <w:t>-</w:t>
+      </w:r>
+      <w:proofErr w:type="spellStart"/>
+      <w:r>
+        <w:rPr>
+          <w:rFonts w:eastAsia="Times New Roman" w:cstheme="majorBidi"/>
+          <w:b/>
+          <w:bCs/>
+          <w:kern w:val="36"/>
+          <w:sz w:val="28"/>
+          <w:szCs w:val="28"/>
+          <w14:ligatures w14:val="none"/>
+        </w:rPr>
+        <w:t>ive</w:t>
+      </w:r>
+      <w:proofErr w:type="spellEnd"/>
+      <w:r>
+        <w:rPr>
+          <w:rFonts w:eastAsia="Times New Roman" w:cstheme="majorBidi"/>
+          <w:kern w:val="36"/>
+          <w:sz w:val="28"/>
+          <w:szCs w:val="28"/>
+          <w14:ligatures w14:val="none"/>
+        </w:rPr>
+        <w:t xml:space="preserve"> values show </w:t>
+      </w:r>
+      <w:r>
+        <w:rPr>
+          <w:rFonts w:eastAsia="Times New Roman" w:cstheme="majorBidi"/>
+          <w:kern w:val="36"/>
+          <w:sz w:val="28"/>
+          <w:szCs w:val="28"/>
+          <w14:ligatures w14:val="none"/>
+        </w:rPr>
+        <w:t xml:space="preserve">-26% decrease </w:t>
+      </w:r>
+      <w:r>
+        <w:rPr>
+          <w:rFonts w:eastAsia="Times New Roman" w:cstheme="majorBidi"/>
+          <w:kern w:val="36"/>
+          <w:sz w:val="28"/>
+          <w:szCs w:val="28"/>
+          <w14:ligatures w14:val="none"/>
+        </w:rPr>
+        <w:t>during year 2021</w:t>
+      </w:r>
+      <w:r>
+        <w:rPr>
+          <w:rFonts w:eastAsia="Times New Roman" w:cstheme="majorBidi"/>
+          <w:kern w:val="36"/>
+          <w:sz w:val="28"/>
+          <w:szCs w:val="28"/>
+          <w14:ligatures w14:val="none"/>
+        </w:rPr>
+        <w:t xml:space="preserve">; while the </w:t>
+      </w:r>
+      <w:r>
+        <w:rPr>
+          <w:rFonts w:eastAsia="Times New Roman" w:cstheme="majorBidi"/>
+          <w:b/>
+          <w:bCs/>
+          <w:kern w:val="36"/>
+          <w:sz w:val="28"/>
+          <w:szCs w:val="28"/>
+          <w14:ligatures w14:val="none"/>
+        </w:rPr>
+        <w:t>+</w:t>
+      </w:r>
+      <w:proofErr w:type="spellStart"/>
+      <w:r>
+        <w:rPr>
+          <w:rFonts w:eastAsia="Times New Roman" w:cstheme="majorBidi"/>
+          <w:b/>
+          <w:bCs/>
+          <w:kern w:val="36"/>
+          <w:sz w:val="28"/>
+          <w:szCs w:val="28"/>
+          <w14:ligatures w14:val="none"/>
+        </w:rPr>
+        <w:t>ive</w:t>
+      </w:r>
+      <w:proofErr w:type="spellEnd"/>
+      <w:r>
+        <w:rPr>
+          <w:rFonts w:eastAsia="Times New Roman" w:cstheme="majorBidi"/>
+          <w:kern w:val="36"/>
+          <w:sz w:val="28"/>
+          <w:szCs w:val="28"/>
+          <w14:ligatures w14:val="none"/>
+        </w:rPr>
+        <w:t xml:space="preserve"> shows the recovery phase</w:t>
+      </w:r>
+      <w:r>
+        <w:rPr>
+          <w:rFonts w:eastAsia="Times New Roman" w:cstheme="majorBidi"/>
+          <w:kern w:val="36"/>
+          <w:sz w:val="28"/>
+          <w:szCs w:val="28"/>
+          <w14:ligatures w14:val="none"/>
+        </w:rPr>
+        <w:t xml:space="preserve"> </w:t>
+      </w:r>
+      <w:r>
+        <w:rPr>
+          <w:rFonts w:eastAsia="Times New Roman" w:cstheme="majorBidi"/>
+          <w:kern w:val="36"/>
+          <w:sz w:val="28"/>
+          <w:szCs w:val="28"/>
+          <w14:ligatures w14:val="none"/>
+        </w:rPr>
+        <w:t>during 2023-24</w:t>
+      </w:r>
+      <w:r>
+        <w:rPr>
+          <w:rFonts w:eastAsia="Times New Roman" w:cstheme="majorBidi"/>
+          <w:kern w:val="36"/>
+          <w:sz w:val="28"/>
+          <w:szCs w:val="28"/>
+          <w14:ligatures w14:val="none"/>
+        </w:rPr>
+        <w:t>.</w:t>
+      </w:r>
+    </w:p>
+    <w:p>
+      <w:pPr>
+        <w:pStyle w:val="ListParagraph"/>
+        <w:numPr>
+          <w:ilvl w:val="1"/>
+          <w:numId w:val="20"/>
+        </w:numPr>
+        <w:spacing w:after="120" w:line="276" w:lineRule="auto"/>
+        <w:ind w:left="1800"/>
+        <w:jc w:val="both"/>
+        <w:rPr>
+          <w:rFonts w:eastAsia="Times New Roman" w:cstheme="majorBidi"/>
+          <w:kern w:val="36"/>
+          <w:sz w:val="28"/>
+          <w:szCs w:val="28"/>
+          <w14:ligatures w14:val="none"/>
+        </w:rPr>
+      </w:pPr>
+      <w:r>
+        <w:rPr>
+          <w:rFonts w:eastAsia="Times New Roman" w:cstheme="majorBidi"/>
+          <w:kern w:val="36"/>
+          <w:sz w:val="28"/>
+          <w:szCs w:val="28"/>
+          <w14:ligatures w14:val="none"/>
+        </w:rPr>
+        <w:t xml:space="preserve">During the </w:t>
+      </w:r>
+      <w:r>
+        <w:rPr>
+          <w:rFonts w:eastAsia="Times New Roman" w:cstheme="majorBidi"/>
+          <w:b/>
+          <w:bCs/>
+          <w:kern w:val="36"/>
+          <w:sz w:val="28"/>
+          <w:szCs w:val="28"/>
+          <w14:ligatures w14:val="none"/>
+        </w:rPr>
+        <w:t>2021</w:t>
+      </w:r>
+      <w:r>
+        <w:rPr>
+          <w:rFonts w:eastAsia="Times New Roman" w:cstheme="majorBidi"/>
+          <w:kern w:val="36"/>
+          <w:sz w:val="28"/>
+          <w:szCs w:val="28"/>
+          <w14:ligatures w14:val="none"/>
+        </w:rPr>
+        <w:t xml:space="preserve">, PROPERTY sector experienced a </w:t>
+      </w:r>
+      <w:proofErr w:type="gramStart"/>
+      <w:r>
+        <w:rPr>
+          <w:rFonts w:eastAsia="Times New Roman" w:cstheme="majorBidi"/>
+          <w:kern w:val="36"/>
+          <w:sz w:val="28"/>
+          <w:szCs w:val="28"/>
+          <w14:ligatures w14:val="none"/>
+        </w:rPr>
+        <w:t>boom;</w:t>
+      </w:r>
+      <w:proofErr w:type="gramEnd"/>
+      <w:r>
+        <w:rPr>
+          <w:rFonts w:eastAsia="Times New Roman" w:cstheme="majorBidi"/>
+          <w:kern w:val="36"/>
+          <w:sz w:val="28"/>
+          <w:szCs w:val="28"/>
+          <w14:ligatures w14:val="none"/>
+        </w:rPr>
+        <w:t xml:space="preserve"> while the other Industrial sectors faced difficulties during nCOVID-19. </w:t>
+      </w:r>
+    </w:p>
+    <w:p>
+      <w:pPr>
+        <w:pStyle w:val="ListParagraph"/>
+        <w:numPr>
+          <w:ilvl w:val="1"/>
+          <w:numId w:val="20"/>
+        </w:numPr>
+        <w:spacing w:after="120" w:line="276" w:lineRule="auto"/>
+        <w:ind w:left="1800"/>
+        <w:jc w:val="both"/>
+        <w:rPr>
+          <w:rFonts w:eastAsia="Times New Roman" w:cstheme="majorBidi"/>
+          <w:kern w:val="36"/>
+          <w:sz w:val="28"/>
+          <w:szCs w:val="28"/>
+          <w14:ligatures w14:val="none"/>
+        </w:rPr>
+      </w:pPr>
+      <w:r>
+        <w:rPr>
+          <w:rFonts w:eastAsia="Times New Roman" w:cstheme="majorBidi"/>
+          <w:kern w:val="36"/>
+          <w:sz w:val="28"/>
+          <w:szCs w:val="28"/>
+          <w14:ligatures w14:val="none"/>
+        </w:rPr>
+        <w:t>In l</w:t>
+      </w:r>
+      <w:r>
+        <w:rPr>
+          <w:rFonts w:eastAsia="Times New Roman" w:cstheme="majorBidi"/>
+          <w:kern w:val="36"/>
+          <w:sz w:val="28"/>
+          <w:szCs w:val="28"/>
+          <w14:ligatures w14:val="none"/>
+        </w:rPr>
+        <w:t xml:space="preserve">ater years, the </w:t>
+      </w:r>
+      <w:r>
+        <w:rPr>
+          <w:rFonts w:eastAsia="Times New Roman" w:cstheme="majorBidi"/>
+          <w:kern w:val="36"/>
+          <w:sz w:val="28"/>
+          <w:szCs w:val="28"/>
+          <w14:ligatures w14:val="none"/>
+        </w:rPr>
+        <w:t xml:space="preserve">INDUSTRIES </w:t>
+      </w:r>
+      <w:r>
+        <w:rPr>
+          <w:rFonts w:eastAsia="Times New Roman" w:cstheme="majorBidi"/>
+          <w:kern w:val="36"/>
+          <w:sz w:val="28"/>
+          <w:szCs w:val="28"/>
+          <w14:ligatures w14:val="none"/>
+        </w:rPr>
+        <w:t xml:space="preserve">and </w:t>
+      </w:r>
+      <w:r>
+        <w:rPr>
+          <w:rFonts w:eastAsia="Times New Roman" w:cstheme="majorBidi"/>
+          <w:kern w:val="36"/>
+          <w:sz w:val="28"/>
+          <w:szCs w:val="28"/>
+          <w14:ligatures w14:val="none"/>
+        </w:rPr>
+        <w:t xml:space="preserve">FINANCIAL </w:t>
+      </w:r>
+      <w:r>
+        <w:rPr>
+          <w:rFonts w:eastAsia="Times New Roman" w:cstheme="majorBidi"/>
+          <w:kern w:val="36"/>
+          <w:sz w:val="28"/>
+          <w:szCs w:val="28"/>
+          <w14:ligatures w14:val="none"/>
+        </w:rPr>
+        <w:t xml:space="preserve">sectors </w:t>
+      </w:r>
+      <w:r>
+        <w:rPr>
+          <w:rFonts w:eastAsia="Times New Roman" w:cstheme="majorBidi"/>
+          <w:kern w:val="36"/>
+          <w:sz w:val="28"/>
+          <w:szCs w:val="28"/>
+          <w14:ligatures w14:val="none"/>
+        </w:rPr>
+        <w:t xml:space="preserve">showed improvement due IMF packages and other such reasons. </w:t>
+      </w:r>
+    </w:p>
+    <w:p>
+      <w:pPr>
+        <w:pStyle w:val="ListParagraph"/>
+        <w:spacing w:after="120" w:line="276" w:lineRule="auto"/>
+        <w:jc w:val="both"/>
+        <w:rPr>
+          <w:rFonts w:eastAsia="Times New Roman" w:cstheme="majorBidi"/>
+          <w:kern w:val="36"/>
+          <w:sz w:val="28"/>
+          <w:szCs w:val="28"/>
+          <w14:ligatures w14:val="none"/>
+        </w:rPr>
+      </w:pPr>
+    </w:p>
+    <w:p>
+      <w:pPr>
+        <w:pStyle w:val="Heading2"/>
+      </w:pPr>
+      <w:bookmarkStart w:id="10" w:name="_Toc216664901"/>
+      <w:r>
+        <w:lastRenderedPageBreak/>
+        <w:t>Technical indicators (SMA, EMA, RSI, MACD)</w:t>
+      </w:r>
+      <w:bookmarkEnd w:id="10"/>
+    </w:p>
+    <w:p>
+      <w:pPr>
+        <w:pStyle w:val="Heading3"/>
+      </w:pPr>
+      <w:bookmarkStart w:id="11" w:name="_Toc216664902"/>
+      <w:r>
+        <w:t>Simple Moving Average (SMA)</w:t>
+      </w:r>
+      <w:bookmarkEnd w:id="11"/>
+    </w:p>
+    <w:p>
+      <w:pPr>
+        <w:pStyle w:val="ListParagraph"/>
+        <w:numPr>
+          <w:ilvl w:val="0"/>
+          <w:numId w:val="41"/>
+        </w:numPr>
+      </w:pPr>
+      <w:r>
+        <w:t>SMA takes the average closing price over a certain number of days.</w:t>
+      </w:r>
+    </w:p>
+    <w:p>
+      <w:pPr>
+        <w:pStyle w:val="ListParagraph"/>
+        <w:numPr>
+          <w:ilvl w:val="0"/>
+          <w:numId w:val="41"/>
+        </w:numPr>
+      </w:pPr>
+      <w:r>
+        <w:t>e</w:t>
+      </w:r>
+      <w:r>
+        <w:t>.g</w:t>
+      </w:r>
+      <w:r>
+        <w:t>.</w:t>
+      </w:r>
+      <w:r>
+        <w:t xml:space="preserve"> </w:t>
+      </w:r>
+      <w:r>
+        <w:rPr>
+          <w:b/>
+          <w:bCs/>
+        </w:rPr>
+        <w:t>SMA20</w:t>
+      </w:r>
+      <w:r>
+        <w:t xml:space="preserve"> = average of the last 20 closing prices.</w:t>
+      </w:r>
+    </w:p>
+    <w:p>
+      <w:pPr>
         <w:spacing w:after="120" w:line="276" w:lineRule="auto"/>
         <w:ind w:left="1440"/>
         <w:jc w:val="both"/>
@@ -4930,16 +6083,17 @@
       <w:r>
         <w:rPr>
           <w:rFonts w:eastAsia="Times New Roman" w:cstheme="majorBidi"/>
+          <w:noProof/>
           <w:kern w:val="36"/>
           <w:sz w:val="28"/>
           <w:szCs w:val="28"/>
           <w14:ligatures w14:val="none"/>
         </w:rPr>
         <w:drawing>
-          <wp:inline distT="0" distB="0" distL="0" distR="0" wp14:anchorId="74523861" wp14:editId="00BAF861">
-            <wp:extent cx="5262113" cy="1561844"/>
-            <wp:effectExtent l="19050" t="19050" r="15240" b="19685"/>
-            <wp:docPr id="954702685" name="Picture 1" descr="A graph showing a line graph&#10;&#10;AI-generated content may be incorrect."/>
+          <wp:inline distT="0" distB="0" distL="0" distR="0" wp14:anchorId="5F5220E8" wp14:editId="7CE5ABFA">
+            <wp:extent cx="4855100" cy="2205396"/>
+            <wp:effectExtent l="19050" t="19050" r="22225" b="23495"/>
+            <wp:docPr id="130979348" name="Picture 1"/>
             <wp:cNvGraphicFramePr>
               <a:graphicFrameLocks xmlns:a="http://schemas.openxmlformats.org/drawingml/2006/main" noChangeAspect="1"/>
             </wp:cNvGraphicFramePr>
@@ -4947,11 +6101,11 @@
               <a:graphicData uri="http://schemas.openxmlformats.org/drawingml/2006/picture">
                 <pic:pic xmlns:pic="http://schemas.openxmlformats.org/drawingml/2006/picture">
                   <pic:nvPicPr>
-                    <pic:cNvPr id="954702685" name="Picture 1" descr="A graph showing a line graph&#10;&#10;AI-generated content may be incorrect."/>
+                    <pic:cNvPr id="328158017" name=""/>
                     <pic:cNvPicPr/>
                   </pic:nvPicPr>
                   <pic:blipFill>
-                    <a:blip r:embed="rId12"/>
+                    <a:blip r:embed="rId14"/>
                     <a:stretch>
                       <a:fillRect/>
                     </a:stretch>
@@ -4959,7 +6113,7 @@
                   <pic:spPr>
                     <a:xfrm>
                       <a:off x="0" y="0"/>
-                      <a:ext cx="5282019" cy="1567752"/>
+                      <a:ext cx="4878357" cy="2215960"/>
                     </a:xfrm>
                     <a:prstGeom prst="rect">
                       <a:avLst/>
@@ -4979,30 +6133,80 @@
     </w:p>
     <w:p>
       <w:pPr>
-        <w:spacing w:after="120" w:line="276" w:lineRule="auto"/>
+        <w:pStyle w:val="Heading3"/>
+      </w:pPr>
+      <w:bookmarkStart w:id="12" w:name="_Toc216664903"/>
+      <w:r>
+        <w:t>Exponential Moving Average (EMA)</w:t>
+      </w:r>
+      <w:bookmarkEnd w:id="12"/>
+    </w:p>
+    <w:p>
+      <w:pPr>
+        <w:pStyle w:val="ListParagraph"/>
+        <w:numPr>
+          <w:ilvl w:val="0"/>
+          <w:numId w:val="42"/>
+        </w:numPr>
+      </w:pPr>
+      <w:r>
+        <w:t xml:space="preserve">Like </w:t>
+      </w:r>
+      <w:r>
+        <w:rPr>
+          <w:b/>
+          <w:bCs/>
+        </w:rPr>
+        <w:t>SMA</w:t>
+      </w:r>
+      <w:r>
+        <w:t xml:space="preserve">, but </w:t>
+      </w:r>
+      <w:r>
+        <w:rPr>
+          <w:b/>
+          <w:bCs/>
+        </w:rPr>
+        <w:t>EMA</w:t>
+      </w:r>
+      <w:r>
+        <w:t xml:space="preserve"> gives more weight to recent prices, so it reacts faster.</w:t>
+      </w:r>
+    </w:p>
+    <w:p>
+      <w:pPr>
+        <w:pStyle w:val="ListParagraph"/>
+        <w:numPr>
+          <w:ilvl w:val="0"/>
+          <w:numId w:val="42"/>
+        </w:numPr>
+      </w:pPr>
+      <w:r>
+        <w:t>Detects trend changes faster than SMA</w:t>
+      </w:r>
+    </w:p>
+    <w:p>
+      <w:pPr>
+        <w:pStyle w:val="ListParagraph"/>
+        <w:numPr>
+          <w:ilvl w:val="0"/>
+          <w:numId w:val="42"/>
+        </w:numPr>
+      </w:pPr>
+      <w:r>
+        <w:t>Used for fast signals (e.g., MACD)</w:t>
+      </w:r>
+    </w:p>
+    <w:p>
+      <w:pPr>
         <w:ind w:left="1440"/>
-        <w:jc w:val="both"/>
-        <w:rPr>
-          <w:rFonts w:eastAsia="Times New Roman" w:cstheme="majorBidi"/>
-          <w:kern w:val="36"/>
-          <w:sz w:val="28"/>
-          <w:szCs w:val="28"/>
-          <w14:ligatures w14:val="none"/>
-        </w:rPr>
-      </w:pPr>
-      <w:r>
-        <w:rPr>
-          <w:rFonts w:eastAsia="Times New Roman" w:cstheme="majorBidi"/>
-          <w:kern w:val="36"/>
-          <w:sz w:val="28"/>
-          <w:szCs w:val="28"/>
-          <w14:ligatures w14:val="none"/>
-        </w:rPr>
+      </w:pPr>
+      <w:r>
         <w:drawing>
-          <wp:inline distT="0" distB="0" distL="0" distR="0" wp14:anchorId="64768FE0" wp14:editId="20C03A57">
-            <wp:extent cx="5296619" cy="1996355"/>
-            <wp:effectExtent l="19050" t="19050" r="18415" b="23495"/>
-            <wp:docPr id="1038515897" name="Picture 1" descr="A graph showing a line of a line&#10;&#10;AI-generated content may be incorrect."/>
+          <wp:inline distT="0" distB="0" distL="0" distR="0" wp14:anchorId="24D47DF8" wp14:editId="1F9C9FA4">
+            <wp:extent cx="4847148" cy="2201785"/>
+            <wp:effectExtent l="19050" t="19050" r="10795" b="27305"/>
+            <wp:docPr id="495843318" name="Picture 1" descr="A graph showing a line graph&#10;&#10;AI-generated content may be incorrect."/>
             <wp:cNvGraphicFramePr>
               <a:graphicFrameLocks xmlns:a="http://schemas.openxmlformats.org/drawingml/2006/main" noChangeAspect="1"/>
             </wp:cNvGraphicFramePr>
@@ -5010,11 +6214,11 @@
               <a:graphicData uri="http://schemas.openxmlformats.org/drawingml/2006/picture">
                 <pic:pic xmlns:pic="http://schemas.openxmlformats.org/drawingml/2006/picture">
                   <pic:nvPicPr>
-                    <pic:cNvPr id="1038515897" name="Picture 1" descr="A graph showing a line of a line&#10;&#10;AI-generated content may be incorrect."/>
+                    <pic:cNvPr id="495843318" name="Picture 1" descr="A graph showing a line graph&#10;&#10;AI-generated content may be incorrect."/>
                     <pic:cNvPicPr/>
                   </pic:nvPicPr>
                   <pic:blipFill>
-                    <a:blip r:embed="rId13"/>
+                    <a:blip r:embed="rId15"/>
                     <a:stretch>
                       <a:fillRect/>
                     </a:stretch>
@@ -5022,7 +6226,7 @@
                   <pic:spPr>
                     <a:xfrm>
                       <a:off x="0" y="0"/>
-                      <a:ext cx="5304952" cy="1999496"/>
+                      <a:ext cx="4874623" cy="2214265"/>
                     </a:xfrm>
                     <a:prstGeom prst="rect">
                       <a:avLst/>
@@ -5042,6 +6246,70 @@
     </w:p>
     <w:p>
       <w:pPr>
+        <w:pStyle w:val="Heading3"/>
+      </w:pPr>
+      <w:bookmarkStart w:id="13" w:name="_Toc216664904"/>
+      <w:r>
+        <w:t>Relative Strength Index (RSI)</w:t>
+      </w:r>
+      <w:bookmarkEnd w:id="13"/>
+    </w:p>
+    <w:p>
+      <w:pPr>
+        <w:pStyle w:val="ListParagraph"/>
+        <w:numPr>
+          <w:ilvl w:val="0"/>
+          <w:numId w:val="43"/>
+        </w:numPr>
+      </w:pPr>
+      <w:r>
+        <w:t>RSI measures whether a stock is overbought or oversold on a scale of 0–100.</w:t>
+      </w:r>
+    </w:p>
+    <w:p>
+      <w:pPr>
+        <w:pStyle w:val="ListParagraph"/>
+        <w:numPr>
+          <w:ilvl w:val="0"/>
+          <w:numId w:val="43"/>
+        </w:numPr>
+      </w:pPr>
+      <w:r>
+        <w:rPr>
+          <w:color w:val="EE0000"/>
+        </w:rPr>
+        <w:t xml:space="preserve">Above 70 </w:t>
+      </w:r>
+      <w:r>
+        <w:t>=</w:t>
+      </w:r>
+      <w:r>
+        <w:t xml:space="preserve"> Overbought (price too high, may fall)</w:t>
+      </w:r>
+    </w:p>
+    <w:p>
+      <w:pPr>
+        <w:pStyle w:val="ListParagraph"/>
+        <w:numPr>
+          <w:ilvl w:val="0"/>
+          <w:numId w:val="43"/>
+        </w:numPr>
+      </w:pPr>
+      <w:r>
+        <w:rPr>
+          <w:color w:val="00B050"/>
+        </w:rPr>
+        <w:t xml:space="preserve">Below 30 </w:t>
+      </w:r>
+      <w:r>
+        <w:t>=</w:t>
+      </w:r>
+      <w:r>
+        <w:t xml:space="preserve"> Oversold (price too low, may rise)</w:t>
+      </w:r>
+    </w:p>
+    <w:p>
+      <w:pPr>
         <w:spacing w:after="120" w:line="276" w:lineRule="auto"/>
         <w:ind w:left="1440"/>
         <w:jc w:val="both"/>
@@ -5056,16 +6324,17 @@
       <w:r>
         <w:rPr>
           <w:rFonts w:eastAsia="Times New Roman" w:cstheme="majorBidi"/>
+          <w:noProof/>
           <w:kern w:val="36"/>
           <w:sz w:val="28"/>
           <w:szCs w:val="28"/>
           <w14:ligatures w14:val="none"/>
         </w:rPr>
         <w:drawing>
-          <wp:inline distT="0" distB="0" distL="0" distR="0" wp14:anchorId="32A365E2" wp14:editId="05EBB03A">
-            <wp:extent cx="5315585" cy="1977591"/>
-            <wp:effectExtent l="19050" t="19050" r="18415" b="22860"/>
-            <wp:docPr id="1194585282" name="Picture 1" descr="A graph showing a line graph&#10;&#10;AI-generated content may be incorrect."/>
+          <wp:inline distT="0" distB="0" distL="0" distR="0" wp14:anchorId="74523861" wp14:editId="6B2E7442">
+            <wp:extent cx="4886905" cy="1450479"/>
+            <wp:effectExtent l="19050" t="19050" r="28575" b="16510"/>
+            <wp:docPr id="1515317652" name="Picture 1" descr="A graph showing a line graph&#10;&#10;AI-generated content may be incorrect."/>
             <wp:cNvGraphicFramePr>
               <a:graphicFrameLocks xmlns:a="http://schemas.openxmlformats.org/drawingml/2006/main" noChangeAspect="1"/>
             </wp:cNvGraphicFramePr>
@@ -5073,11 +6342,11 @@
               <a:graphicData uri="http://schemas.openxmlformats.org/drawingml/2006/picture">
                 <pic:pic xmlns:pic="http://schemas.openxmlformats.org/drawingml/2006/picture">
                   <pic:nvPicPr>
-                    <pic:cNvPr id="1194585282" name="Picture 1" descr="A graph showing a line graph&#10;&#10;AI-generated content may be incorrect."/>
+                    <pic:cNvPr id="954702685" name="Picture 1" descr="A graph showing a line graph&#10;&#10;AI-generated content may be incorrect."/>
                     <pic:cNvPicPr/>
                   </pic:nvPicPr>
                   <pic:blipFill>
-                    <a:blip r:embed="rId14"/>
+                    <a:blip r:embed="rId16"/>
                     <a:stretch>
                       <a:fillRect/>
                     </a:stretch>
@@ -5085,7 +6354,7 @@
                   <pic:spPr>
                     <a:xfrm>
                       <a:off x="0" y="0"/>
-                      <a:ext cx="5332814" cy="1984001"/>
+                      <a:ext cx="4922089" cy="1460922"/>
                     </a:xfrm>
                     <a:prstGeom prst="rect">
                       <a:avLst/>
@@ -5105,49 +6374,133 @@
     </w:p>
     <w:p>
       <w:pPr>
-        <w:pStyle w:val="Heading2"/>
-      </w:pPr>
-      <w:bookmarkStart w:id="10" w:name="_Toc216410193"/>
+        <w:pStyle w:val="Heading3"/>
+      </w:pPr>
+      <w:bookmarkStart w:id="14" w:name="_Toc216664905"/>
       <w:r>
         <w:lastRenderedPageBreak/>
-        <w:t>System Logic / Implementation</w:t>
-      </w:r>
-      <w:bookmarkEnd w:id="10"/>
-    </w:p>
-    <w:p>
-      <w:pPr>
-        <w:spacing w:after="120" w:line="276" w:lineRule="auto"/>
-        <w:ind w:left="720"/>
-        <w:jc w:val="both"/>
-        <w:rPr>
-          <w:rFonts w:eastAsia="Times New Roman" w:cstheme="majorBidi"/>
-          <w:kern w:val="36"/>
-          <w:sz w:val="28"/>
-          <w:szCs w:val="28"/>
-          <w14:ligatures w14:val="none"/>
-        </w:rPr>
-      </w:pPr>
-      <w:r>
-        <w:rPr>
-          <w:rFonts w:eastAsia="Times New Roman" w:cstheme="majorBidi"/>
-          <w:kern w:val="36"/>
-          <w:sz w:val="28"/>
-          <w:szCs w:val="28"/>
-          <w14:ligatures w14:val="none"/>
-        </w:rPr>
-        <w:t>Code structure included:</w:t>
-      </w:r>
-    </w:p>
-    <w:p>
-      <w:pPr>
+        <w:t>MACD (Moving Average Convergence Divergence)</w:t>
+      </w:r>
+      <w:bookmarkEnd w:id="14"/>
+    </w:p>
+    <w:p>
+      <w:pPr>
+        <w:pStyle w:val="ListParagraph"/>
         <w:numPr>
           <w:ilvl w:val="0"/>
-          <w:numId w:val="22"/>
+          <w:numId w:val="44"/>
         </w:numPr>
-        <w:tabs>
-          <w:tab w:val="clear" w:pos="720"/>
-          <w:tab w:val="num" w:pos="1440"/>
-        </w:tabs>
+      </w:pPr>
+      <w:r>
+        <w:t>MACD shows trend strength using two EMAs.</w:t>
+      </w:r>
+    </w:p>
+    <w:p>
+      <w:pPr>
+        <w:pStyle w:val="ListParagraph"/>
+        <w:numPr>
+          <w:ilvl w:val="0"/>
+          <w:numId w:val="44"/>
+        </w:numPr>
+      </w:pPr>
+      <w:r>
+        <w:t>MACD Line = EMA12 − EMA26</w:t>
+      </w:r>
+    </w:p>
+    <w:p>
+      <w:pPr>
+        <w:pStyle w:val="ListParagraph"/>
+        <w:numPr>
+          <w:ilvl w:val="0"/>
+          <w:numId w:val="44"/>
+        </w:numPr>
+      </w:pPr>
+      <w:r>
+        <w:t>Signal Line = 9-day EMA of MACD</w:t>
+      </w:r>
+    </w:p>
+    <w:p>
+      <w:pPr>
+        <w:pStyle w:val="ListParagraph"/>
+        <w:numPr>
+          <w:ilvl w:val="0"/>
+          <w:numId w:val="44"/>
+        </w:numPr>
+      </w:pPr>
+      <w:r>
+        <w:t xml:space="preserve">When MACD crosses ABOVE signal </w:t>
+      </w:r>
+      <w:r>
+        <w:t>=</w:t>
+      </w:r>
+      <w:r>
+        <w:t xml:space="preserve"> </w:t>
+      </w:r>
+      <w:r>
+        <w:rPr>
+          <w:b/>
+          <w:bCs/>
+        </w:rPr>
+        <w:t>bullish</w:t>
+      </w:r>
+      <w:r>
+        <w:rPr>
+          <w:b/>
+          <w:bCs/>
+        </w:rPr>
+        <w:t xml:space="preserve"> </w:t>
+      </w:r>
+      <w:r>
+        <w:rPr>
+          <w:rStyle w:val="FootnoteReference"/>
+          <w:b/>
+          <w:bCs/>
+        </w:rPr>
+        <w:footnoteReference w:id="4"/>
+      </w:r>
+    </w:p>
+    <w:p>
+      <w:pPr>
+        <w:pStyle w:val="ListParagraph"/>
+        <w:numPr>
+          <w:ilvl w:val="0"/>
+          <w:numId w:val="44"/>
+        </w:numPr>
+      </w:pPr>
+      <w:r>
+        <w:t xml:space="preserve">When MACD crosses BELOW signal </w:t>
+      </w:r>
+      <w:r>
+        <w:t>=</w:t>
+      </w:r>
+      <w:r>
+        <w:t xml:space="preserve"> </w:t>
+      </w:r>
+      <w:r>
+        <w:rPr>
+          <w:b/>
+          <w:bCs/>
+        </w:rPr>
+        <w:t>bearish</w:t>
+      </w:r>
+      <w:r>
+        <w:rPr>
+          <w:b/>
+          <w:bCs/>
+        </w:rPr>
+        <w:t xml:space="preserve"> </w:t>
+      </w:r>
+      <w:r>
+        <w:rPr>
+          <w:rStyle w:val="FootnoteReference"/>
+          <w:b/>
+          <w:bCs/>
+        </w:rPr>
+        <w:footnoteReference w:id="5"/>
+      </w:r>
+    </w:p>
+    <w:p>
+      <w:pPr>
         <w:spacing w:after="120" w:line="276" w:lineRule="auto"/>
         <w:ind w:left="1440"/>
         <w:jc w:val="both"/>
@@ -5162,859 +6515,17 @@
       <w:r>
         <w:rPr>
           <w:rFonts w:eastAsia="Times New Roman" w:cstheme="majorBidi"/>
-          <w:kern w:val="36"/>
-          <w:sz w:val="28"/>
-          <w:szCs w:val="28"/>
-          <w14:ligatures w14:val="none"/>
-        </w:rPr>
-        <w:t>Data loading functions</w:t>
-      </w:r>
-    </w:p>
-    <w:p>
-      <w:pPr>
-        <w:numPr>
-          <w:ilvl w:val="0"/>
-          <w:numId w:val="22"/>
-        </w:numPr>
-        <w:tabs>
-          <w:tab w:val="clear" w:pos="720"/>
-          <w:tab w:val="num" w:pos="1440"/>
-        </w:tabs>
-        <w:spacing w:after="120" w:line="276" w:lineRule="auto"/>
-        <w:ind w:left="1440"/>
-        <w:jc w:val="both"/>
-        <w:rPr>
-          <w:rFonts w:eastAsia="Times New Roman" w:cstheme="majorBidi"/>
-          <w:kern w:val="36"/>
-          <w:sz w:val="28"/>
-          <w:szCs w:val="28"/>
-          <w14:ligatures w14:val="none"/>
-        </w:rPr>
-      </w:pPr>
-      <w:r>
-        <w:rPr>
-          <w:rFonts w:eastAsia="Times New Roman" w:cstheme="majorBidi"/>
-          <w:kern w:val="36"/>
-          <w:sz w:val="28"/>
-          <w:szCs w:val="28"/>
-          <w14:ligatures w14:val="none"/>
-        </w:rPr>
-        <w:t>Cleaning pipelines</w:t>
-      </w:r>
-    </w:p>
-    <w:p>
-      <w:pPr>
-        <w:numPr>
-          <w:ilvl w:val="0"/>
-          <w:numId w:val="22"/>
-        </w:numPr>
-        <w:tabs>
-          <w:tab w:val="clear" w:pos="720"/>
-        </w:tabs>
-        <w:spacing w:after="120" w:line="276" w:lineRule="auto"/>
-        <w:ind w:left="1440"/>
-        <w:jc w:val="both"/>
-        <w:rPr>
-          <w:rFonts w:eastAsia="Times New Roman" w:cstheme="majorBidi"/>
-          <w:kern w:val="36"/>
-          <w:sz w:val="28"/>
-          <w:szCs w:val="28"/>
-          <w14:ligatures w14:val="none"/>
-        </w:rPr>
-      </w:pPr>
-      <w:r>
-        <w:rPr>
-          <w:rFonts w:eastAsia="Times New Roman" w:cstheme="majorBidi"/>
-          <w:kern w:val="36"/>
-          <w:sz w:val="28"/>
-          <w:szCs w:val="28"/>
-          <w14:ligatures w14:val="none"/>
-        </w:rPr>
-        <w:t>Loops for generating sector wise charts</w:t>
-      </w:r>
-    </w:p>
-    <w:p>
-      <w:pPr>
-        <w:numPr>
-          <w:ilvl w:val="0"/>
-          <w:numId w:val="22"/>
-        </w:numPr>
-        <w:tabs>
-          <w:tab w:val="clear" w:pos="720"/>
-          <w:tab w:val="num" w:pos="1440"/>
-        </w:tabs>
-        <w:spacing w:after="120" w:line="276" w:lineRule="auto"/>
-        <w:ind w:left="1440"/>
-        <w:jc w:val="both"/>
-        <w:rPr>
-          <w:rFonts w:eastAsia="Times New Roman" w:cstheme="majorBidi"/>
-          <w:kern w:val="36"/>
-          <w:sz w:val="28"/>
-          <w:szCs w:val="28"/>
-          <w14:ligatures w14:val="none"/>
-        </w:rPr>
-      </w:pPr>
-      <w:r>
-        <w:rPr>
-          <w:rFonts w:eastAsia="Times New Roman" w:cstheme="majorBidi"/>
-          <w:kern w:val="36"/>
-          <w:sz w:val="28"/>
-          <w:szCs w:val="28"/>
-          <w14:ligatures w14:val="none"/>
-        </w:rPr>
-        <w:t>Visualization functions</w:t>
-      </w:r>
-    </w:p>
-    <w:p>
-      <w:pPr>
-        <w:numPr>
-          <w:ilvl w:val="0"/>
-          <w:numId w:val="22"/>
-        </w:numPr>
-        <w:tabs>
-          <w:tab w:val="clear" w:pos="720"/>
-          <w:tab w:val="num" w:pos="1440"/>
-        </w:tabs>
-        <w:spacing w:after="120" w:line="276" w:lineRule="auto"/>
-        <w:ind w:left="1440"/>
-        <w:jc w:val="both"/>
-        <w:rPr>
-          <w:rFonts w:eastAsia="Times New Roman" w:cstheme="majorBidi"/>
-          <w:kern w:val="36"/>
-          <w:sz w:val="28"/>
-          <w:szCs w:val="28"/>
-          <w14:ligatures w14:val="none"/>
-        </w:rPr>
-      </w:pPr>
-      <w:r>
-        <w:rPr>
-          <w:rFonts w:eastAsia="Times New Roman" w:cstheme="majorBidi"/>
-          <w:kern w:val="36"/>
-          <w:sz w:val="28"/>
-          <w:szCs w:val="28"/>
-          <w14:ligatures w14:val="none"/>
-        </w:rPr>
-        <w:t>Trend analysis modules</w:t>
-      </w:r>
-    </w:p>
-    <w:p>
-      <w:pPr>
-        <w:numPr>
-          <w:ilvl w:val="0"/>
-          <w:numId w:val="22"/>
-        </w:numPr>
-        <w:tabs>
-          <w:tab w:val="clear" w:pos="720"/>
-        </w:tabs>
-        <w:spacing w:after="120" w:line="276" w:lineRule="auto"/>
-        <w:ind w:left="1440"/>
-        <w:jc w:val="both"/>
-        <w:rPr>
-          <w:rFonts w:eastAsia="Times New Roman" w:cstheme="majorBidi"/>
-          <w:kern w:val="36"/>
-          <w:sz w:val="28"/>
-          <w:szCs w:val="28"/>
-          <w14:ligatures w14:val="none"/>
-        </w:rPr>
-      </w:pPr>
-      <w:r>
-        <w:rPr>
-          <w:rFonts w:eastAsia="Times New Roman" w:cstheme="majorBidi"/>
-          <w:kern w:val="36"/>
-          <w:sz w:val="28"/>
-          <w:szCs w:val="28"/>
-          <w14:ligatures w14:val="none"/>
-        </w:rPr>
-        <w:t>Conditionals for classification signals (BUY/SELL/HOLD)</w:t>
-      </w:r>
-    </w:p>
-    <w:p>
-      <w:pPr>
-        <w:spacing w:after="120" w:line="276" w:lineRule="auto"/>
-        <w:ind w:left="720"/>
-        <w:jc w:val="both"/>
-        <w:rPr>
-          <w:rFonts w:eastAsia="Times New Roman" w:cstheme="majorBidi"/>
-          <w:kern w:val="36"/>
-          <w:sz w:val="28"/>
-          <w:szCs w:val="28"/>
-          <w14:ligatures w14:val="none"/>
-        </w:rPr>
-      </w:pPr>
-      <w:r>
-        <w:rPr>
-          <w:rFonts w:eastAsia="Times New Roman" w:cstheme="majorBidi"/>
-          <w:kern w:val="36"/>
-          <w:sz w:val="28"/>
-          <w:szCs w:val="28"/>
-          <w14:ligatures w14:val="none"/>
-        </w:rPr>
-        <w:t>No OOP required, but logical modularization was used for clarity.</w:t>
-      </w:r>
-    </w:p>
-    <w:p>
-      <w:pPr>
-        <w:pBdr>
-          <w:bottom w:val="single" w:sz="12" w:space="1" w:color="auto"/>
-        </w:pBdr>
-        <w:spacing w:after="120" w:line="276" w:lineRule="auto"/>
-        <w:jc w:val="both"/>
-        <w:rPr>
-          <w:rFonts w:eastAsia="Times New Roman" w:cstheme="majorBidi"/>
-          <w:kern w:val="36"/>
-          <w:sz w:val="28"/>
-          <w:szCs w:val="28"/>
-          <w14:ligatures w14:val="none"/>
-        </w:rPr>
-      </w:pPr>
-    </w:p>
-    <w:p>
-      <w:pPr>
-        <w:pStyle w:val="Heading1"/>
-      </w:pPr>
-      <w:bookmarkStart w:id="11" w:name="_Toc216410194"/>
-      <w:r>
-        <w:t>Results &amp; Insights</w:t>
-      </w:r>
-      <w:bookmarkEnd w:id="11"/>
-    </w:p>
-    <w:p>
-      <w:pPr>
-        <w:pStyle w:val="Heading2"/>
-      </w:pPr>
-      <w:bookmarkStart w:id="12" w:name="_Toc216410195"/>
-      <w:r>
-        <w:t>Key Trends Identifie</w:t>
-      </w:r>
-      <w:r>
-        <w:t>d</w:t>
-      </w:r>
-      <w:bookmarkEnd w:id="12"/>
-    </w:p>
-    <w:p>
-      <w:pPr>
-        <w:numPr>
-          <w:ilvl w:val="0"/>
-          <w:numId w:val="23"/>
-        </w:numPr>
-        <w:tabs>
-          <w:tab w:val="clear" w:pos="720"/>
-          <w:tab w:val="num" w:pos="1080"/>
-        </w:tabs>
-        <w:spacing w:after="120" w:line="276" w:lineRule="auto"/>
-        <w:ind w:left="1080"/>
-        <w:jc w:val="both"/>
-        <w:rPr>
-          <w:rFonts w:eastAsia="Times New Roman" w:cstheme="majorBidi"/>
-          <w:kern w:val="36"/>
-          <w:sz w:val="28"/>
-          <w:szCs w:val="28"/>
-          <w14:ligatures w14:val="none"/>
-        </w:rPr>
-      </w:pPr>
-      <w:r>
-        <w:rPr>
-          <w:rFonts w:eastAsia="Times New Roman" w:cstheme="majorBidi"/>
-          <w:kern w:val="36"/>
-          <w:sz w:val="28"/>
-          <w:szCs w:val="28"/>
-          <w14:ligatures w14:val="none"/>
-        </w:rPr>
-        <w:t>2021</w:t>
-      </w:r>
-      <w:r>
-        <w:rPr>
-          <w:rFonts w:eastAsia="Times New Roman" w:cstheme="majorBidi"/>
-          <w:kern w:val="36"/>
-          <w:sz w:val="28"/>
-          <w:szCs w:val="28"/>
-          <w14:ligatures w14:val="none"/>
-        </w:rPr>
-        <w:t>-</w:t>
-      </w:r>
-      <w:r>
-        <w:rPr>
-          <w:rFonts w:eastAsia="Times New Roman" w:cstheme="majorBidi"/>
-          <w:kern w:val="36"/>
-          <w:sz w:val="28"/>
-          <w:szCs w:val="28"/>
-          <w14:ligatures w14:val="none"/>
-        </w:rPr>
-        <w:t>22: Recovery phase post COVID</w:t>
-      </w:r>
-    </w:p>
-    <w:p>
-      <w:pPr>
-        <w:numPr>
-          <w:ilvl w:val="0"/>
-          <w:numId w:val="23"/>
-        </w:numPr>
-        <w:tabs>
-          <w:tab w:val="clear" w:pos="720"/>
-          <w:tab w:val="num" w:pos="1080"/>
-        </w:tabs>
-        <w:spacing w:after="120" w:line="276" w:lineRule="auto"/>
-        <w:ind w:left="1080"/>
-        <w:jc w:val="both"/>
-        <w:rPr>
-          <w:rFonts w:eastAsia="Times New Roman" w:cstheme="majorBidi"/>
-          <w:kern w:val="36"/>
-          <w:sz w:val="28"/>
-          <w:szCs w:val="28"/>
-          <w14:ligatures w14:val="none"/>
-        </w:rPr>
-      </w:pPr>
-      <w:r>
-        <w:rPr>
-          <w:rFonts w:eastAsia="Times New Roman" w:cstheme="majorBidi"/>
-          <w:kern w:val="36"/>
-          <w:sz w:val="28"/>
-          <w:szCs w:val="28"/>
-          <w14:ligatures w14:val="none"/>
-        </w:rPr>
-        <w:t xml:space="preserve">2023: </w:t>
-      </w:r>
-      <w:r>
-        <w:rPr>
-          <w:rFonts w:eastAsia="Times New Roman" w:cstheme="majorBidi"/>
-          <w:kern w:val="36"/>
-          <w:sz w:val="28"/>
-          <w:szCs w:val="28"/>
-          <w14:ligatures w14:val="none"/>
-        </w:rPr>
-        <w:t>PSX showed</w:t>
-      </w:r>
-      <w:r>
-        <w:rPr>
-          <w:rFonts w:eastAsia="Times New Roman" w:cstheme="majorBidi"/>
-          <w:kern w:val="36"/>
-          <w:sz w:val="28"/>
-          <w:szCs w:val="28"/>
-          <w14:ligatures w14:val="none"/>
-        </w:rPr>
-        <w:t xml:space="preserve"> </w:t>
-      </w:r>
-      <w:r>
-        <w:rPr>
-          <w:rFonts w:eastAsia="Times New Roman" w:cstheme="majorBidi"/>
-          <w:b/>
-          <w:bCs/>
-          <w:kern w:val="36"/>
-          <w:sz w:val="28"/>
-          <w:szCs w:val="28"/>
-          <w14:ligatures w14:val="none"/>
-        </w:rPr>
-        <w:t>high volatility</w:t>
-      </w:r>
-      <w:r>
-        <w:rPr>
-          <w:rFonts w:eastAsia="Times New Roman" w:cstheme="majorBidi"/>
-          <w:kern w:val="36"/>
-          <w:sz w:val="28"/>
-          <w:szCs w:val="28"/>
-          <w14:ligatures w14:val="none"/>
-        </w:rPr>
-        <w:t xml:space="preserve"> </w:t>
-      </w:r>
-      <w:r>
-        <w:rPr>
-          <w:rFonts w:eastAsia="Times New Roman" w:cstheme="majorBidi"/>
-          <w:kern w:val="36"/>
-          <w:sz w:val="28"/>
-          <w:szCs w:val="28"/>
-          <w14:ligatures w14:val="none"/>
-        </w:rPr>
-        <w:t>during political instability periods.</w:t>
-      </w:r>
-    </w:p>
-    <w:p>
-      <w:pPr>
-        <w:numPr>
-          <w:ilvl w:val="0"/>
-          <w:numId w:val="23"/>
-        </w:numPr>
-        <w:tabs>
-          <w:tab w:val="clear" w:pos="720"/>
-          <w:tab w:val="num" w:pos="1080"/>
-        </w:tabs>
-        <w:spacing w:after="120" w:line="276" w:lineRule="auto"/>
-        <w:ind w:left="1080"/>
-        <w:jc w:val="both"/>
-        <w:rPr>
-          <w:rFonts w:eastAsia="Times New Roman" w:cstheme="majorBidi"/>
-          <w:kern w:val="36"/>
-          <w:sz w:val="28"/>
-          <w:szCs w:val="28"/>
-          <w14:ligatures w14:val="none"/>
-        </w:rPr>
-      </w:pPr>
-      <w:r>
-        <w:rPr>
-          <w:rFonts w:eastAsia="Times New Roman" w:cstheme="majorBidi"/>
-          <w:kern w:val="36"/>
-          <w:sz w:val="28"/>
-          <w:szCs w:val="28"/>
-          <w14:ligatures w14:val="none"/>
-        </w:rPr>
-        <w:t xml:space="preserve">2024-25: </w:t>
-      </w:r>
-      <w:r>
-        <w:rPr>
-          <w:rFonts w:eastAsia="Times New Roman" w:cstheme="majorBidi"/>
-          <w:kern w:val="36"/>
-          <w:sz w:val="28"/>
-          <w:szCs w:val="28"/>
-          <w14:ligatures w14:val="none"/>
-        </w:rPr>
-        <w:t>Trading volume peaked during major budget announcements.</w:t>
-      </w:r>
-    </w:p>
-    <w:p>
-      <w:pPr>
-        <w:pStyle w:val="Heading2"/>
-      </w:pPr>
-      <w:bookmarkStart w:id="13" w:name="_Toc216410196"/>
-      <w:r>
-        <w:t>Sector-wise Performance</w:t>
-      </w:r>
-      <w:bookmarkEnd w:id="13"/>
-    </w:p>
-    <w:p>
-      <w:pPr>
-        <w:numPr>
-          <w:ilvl w:val="0"/>
-          <w:numId w:val="23"/>
-        </w:numPr>
-        <w:tabs>
-          <w:tab w:val="clear" w:pos="720"/>
-          <w:tab w:val="num" w:pos="1080"/>
-        </w:tabs>
-        <w:spacing w:after="120" w:line="276" w:lineRule="auto"/>
-        <w:ind w:left="1080"/>
-        <w:jc w:val="both"/>
-        <w:rPr>
-          <w:rFonts w:eastAsia="Times New Roman" w:cstheme="majorBidi"/>
-          <w:kern w:val="36"/>
-          <w:sz w:val="28"/>
-          <w:szCs w:val="28"/>
-          <w14:ligatures w14:val="none"/>
-        </w:rPr>
-      </w:pPr>
-      <w:r>
-        <w:rPr>
-          <w:rFonts w:eastAsia="Times New Roman" w:cstheme="majorBidi"/>
-          <w:kern w:val="36"/>
-          <w:sz w:val="28"/>
-          <w:szCs w:val="28"/>
-          <w14:ligatures w14:val="none"/>
-        </w:rPr>
-        <w:t>Banks: Strong performance in 2024–25 due to high interest rates</w:t>
-      </w:r>
-    </w:p>
-    <w:p>
-      <w:pPr>
-        <w:numPr>
-          <w:ilvl w:val="0"/>
-          <w:numId w:val="23"/>
-        </w:numPr>
-        <w:tabs>
-          <w:tab w:val="clear" w:pos="720"/>
-          <w:tab w:val="num" w:pos="1080"/>
-        </w:tabs>
-        <w:spacing w:after="120" w:line="276" w:lineRule="auto"/>
-        <w:ind w:left="1080"/>
-        <w:jc w:val="both"/>
-        <w:rPr>
-          <w:rFonts w:eastAsia="Times New Roman" w:cstheme="majorBidi"/>
-          <w:kern w:val="36"/>
-          <w:sz w:val="28"/>
-          <w:szCs w:val="28"/>
-          <w14:ligatures w14:val="none"/>
-        </w:rPr>
-      </w:pPr>
-      <w:r>
-        <w:rPr>
-          <w:rFonts w:eastAsia="Times New Roman" w:cstheme="majorBidi"/>
-          <w:kern w:val="36"/>
-          <w:sz w:val="28"/>
-          <w:szCs w:val="28"/>
-          <w14:ligatures w14:val="none"/>
-        </w:rPr>
-        <w:t>Oil &amp; Gas: Highly volatile, dependent on global crude of prices</w:t>
-      </w:r>
-    </w:p>
-    <w:p>
-      <w:pPr>
-        <w:numPr>
-          <w:ilvl w:val="0"/>
-          <w:numId w:val="23"/>
-        </w:numPr>
-        <w:tabs>
-          <w:tab w:val="clear" w:pos="720"/>
-          <w:tab w:val="num" w:pos="1080"/>
-        </w:tabs>
-        <w:spacing w:after="120" w:line="276" w:lineRule="auto"/>
-        <w:ind w:left="1080"/>
-        <w:jc w:val="both"/>
-        <w:rPr>
-          <w:rFonts w:eastAsia="Times New Roman" w:cstheme="majorBidi"/>
-          <w:kern w:val="36"/>
-          <w:sz w:val="28"/>
-          <w:szCs w:val="28"/>
-          <w14:ligatures w14:val="none"/>
-        </w:rPr>
-      </w:pPr>
-      <w:r>
-        <w:rPr>
-          <w:rFonts w:eastAsia="Times New Roman" w:cstheme="majorBidi"/>
-          <w:kern w:val="36"/>
-          <w:sz w:val="28"/>
-          <w:szCs w:val="28"/>
-          <w14:ligatures w14:val="none"/>
-        </w:rPr>
-        <w:t>Technology: Consistent growth, best performer overall</w:t>
-      </w:r>
-    </w:p>
-    <w:p>
-      <w:pPr>
-        <w:numPr>
-          <w:ilvl w:val="0"/>
-          <w:numId w:val="23"/>
-        </w:numPr>
-        <w:tabs>
-          <w:tab w:val="clear" w:pos="720"/>
-          <w:tab w:val="num" w:pos="1080"/>
-        </w:tabs>
-        <w:spacing w:after="120" w:line="276" w:lineRule="auto"/>
-        <w:ind w:left="1080"/>
-        <w:jc w:val="both"/>
-        <w:rPr>
-          <w:rFonts w:eastAsia="Times New Roman" w:cstheme="majorBidi"/>
-          <w:kern w:val="36"/>
-          <w:sz w:val="28"/>
-          <w:szCs w:val="28"/>
-          <w14:ligatures w14:val="none"/>
-        </w:rPr>
-      </w:pPr>
-      <w:r>
-        <w:rPr>
-          <w:rFonts w:eastAsia="Times New Roman" w:cstheme="majorBidi"/>
-          <w:kern w:val="36"/>
-          <w:sz w:val="28"/>
-          <w:szCs w:val="28"/>
-          <w14:ligatures w14:val="none"/>
-        </w:rPr>
-        <w:t>Textile: Weak due to inflation &amp; export challenges</w:t>
-      </w:r>
-    </w:p>
-    <w:p>
-      <w:pPr>
-        <w:pStyle w:val="Heading2"/>
-      </w:pPr>
-      <w:bookmarkStart w:id="14" w:name="_Toc216410197"/>
-      <w:r>
-        <w:t>Political &amp; Economic Influence</w:t>
-      </w:r>
-      <w:bookmarkEnd w:id="14"/>
-    </w:p>
-    <w:p>
-      <w:pPr>
-        <w:numPr>
-          <w:ilvl w:val="0"/>
-          <w:numId w:val="23"/>
-        </w:numPr>
-        <w:tabs>
-          <w:tab w:val="clear" w:pos="720"/>
-        </w:tabs>
-        <w:spacing w:after="120" w:line="276" w:lineRule="auto"/>
-        <w:ind w:left="1080"/>
-        <w:jc w:val="both"/>
-        <w:rPr>
-          <w:rFonts w:eastAsia="Times New Roman" w:cstheme="majorBidi"/>
-          <w:kern w:val="36"/>
-          <w:sz w:val="28"/>
-          <w:szCs w:val="28"/>
-          <w14:ligatures w14:val="none"/>
-        </w:rPr>
-      </w:pPr>
-      <w:r>
-        <w:rPr>
-          <w:rFonts w:eastAsia="Times New Roman" w:cstheme="majorBidi"/>
-          <w:kern w:val="36"/>
-          <w:sz w:val="28"/>
-          <w:szCs w:val="28"/>
-          <w14:ligatures w14:val="none"/>
-        </w:rPr>
-        <w:t>Election periods caused strong volatility</w:t>
-      </w:r>
-    </w:p>
-    <w:p>
-      <w:pPr>
-        <w:numPr>
-          <w:ilvl w:val="0"/>
-          <w:numId w:val="23"/>
-        </w:numPr>
-        <w:tabs>
-          <w:tab w:val="clear" w:pos="720"/>
-        </w:tabs>
-        <w:spacing w:after="120" w:line="276" w:lineRule="auto"/>
-        <w:ind w:left="1080"/>
-        <w:jc w:val="both"/>
-        <w:rPr>
-          <w:rFonts w:eastAsia="Times New Roman" w:cstheme="majorBidi"/>
-          <w:kern w:val="36"/>
-          <w:sz w:val="28"/>
-          <w:szCs w:val="28"/>
-          <w14:ligatures w14:val="none"/>
-        </w:rPr>
-      </w:pPr>
-      <w:r>
-        <w:rPr>
-          <w:rFonts w:eastAsia="Times New Roman" w:cstheme="majorBidi"/>
-          <w:kern w:val="36"/>
-          <w:sz w:val="28"/>
-          <w:szCs w:val="28"/>
-          <w14:ligatures w14:val="none"/>
-        </w:rPr>
-        <w:t>IMF installments boosted investor confidence</w:t>
-      </w:r>
-    </w:p>
-    <w:p>
-      <w:pPr>
-        <w:numPr>
-          <w:ilvl w:val="0"/>
-          <w:numId w:val="23"/>
-        </w:numPr>
-        <w:tabs>
-          <w:tab w:val="clear" w:pos="720"/>
-        </w:tabs>
-        <w:spacing w:after="120" w:line="276" w:lineRule="auto"/>
-        <w:ind w:left="1080"/>
-        <w:jc w:val="both"/>
-        <w:rPr>
-          <w:rFonts w:eastAsia="Times New Roman" w:cstheme="majorBidi"/>
-          <w:kern w:val="36"/>
-          <w:sz w:val="28"/>
-          <w:szCs w:val="28"/>
-          <w14:ligatures w14:val="none"/>
-        </w:rPr>
-      </w:pPr>
-      <w:r>
-        <w:rPr>
-          <w:rFonts w:eastAsia="Times New Roman" w:cstheme="majorBidi"/>
-          <w:kern w:val="36"/>
-          <w:sz w:val="28"/>
-          <w:szCs w:val="28"/>
-          <w14:ligatures w14:val="none"/>
-        </w:rPr>
-        <w:t>Rupee appreciation phases increased market performance</w:t>
-      </w:r>
-    </w:p>
-    <w:p>
-      <w:pPr>
-        <w:pStyle w:val="Heading2"/>
-      </w:pPr>
-      <w:bookmarkStart w:id="15" w:name="_Toc216410198"/>
-      <w:r>
-        <w:t>Technical Indicators</w:t>
-      </w:r>
-      <w:bookmarkEnd w:id="15"/>
-    </w:p>
-    <w:p>
-      <w:pPr>
-        <w:numPr>
-          <w:ilvl w:val="0"/>
-          <w:numId w:val="24"/>
-        </w:numPr>
-        <w:tabs>
-          <w:tab w:val="clear" w:pos="720"/>
-          <w:tab w:val="num" w:pos="1080"/>
-        </w:tabs>
-        <w:spacing w:after="120" w:line="276" w:lineRule="auto"/>
-        <w:ind w:left="1080"/>
-        <w:jc w:val="both"/>
-        <w:rPr>
-          <w:rFonts w:eastAsia="Times New Roman" w:cstheme="majorBidi"/>
-          <w:kern w:val="36"/>
-          <w:sz w:val="28"/>
-          <w:szCs w:val="28"/>
-          <w14:ligatures w14:val="none"/>
-        </w:rPr>
-      </w:pPr>
-      <w:r>
-        <w:rPr>
-          <w:rFonts w:eastAsia="Times New Roman" w:cstheme="majorBidi"/>
-          <w:kern w:val="36"/>
-          <w:sz w:val="28"/>
-          <w:szCs w:val="28"/>
-          <w14:ligatures w14:val="none"/>
-        </w:rPr>
-        <w:t>Moving averages confirmed bullish momentum during Q2 each year.</w:t>
-      </w:r>
-    </w:p>
-    <w:p>
-      <w:pPr>
-        <w:numPr>
-          <w:ilvl w:val="0"/>
-          <w:numId w:val="24"/>
-        </w:numPr>
-        <w:tabs>
-          <w:tab w:val="clear" w:pos="720"/>
-        </w:tabs>
-        <w:spacing w:after="120" w:line="276" w:lineRule="auto"/>
-        <w:ind w:left="1080"/>
-        <w:jc w:val="both"/>
-        <w:rPr>
-          <w:rFonts w:eastAsia="Times New Roman" w:cstheme="majorBidi"/>
-          <w:kern w:val="36"/>
-          <w:sz w:val="28"/>
-          <w:szCs w:val="28"/>
-          <w14:ligatures w14:val="none"/>
-        </w:rPr>
-      </w:pPr>
-      <w:r>
-        <w:rPr>
-          <w:rFonts w:eastAsia="Times New Roman" w:cstheme="majorBidi"/>
-          <w:kern w:val="36"/>
-          <w:sz w:val="28"/>
-          <w:szCs w:val="28"/>
-          <w14:ligatures w14:val="none"/>
-        </w:rPr>
-        <w:t>High volume days matched major news events</w:t>
-      </w:r>
-    </w:p>
-    <w:p>
-      <w:pPr>
-        <w:numPr>
-          <w:ilvl w:val="0"/>
-          <w:numId w:val="24"/>
-        </w:numPr>
-        <w:tabs>
-          <w:tab w:val="clear" w:pos="720"/>
-        </w:tabs>
-        <w:spacing w:after="120" w:line="276" w:lineRule="auto"/>
-        <w:ind w:left="1080"/>
-        <w:jc w:val="both"/>
-        <w:rPr>
-          <w:rFonts w:eastAsia="Times New Roman" w:cstheme="majorBidi"/>
-          <w:kern w:val="36"/>
-          <w:sz w:val="28"/>
-          <w:szCs w:val="28"/>
-          <w14:ligatures w14:val="none"/>
-        </w:rPr>
-      </w:pPr>
-      <w:r>
-        <w:rPr>
-          <w:rFonts w:eastAsia="Times New Roman" w:cstheme="majorBidi"/>
-          <w:kern w:val="36"/>
-          <w:sz w:val="28"/>
-          <w:szCs w:val="28"/>
-          <w14:ligatures w14:val="none"/>
-        </w:rPr>
-        <w:t>Price gaps visible around budget announcements</w:t>
-      </w:r>
-    </w:p>
-    <w:p>
-      <w:pPr>
-        <w:pStyle w:val="Heading2"/>
-      </w:pPr>
-      <w:bookmarkStart w:id="16" w:name="_Toc216410199"/>
-      <w:r>
-        <w:lastRenderedPageBreak/>
-        <w:t>Dividend Impact</w:t>
-      </w:r>
-      <w:bookmarkEnd w:id="16"/>
-    </w:p>
-    <w:p>
-      <w:pPr>
-        <w:numPr>
-          <w:ilvl w:val="0"/>
-          <w:numId w:val="25"/>
-        </w:numPr>
-        <w:tabs>
-          <w:tab w:val="clear" w:pos="720"/>
-          <w:tab w:val="num" w:pos="1080"/>
-        </w:tabs>
-        <w:spacing w:after="120" w:line="276" w:lineRule="auto"/>
-        <w:ind w:left="1080"/>
-        <w:jc w:val="both"/>
-        <w:rPr>
-          <w:rFonts w:eastAsia="Times New Roman" w:cstheme="majorBidi"/>
-          <w:kern w:val="36"/>
-          <w:sz w:val="28"/>
-          <w:szCs w:val="28"/>
-          <w14:ligatures w14:val="none"/>
-        </w:rPr>
-      </w:pPr>
-      <w:r>
-        <w:rPr>
-          <w:rFonts w:eastAsia="Times New Roman" w:cstheme="majorBidi"/>
-          <w:kern w:val="36"/>
-          <w:sz w:val="28"/>
-          <w:szCs w:val="28"/>
-          <w14:ligatures w14:val="none"/>
-        </w:rPr>
-        <w:t>Dividend announcement months often aligned with</w:t>
-      </w:r>
-      <w:r>
-        <w:rPr>
-          <w:rFonts w:eastAsia="Times New Roman" w:cstheme="majorBidi"/>
-          <w:kern w:val="36"/>
-          <w:sz w:val="28"/>
-          <w:szCs w:val="28"/>
-          <w14:ligatures w14:val="none"/>
-        </w:rPr>
-        <w:t xml:space="preserve"> </w:t>
-      </w:r>
-      <w:r>
-        <w:rPr>
-          <w:rFonts w:eastAsia="Times New Roman" w:cstheme="majorBidi"/>
-          <w:b/>
-          <w:bCs/>
-          <w:kern w:val="36"/>
-          <w:sz w:val="28"/>
-          <w:szCs w:val="28"/>
-          <w14:ligatures w14:val="none"/>
-        </w:rPr>
-        <w:t>temporary bullish spikes</w:t>
-      </w:r>
-      <w:r>
-        <w:rPr>
-          <w:rFonts w:eastAsia="Times New Roman" w:cstheme="majorBidi"/>
-          <w:kern w:val="36"/>
-          <w:sz w:val="28"/>
-          <w:szCs w:val="28"/>
-          <w14:ligatures w14:val="none"/>
-        </w:rPr>
-        <w:t>.</w:t>
-      </w:r>
-    </w:p>
-    <w:p>
-      <w:pPr>
-        <w:spacing w:after="120" w:line="276" w:lineRule="auto"/>
-        <w:ind w:left="1080"/>
-        <w:jc w:val="both"/>
-        <w:rPr>
-          <w:rFonts w:eastAsia="Times New Roman" w:cstheme="majorBidi"/>
-          <w:kern w:val="36"/>
-          <w:sz w:val="28"/>
-          <w:szCs w:val="28"/>
-          <w14:ligatures w14:val="none"/>
-        </w:rPr>
-      </w:pPr>
-      <w:r>
-        <w:rPr>
-          <w:rFonts w:eastAsia="Times New Roman" w:cstheme="majorBidi"/>
+          <w:noProof/>
           <w:kern w:val="36"/>
           <w:sz w:val="28"/>
           <w:szCs w:val="28"/>
           <w14:ligatures w14:val="none"/>
         </w:rPr>
         <w:drawing>
-          <wp:inline distT="0" distB="0" distL="0" distR="0" wp14:anchorId="1A6ED0D7" wp14:editId="6D928627">
-            <wp:extent cx="5408762" cy="1605370"/>
-            <wp:effectExtent l="19050" t="19050" r="20955" b="13970"/>
-            <wp:docPr id="295760313" name="Picture 1" descr="A graph showing a line graph&#10;&#10;AI-generated content may be incorrect."/>
+          <wp:inline distT="0" distB="0" distL="0" distR="0" wp14:anchorId="64768FE0" wp14:editId="55192DB9">
+            <wp:extent cx="4847148" cy="1826945"/>
+            <wp:effectExtent l="19050" t="19050" r="10795" b="20955"/>
+            <wp:docPr id="1038515897" name="Picture 1" descr="A graph showing a line of a line&#10;&#10;AI-generated content may be incorrect."/>
             <wp:cNvGraphicFramePr>
               <a:graphicFrameLocks xmlns:a="http://schemas.openxmlformats.org/drawingml/2006/main" noChangeAspect="1"/>
             </wp:cNvGraphicFramePr>
@@ -6022,11 +6533,11 @@
               <a:graphicData uri="http://schemas.openxmlformats.org/drawingml/2006/picture">
                 <pic:pic xmlns:pic="http://schemas.openxmlformats.org/drawingml/2006/picture">
                   <pic:nvPicPr>
-                    <pic:cNvPr id="295760313" name="Picture 1" descr="A graph showing a line graph&#10;&#10;AI-generated content may be incorrect."/>
+                    <pic:cNvPr id="1038515897" name="Picture 1" descr="A graph showing a line of a line&#10;&#10;AI-generated content may be incorrect."/>
                     <pic:cNvPicPr/>
                   </pic:nvPicPr>
                   <pic:blipFill>
-                    <a:blip r:embed="rId12"/>
+                    <a:blip r:embed="rId17"/>
                     <a:stretch>
                       <a:fillRect/>
                     </a:stretch>
@@ -6034,7 +6545,7 @@
                   <pic:spPr>
                     <a:xfrm>
                       <a:off x="0" y="0"/>
-                      <a:ext cx="5422114" cy="1609333"/>
+                      <a:ext cx="4864598" cy="1833522"/>
                     </a:xfrm>
                     <a:prstGeom prst="rect">
                       <a:avLst/>
@@ -6054,10 +6565,18 @@
     </w:p>
     <w:p>
       <w:pPr>
-        <w:pBdr>
-          <w:bottom w:val="single" w:sz="12" w:space="1" w:color="auto"/>
-        </w:pBdr>
+        <w:pStyle w:val="Heading2"/>
+      </w:pPr>
+      <w:bookmarkStart w:id="15" w:name="_Toc216664906"/>
+      <w:r>
+        <w:t>System Logic / Implementation</w:t>
+      </w:r>
+      <w:bookmarkEnd w:id="15"/>
+    </w:p>
+    <w:p>
+      <w:pPr>
         <w:spacing w:after="120" w:line="276" w:lineRule="auto"/>
+        <w:ind w:left="720"/>
         <w:jc w:val="both"/>
         <w:rPr>
           <w:rFonts w:eastAsia="Times New Roman" w:cstheme="majorBidi"/>
@@ -6067,16 +6586,1019 @@
           <w14:ligatures w14:val="none"/>
         </w:rPr>
       </w:pPr>
+      <w:r>
+        <w:rPr>
+          <w:rFonts w:eastAsia="Times New Roman" w:cstheme="majorBidi"/>
+          <w:kern w:val="36"/>
+          <w:sz w:val="28"/>
+          <w:szCs w:val="28"/>
+          <w14:ligatures w14:val="none"/>
+        </w:rPr>
+        <w:t>Code structure included:</w:t>
+      </w:r>
+    </w:p>
+    <w:p>
+      <w:pPr>
+        <w:numPr>
+          <w:ilvl w:val="0"/>
+          <w:numId w:val="22"/>
+        </w:numPr>
+        <w:tabs>
+          <w:tab w:val="clear" w:pos="720"/>
+          <w:tab w:val="num" w:pos="1440"/>
+        </w:tabs>
+        <w:spacing w:after="120" w:line="276" w:lineRule="auto"/>
+        <w:ind w:left="1440"/>
+        <w:jc w:val="both"/>
+        <w:rPr>
+          <w:rFonts w:eastAsia="Times New Roman" w:cstheme="majorBidi"/>
+          <w:kern w:val="36"/>
+          <w:sz w:val="28"/>
+          <w:szCs w:val="28"/>
+          <w14:ligatures w14:val="none"/>
+        </w:rPr>
+      </w:pPr>
+      <w:r>
+        <w:rPr>
+          <w:rFonts w:eastAsia="Times New Roman" w:cstheme="majorBidi"/>
+          <w:kern w:val="36"/>
+          <w:sz w:val="28"/>
+          <w:szCs w:val="28"/>
+          <w14:ligatures w14:val="none"/>
+        </w:rPr>
+        <w:t>Data loading functions</w:t>
+      </w:r>
+    </w:p>
+    <w:p>
+      <w:pPr>
+        <w:numPr>
+          <w:ilvl w:val="0"/>
+          <w:numId w:val="22"/>
+        </w:numPr>
+        <w:tabs>
+          <w:tab w:val="clear" w:pos="720"/>
+          <w:tab w:val="num" w:pos="1440"/>
+        </w:tabs>
+        <w:spacing w:after="120" w:line="276" w:lineRule="auto"/>
+        <w:ind w:left="1440"/>
+        <w:jc w:val="both"/>
+        <w:rPr>
+          <w:rFonts w:eastAsia="Times New Roman" w:cstheme="majorBidi"/>
+          <w:kern w:val="36"/>
+          <w:sz w:val="28"/>
+          <w:szCs w:val="28"/>
+          <w14:ligatures w14:val="none"/>
+        </w:rPr>
+      </w:pPr>
+      <w:r>
+        <w:rPr>
+          <w:rFonts w:eastAsia="Times New Roman" w:cstheme="majorBidi"/>
+          <w:kern w:val="36"/>
+          <w:sz w:val="28"/>
+          <w:szCs w:val="28"/>
+          <w14:ligatures w14:val="none"/>
+        </w:rPr>
+        <w:t>Cleaning pipelines</w:t>
+      </w:r>
+    </w:p>
+    <w:p>
+      <w:pPr>
+        <w:numPr>
+          <w:ilvl w:val="0"/>
+          <w:numId w:val="22"/>
+        </w:numPr>
+        <w:tabs>
+          <w:tab w:val="clear" w:pos="720"/>
+        </w:tabs>
+        <w:spacing w:after="120" w:line="276" w:lineRule="auto"/>
+        <w:ind w:left="1440"/>
+        <w:jc w:val="both"/>
+        <w:rPr>
+          <w:rFonts w:eastAsia="Times New Roman" w:cstheme="majorBidi"/>
+          <w:kern w:val="36"/>
+          <w:sz w:val="28"/>
+          <w:szCs w:val="28"/>
+          <w14:ligatures w14:val="none"/>
+        </w:rPr>
+      </w:pPr>
+      <w:r>
+        <w:rPr>
+          <w:rFonts w:eastAsia="Times New Roman" w:cstheme="majorBidi"/>
+          <w:kern w:val="36"/>
+          <w:sz w:val="28"/>
+          <w:szCs w:val="28"/>
+          <w14:ligatures w14:val="none"/>
+        </w:rPr>
+        <w:t>Loops for generating sector wise charts</w:t>
+      </w:r>
+    </w:p>
+    <w:p>
+      <w:pPr>
+        <w:numPr>
+          <w:ilvl w:val="0"/>
+          <w:numId w:val="22"/>
+        </w:numPr>
+        <w:tabs>
+          <w:tab w:val="clear" w:pos="720"/>
+          <w:tab w:val="num" w:pos="1440"/>
+        </w:tabs>
+        <w:spacing w:after="120" w:line="276" w:lineRule="auto"/>
+        <w:ind w:left="1440"/>
+        <w:jc w:val="both"/>
+        <w:rPr>
+          <w:rFonts w:eastAsia="Times New Roman" w:cstheme="majorBidi"/>
+          <w:kern w:val="36"/>
+          <w:sz w:val="28"/>
+          <w:szCs w:val="28"/>
+          <w14:ligatures w14:val="none"/>
+        </w:rPr>
+      </w:pPr>
+      <w:r>
+        <w:rPr>
+          <w:rFonts w:eastAsia="Times New Roman" w:cstheme="majorBidi"/>
+          <w:kern w:val="36"/>
+          <w:sz w:val="28"/>
+          <w:szCs w:val="28"/>
+          <w14:ligatures w14:val="none"/>
+        </w:rPr>
+        <w:t>Visualization functions</w:t>
+      </w:r>
+    </w:p>
+    <w:p>
+      <w:pPr>
+        <w:numPr>
+          <w:ilvl w:val="0"/>
+          <w:numId w:val="22"/>
+        </w:numPr>
+        <w:tabs>
+          <w:tab w:val="clear" w:pos="720"/>
+          <w:tab w:val="num" w:pos="1440"/>
+        </w:tabs>
+        <w:spacing w:after="120" w:line="276" w:lineRule="auto"/>
+        <w:ind w:left="1440"/>
+        <w:jc w:val="both"/>
+        <w:rPr>
+          <w:rFonts w:eastAsia="Times New Roman" w:cstheme="majorBidi"/>
+          <w:kern w:val="36"/>
+          <w:sz w:val="28"/>
+          <w:szCs w:val="28"/>
+          <w14:ligatures w14:val="none"/>
+        </w:rPr>
+      </w:pPr>
+      <w:r>
+        <w:rPr>
+          <w:rFonts w:eastAsia="Times New Roman" w:cstheme="majorBidi"/>
+          <w:kern w:val="36"/>
+          <w:sz w:val="28"/>
+          <w:szCs w:val="28"/>
+          <w14:ligatures w14:val="none"/>
+        </w:rPr>
+        <w:t>Trend analysis modules</w:t>
+      </w:r>
+    </w:p>
+    <w:p>
+      <w:pPr>
+        <w:numPr>
+          <w:ilvl w:val="0"/>
+          <w:numId w:val="22"/>
+        </w:numPr>
+        <w:tabs>
+          <w:tab w:val="clear" w:pos="720"/>
+        </w:tabs>
+        <w:spacing w:after="120" w:line="276" w:lineRule="auto"/>
+        <w:ind w:left="1440"/>
+        <w:jc w:val="both"/>
+        <w:rPr>
+          <w:rFonts w:eastAsia="Times New Roman" w:cstheme="majorBidi"/>
+          <w:kern w:val="36"/>
+          <w:sz w:val="28"/>
+          <w:szCs w:val="28"/>
+          <w14:ligatures w14:val="none"/>
+        </w:rPr>
+      </w:pPr>
+      <w:r>
+        <w:rPr>
+          <w:rFonts w:eastAsia="Times New Roman" w:cstheme="majorBidi"/>
+          <w:kern w:val="36"/>
+          <w:sz w:val="28"/>
+          <w:szCs w:val="28"/>
+          <w14:ligatures w14:val="none"/>
+        </w:rPr>
+        <w:t>Conditionals for classification signals (BUY/SELL/HOLD)</w:t>
+      </w:r>
+    </w:p>
+    <w:p>
+      <w:pPr>
+        <w:spacing w:after="120" w:line="276" w:lineRule="auto"/>
+        <w:ind w:left="720"/>
+        <w:jc w:val="both"/>
+        <w:rPr>
+          <w:rFonts w:eastAsia="Times New Roman" w:cstheme="majorBidi"/>
+          <w:kern w:val="36"/>
+          <w:sz w:val="28"/>
+          <w:szCs w:val="28"/>
+          <w14:ligatures w14:val="none"/>
+        </w:rPr>
+      </w:pPr>
+      <w:r>
+        <w:rPr>
+          <w:rFonts w:eastAsia="Times New Roman" w:cstheme="majorBidi"/>
+          <w:kern w:val="36"/>
+          <w:sz w:val="28"/>
+          <w:szCs w:val="28"/>
+          <w14:ligatures w14:val="none"/>
+        </w:rPr>
+        <w:t>No OOP required, but logical modularization was used for clarity.</w:t>
+      </w:r>
     </w:p>
     <w:p>
       <w:pPr>
         <w:pStyle w:val="Heading1"/>
-      </w:pPr>
-      <w:bookmarkStart w:id="17" w:name="_Toc216410200"/>
+        <w:numPr>
+          <w:ilvl w:val="0"/>
+          <w:numId w:val="0"/>
+        </w:numPr>
+        <w:ind w:left="432"/>
+      </w:pPr>
+    </w:p>
+    <w:p>
+      <w:pPr>
+        <w:pStyle w:val="Heading1"/>
+      </w:pPr>
+      <w:bookmarkStart w:id="16" w:name="_Toc216664907"/>
+      <w:r>
+        <w:t>Results &amp; Insights</w:t>
+      </w:r>
+      <w:bookmarkEnd w:id="16"/>
+    </w:p>
+    <w:p>
+      <w:pPr>
+        <w:pStyle w:val="Heading2"/>
+      </w:pPr>
+      <w:bookmarkStart w:id="17" w:name="_Toc216664908"/>
+      <w:r>
+        <w:t>Key Trends Identifie</w:t>
+      </w:r>
+      <w:r>
+        <w:t>d</w:t>
+      </w:r>
+      <w:bookmarkEnd w:id="17"/>
+    </w:p>
+    <w:p>
+      <w:pPr>
+        <w:numPr>
+          <w:ilvl w:val="0"/>
+          <w:numId w:val="23"/>
+        </w:numPr>
+        <w:tabs>
+          <w:tab w:val="clear" w:pos="720"/>
+          <w:tab w:val="num" w:pos="1080"/>
+        </w:tabs>
+        <w:spacing w:after="120" w:line="276" w:lineRule="auto"/>
+        <w:ind w:left="1080"/>
+        <w:jc w:val="both"/>
+        <w:rPr>
+          <w:rFonts w:eastAsia="Times New Roman" w:cstheme="majorBidi"/>
+          <w:kern w:val="36"/>
+          <w:sz w:val="28"/>
+          <w:szCs w:val="28"/>
+          <w14:ligatures w14:val="none"/>
+        </w:rPr>
+      </w:pPr>
+      <w:r>
+        <w:rPr>
+          <w:rFonts w:eastAsia="Times New Roman" w:cstheme="majorBidi"/>
+          <w:kern w:val="36"/>
+          <w:sz w:val="28"/>
+          <w:szCs w:val="28"/>
+          <w14:ligatures w14:val="none"/>
+        </w:rPr>
+        <w:t>2021-22: Recovery phase post COVID</w:t>
+      </w:r>
+    </w:p>
+    <w:p>
+      <w:pPr>
+        <w:numPr>
+          <w:ilvl w:val="0"/>
+          <w:numId w:val="23"/>
+        </w:numPr>
+        <w:tabs>
+          <w:tab w:val="clear" w:pos="720"/>
+          <w:tab w:val="num" w:pos="1080"/>
+        </w:tabs>
+        <w:spacing w:after="120" w:line="276" w:lineRule="auto"/>
+        <w:ind w:left="1080"/>
+        <w:jc w:val="both"/>
+        <w:rPr>
+          <w:rFonts w:eastAsia="Times New Roman" w:cstheme="majorBidi"/>
+          <w:kern w:val="36"/>
+          <w:sz w:val="28"/>
+          <w:szCs w:val="28"/>
+          <w14:ligatures w14:val="none"/>
+        </w:rPr>
+      </w:pPr>
+      <w:r>
+        <w:rPr>
+          <w:rFonts w:eastAsia="Times New Roman" w:cstheme="majorBidi"/>
+          <w:kern w:val="36"/>
+          <w:sz w:val="28"/>
+          <w:szCs w:val="28"/>
+          <w14:ligatures w14:val="none"/>
+        </w:rPr>
+        <w:t xml:space="preserve">2023: </w:t>
+      </w:r>
+      <w:r>
+        <w:rPr>
+          <w:rFonts w:eastAsia="Times New Roman" w:cstheme="majorBidi"/>
+          <w:kern w:val="36"/>
+          <w:sz w:val="28"/>
+          <w:szCs w:val="28"/>
+          <w14:ligatures w14:val="none"/>
+        </w:rPr>
+        <w:t>PSX showed</w:t>
+      </w:r>
+      <w:r>
+        <w:rPr>
+          <w:rFonts w:eastAsia="Times New Roman" w:cstheme="majorBidi"/>
+          <w:kern w:val="36"/>
+          <w:sz w:val="28"/>
+          <w:szCs w:val="28"/>
+          <w14:ligatures w14:val="none"/>
+        </w:rPr>
+        <w:t xml:space="preserve"> </w:t>
+      </w:r>
+      <w:r>
+        <w:rPr>
+          <w:rFonts w:eastAsia="Times New Roman" w:cstheme="majorBidi"/>
+          <w:b/>
+          <w:bCs/>
+          <w:kern w:val="36"/>
+          <w:sz w:val="28"/>
+          <w:szCs w:val="28"/>
+          <w14:ligatures w14:val="none"/>
+        </w:rPr>
+        <w:t>high volatility</w:t>
+      </w:r>
+      <w:r>
+        <w:rPr>
+          <w:rFonts w:eastAsia="Times New Roman" w:cstheme="majorBidi"/>
+          <w:kern w:val="36"/>
+          <w:sz w:val="28"/>
+          <w:szCs w:val="28"/>
+          <w14:ligatures w14:val="none"/>
+        </w:rPr>
+        <w:t xml:space="preserve"> </w:t>
+      </w:r>
+      <w:r>
+        <w:rPr>
+          <w:rFonts w:eastAsia="Times New Roman" w:cstheme="majorBidi"/>
+          <w:kern w:val="36"/>
+          <w:sz w:val="28"/>
+          <w:szCs w:val="28"/>
+          <w14:ligatures w14:val="none"/>
+        </w:rPr>
+        <w:t>during political instability periods.</w:t>
+      </w:r>
+    </w:p>
+    <w:p>
+      <w:pPr>
+        <w:numPr>
+          <w:ilvl w:val="0"/>
+          <w:numId w:val="23"/>
+        </w:numPr>
+        <w:tabs>
+          <w:tab w:val="clear" w:pos="720"/>
+          <w:tab w:val="num" w:pos="1080"/>
+        </w:tabs>
+        <w:spacing w:after="120" w:line="276" w:lineRule="auto"/>
+        <w:ind w:left="1080"/>
+        <w:jc w:val="both"/>
+        <w:rPr>
+          <w:rFonts w:eastAsia="Times New Roman" w:cstheme="majorBidi"/>
+          <w:kern w:val="36"/>
+          <w:sz w:val="28"/>
+          <w:szCs w:val="28"/>
+          <w14:ligatures w14:val="none"/>
+        </w:rPr>
+      </w:pPr>
+      <w:r>
+        <w:rPr>
+          <w:rFonts w:eastAsia="Times New Roman" w:cstheme="majorBidi"/>
+          <w:kern w:val="36"/>
+          <w:sz w:val="28"/>
+          <w:szCs w:val="28"/>
+          <w14:ligatures w14:val="none"/>
+        </w:rPr>
+        <w:t>2024-25: Trading volume peaked during major budget announcements.</w:t>
+      </w:r>
+    </w:p>
+    <w:p>
+      <w:pPr>
+        <w:pStyle w:val="Heading2"/>
+      </w:pPr>
+      <w:bookmarkStart w:id="18" w:name="_Toc216664909"/>
+      <w:r>
+        <w:t>Sector-wise Performance</w:t>
+      </w:r>
+      <w:bookmarkEnd w:id="18"/>
+    </w:p>
+    <w:p>
+      <w:pPr>
+        <w:numPr>
+          <w:ilvl w:val="0"/>
+          <w:numId w:val="23"/>
+        </w:numPr>
+        <w:tabs>
+          <w:tab w:val="clear" w:pos="720"/>
+          <w:tab w:val="num" w:pos="1080"/>
+        </w:tabs>
+        <w:spacing w:after="120" w:line="276" w:lineRule="auto"/>
+        <w:ind w:left="1080"/>
+        <w:jc w:val="both"/>
+        <w:rPr>
+          <w:rFonts w:eastAsia="Times New Roman" w:cstheme="majorBidi"/>
+          <w:kern w:val="36"/>
+          <w:sz w:val="28"/>
+          <w:szCs w:val="28"/>
+          <w14:ligatures w14:val="none"/>
+        </w:rPr>
+      </w:pPr>
+      <w:r>
+        <w:rPr>
+          <w:rFonts w:eastAsia="Times New Roman" w:cstheme="majorBidi"/>
+          <w:b/>
+          <w:bCs/>
+          <w:kern w:val="36"/>
+          <w:sz w:val="28"/>
+          <w:szCs w:val="28"/>
+          <w14:ligatures w14:val="none"/>
+        </w:rPr>
+        <w:t>Banks</w:t>
+      </w:r>
+      <w:r>
+        <w:rPr>
+          <w:rFonts w:eastAsia="Times New Roman" w:cstheme="majorBidi"/>
+          <w:kern w:val="36"/>
+          <w:sz w:val="28"/>
+          <w:szCs w:val="28"/>
+          <w14:ligatures w14:val="none"/>
+        </w:rPr>
+        <w:t>: Strong performance in 2024</w:t>
+      </w:r>
+      <w:r>
+        <w:rPr>
+          <w:rFonts w:eastAsia="Times New Roman" w:cstheme="majorBidi"/>
+          <w:kern w:val="36"/>
+          <w:sz w:val="28"/>
+          <w:szCs w:val="28"/>
+          <w14:ligatures w14:val="none"/>
+        </w:rPr>
+        <w:t xml:space="preserve"> - </w:t>
+      </w:r>
+      <w:r>
+        <w:rPr>
+          <w:rFonts w:eastAsia="Times New Roman" w:cstheme="majorBidi"/>
+          <w:kern w:val="36"/>
+          <w:sz w:val="28"/>
+          <w:szCs w:val="28"/>
+          <w14:ligatures w14:val="none"/>
+        </w:rPr>
+        <w:t>25 due to high interest rates</w:t>
+      </w:r>
+    </w:p>
+    <w:p>
+      <w:pPr>
+        <w:numPr>
+          <w:ilvl w:val="0"/>
+          <w:numId w:val="23"/>
+        </w:numPr>
+        <w:tabs>
+          <w:tab w:val="clear" w:pos="720"/>
+          <w:tab w:val="num" w:pos="1080"/>
+        </w:tabs>
+        <w:spacing w:after="120" w:line="276" w:lineRule="auto"/>
+        <w:ind w:left="1080"/>
+        <w:jc w:val="both"/>
+        <w:rPr>
+          <w:rFonts w:eastAsia="Times New Roman" w:cstheme="majorBidi"/>
+          <w:kern w:val="36"/>
+          <w:sz w:val="28"/>
+          <w:szCs w:val="28"/>
+          <w14:ligatures w14:val="none"/>
+        </w:rPr>
+      </w:pPr>
+      <w:r>
+        <w:rPr>
+          <w:rFonts w:eastAsia="Times New Roman" w:cstheme="majorBidi"/>
+          <w:b/>
+          <w:bCs/>
+          <w:kern w:val="36"/>
+          <w:sz w:val="28"/>
+          <w:szCs w:val="28"/>
+          <w14:ligatures w14:val="none"/>
+        </w:rPr>
+        <w:lastRenderedPageBreak/>
+        <w:t>Oil &amp; Gas</w:t>
+      </w:r>
+      <w:r>
+        <w:rPr>
+          <w:rFonts w:eastAsia="Times New Roman" w:cstheme="majorBidi"/>
+          <w:kern w:val="36"/>
+          <w:sz w:val="28"/>
+          <w:szCs w:val="28"/>
+          <w14:ligatures w14:val="none"/>
+        </w:rPr>
+        <w:t>: Highly volatile, dependent on global crude of prices</w:t>
+      </w:r>
+    </w:p>
+    <w:p>
+      <w:pPr>
+        <w:numPr>
+          <w:ilvl w:val="0"/>
+          <w:numId w:val="23"/>
+        </w:numPr>
+        <w:tabs>
+          <w:tab w:val="clear" w:pos="720"/>
+          <w:tab w:val="num" w:pos="1080"/>
+        </w:tabs>
+        <w:spacing w:after="120" w:line="276" w:lineRule="auto"/>
+        <w:ind w:left="1080"/>
+        <w:jc w:val="both"/>
+        <w:rPr>
+          <w:rFonts w:eastAsia="Times New Roman" w:cstheme="majorBidi"/>
+          <w:kern w:val="36"/>
+          <w:sz w:val="28"/>
+          <w:szCs w:val="28"/>
+          <w14:ligatures w14:val="none"/>
+        </w:rPr>
+      </w:pPr>
+      <w:r>
+        <w:rPr>
+          <w:rFonts w:eastAsia="Times New Roman" w:cstheme="majorBidi"/>
+          <w:b/>
+          <w:bCs/>
+          <w:kern w:val="36"/>
+          <w:sz w:val="28"/>
+          <w:szCs w:val="28"/>
+          <w14:ligatures w14:val="none"/>
+        </w:rPr>
+        <w:t>Technology</w:t>
+      </w:r>
+      <w:r>
+        <w:rPr>
+          <w:rFonts w:eastAsia="Times New Roman" w:cstheme="majorBidi"/>
+          <w:kern w:val="36"/>
+          <w:sz w:val="28"/>
+          <w:szCs w:val="28"/>
+          <w14:ligatures w14:val="none"/>
+        </w:rPr>
+        <w:t>: Consistent growth, best performer overall</w:t>
+      </w:r>
+    </w:p>
+    <w:p>
+      <w:pPr>
+        <w:numPr>
+          <w:ilvl w:val="0"/>
+          <w:numId w:val="23"/>
+        </w:numPr>
+        <w:tabs>
+          <w:tab w:val="clear" w:pos="720"/>
+          <w:tab w:val="num" w:pos="1080"/>
+        </w:tabs>
+        <w:spacing w:after="120" w:line="276" w:lineRule="auto"/>
+        <w:ind w:left="1080"/>
+        <w:jc w:val="both"/>
+        <w:rPr>
+          <w:rFonts w:eastAsia="Times New Roman" w:cstheme="majorBidi"/>
+          <w:kern w:val="36"/>
+          <w:sz w:val="28"/>
+          <w:szCs w:val="28"/>
+          <w14:ligatures w14:val="none"/>
+        </w:rPr>
+      </w:pPr>
+      <w:r>
+        <w:rPr>
+          <w:rFonts w:eastAsia="Times New Roman" w:cstheme="majorBidi"/>
+          <w:b/>
+          <w:bCs/>
+          <w:kern w:val="36"/>
+          <w:sz w:val="28"/>
+          <w:szCs w:val="28"/>
+          <w14:ligatures w14:val="none"/>
+        </w:rPr>
+        <w:t>Textile</w:t>
+      </w:r>
+      <w:r>
+        <w:rPr>
+          <w:rFonts w:eastAsia="Times New Roman" w:cstheme="majorBidi"/>
+          <w:kern w:val="36"/>
+          <w:sz w:val="28"/>
+          <w:szCs w:val="28"/>
+          <w14:ligatures w14:val="none"/>
+        </w:rPr>
+        <w:t>: Weak due to inflation &amp; export challenges</w:t>
+      </w:r>
+    </w:p>
+    <w:p>
+      <w:pPr>
+        <w:numPr>
+          <w:ilvl w:val="0"/>
+          <w:numId w:val="23"/>
+        </w:numPr>
+        <w:tabs>
+          <w:tab w:val="clear" w:pos="720"/>
+          <w:tab w:val="num" w:pos="1080"/>
+        </w:tabs>
+        <w:spacing w:after="120" w:line="276" w:lineRule="auto"/>
+        <w:ind w:left="1080"/>
+        <w:jc w:val="both"/>
+        <w:rPr>
+          <w:rFonts w:eastAsia="Times New Roman" w:cstheme="majorBidi"/>
+          <w:kern w:val="36"/>
+          <w:sz w:val="28"/>
+          <w:szCs w:val="28"/>
+          <w14:ligatures w14:val="none"/>
+        </w:rPr>
+      </w:pPr>
+      <w:r>
+        <w:rPr>
+          <w:rFonts w:eastAsia="Times New Roman" w:cstheme="majorBidi"/>
+          <w:b/>
+          <w:bCs/>
+          <w:kern w:val="36"/>
+          <w:sz w:val="28"/>
+          <w:szCs w:val="28"/>
+          <w14:ligatures w14:val="none"/>
+        </w:rPr>
+        <w:t>Property</w:t>
+      </w:r>
+      <w:r>
+        <w:rPr>
+          <w:rFonts w:eastAsia="Times New Roman" w:cstheme="majorBidi"/>
+          <w:kern w:val="36"/>
+          <w:sz w:val="28"/>
+          <w:szCs w:val="28"/>
+          <w14:ligatures w14:val="none"/>
+        </w:rPr>
+        <w:t>: Strongest in 2021, later faced a downfall</w:t>
+      </w:r>
+      <w:r>
+        <w:rPr>
+          <w:rFonts w:eastAsia="Times New Roman" w:cstheme="majorBidi"/>
+          <w:kern w:val="36"/>
+          <w:sz w:val="28"/>
+          <w:szCs w:val="28"/>
+          <w14:ligatures w14:val="none"/>
+        </w:rPr>
+        <w:t xml:space="preserve"> in 2023-25</w:t>
+      </w:r>
+    </w:p>
+    <w:p>
+      <w:pPr>
+        <w:pStyle w:val="Heading2"/>
+      </w:pPr>
+      <w:bookmarkStart w:id="19" w:name="_Toc216664910"/>
+      <w:r>
+        <w:t>Political &amp; Economic Influence</w:t>
+      </w:r>
+      <w:bookmarkEnd w:id="19"/>
+    </w:p>
+    <w:p>
+      <w:pPr>
+        <w:numPr>
+          <w:ilvl w:val="0"/>
+          <w:numId w:val="23"/>
+        </w:numPr>
+        <w:tabs>
+          <w:tab w:val="clear" w:pos="720"/>
+        </w:tabs>
+        <w:spacing w:after="120" w:line="276" w:lineRule="auto"/>
+        <w:ind w:left="1080"/>
+        <w:jc w:val="both"/>
+        <w:rPr>
+          <w:rFonts w:eastAsia="Times New Roman" w:cstheme="majorBidi"/>
+          <w:kern w:val="36"/>
+          <w:sz w:val="28"/>
+          <w:szCs w:val="28"/>
+          <w14:ligatures w14:val="none"/>
+        </w:rPr>
+      </w:pPr>
+      <w:r>
+        <w:rPr>
+          <w:rFonts w:eastAsia="Times New Roman" w:cstheme="majorBidi"/>
+          <w:kern w:val="36"/>
+          <w:sz w:val="28"/>
+          <w:szCs w:val="28"/>
+          <w14:ligatures w14:val="none"/>
+        </w:rPr>
+        <w:t>Election periods caused strong volatility</w:t>
+      </w:r>
+    </w:p>
+    <w:p>
+      <w:pPr>
+        <w:numPr>
+          <w:ilvl w:val="0"/>
+          <w:numId w:val="23"/>
+        </w:numPr>
+        <w:tabs>
+          <w:tab w:val="clear" w:pos="720"/>
+        </w:tabs>
+        <w:spacing w:after="120" w:line="276" w:lineRule="auto"/>
+        <w:ind w:left="1080"/>
+        <w:jc w:val="both"/>
+        <w:rPr>
+          <w:rFonts w:eastAsia="Times New Roman" w:cstheme="majorBidi"/>
+          <w:kern w:val="36"/>
+          <w:sz w:val="28"/>
+          <w:szCs w:val="28"/>
+          <w14:ligatures w14:val="none"/>
+        </w:rPr>
+      </w:pPr>
+      <w:r>
+        <w:rPr>
+          <w:rFonts w:eastAsia="Times New Roman" w:cstheme="majorBidi"/>
+          <w:kern w:val="36"/>
+          <w:sz w:val="28"/>
+          <w:szCs w:val="28"/>
+          <w14:ligatures w14:val="none"/>
+        </w:rPr>
+        <w:t xml:space="preserve">IMF </w:t>
+      </w:r>
+      <w:r>
+        <w:rPr>
+          <w:rFonts w:eastAsia="Times New Roman" w:cstheme="majorBidi"/>
+          <w:kern w:val="36"/>
+          <w:sz w:val="28"/>
+          <w:szCs w:val="28"/>
+          <w14:ligatures w14:val="none"/>
+        </w:rPr>
+        <w:t>instalments</w:t>
+      </w:r>
+      <w:r>
+        <w:rPr>
+          <w:rFonts w:eastAsia="Times New Roman" w:cstheme="majorBidi"/>
+          <w:kern w:val="36"/>
+          <w:sz w:val="28"/>
+          <w:szCs w:val="28"/>
+          <w14:ligatures w14:val="none"/>
+        </w:rPr>
+        <w:t xml:space="preserve"> boosted investor confidence</w:t>
+      </w:r>
+    </w:p>
+    <w:p>
+      <w:pPr>
+        <w:numPr>
+          <w:ilvl w:val="0"/>
+          <w:numId w:val="23"/>
+        </w:numPr>
+        <w:tabs>
+          <w:tab w:val="clear" w:pos="720"/>
+        </w:tabs>
+        <w:spacing w:after="120" w:line="276" w:lineRule="auto"/>
+        <w:ind w:left="1080"/>
+        <w:jc w:val="both"/>
+        <w:rPr>
+          <w:rFonts w:eastAsia="Times New Roman" w:cstheme="majorBidi"/>
+          <w:kern w:val="36"/>
+          <w:sz w:val="28"/>
+          <w:szCs w:val="28"/>
+          <w14:ligatures w14:val="none"/>
+        </w:rPr>
+      </w:pPr>
+      <w:r>
+        <w:rPr>
+          <w:rFonts w:eastAsia="Times New Roman" w:cstheme="majorBidi"/>
+          <w:kern w:val="36"/>
+          <w:sz w:val="28"/>
+          <w:szCs w:val="28"/>
+          <w14:ligatures w14:val="none"/>
+        </w:rPr>
+        <w:t>Rupee appreciation phases increased market performance</w:t>
+      </w:r>
+    </w:p>
+    <w:p>
+      <w:pPr>
+        <w:pStyle w:val="Heading2"/>
+      </w:pPr>
+      <w:bookmarkStart w:id="20" w:name="_Toc216664911"/>
+      <w:r>
+        <w:t>Technical Indicators</w:t>
+      </w:r>
+      <w:bookmarkEnd w:id="20"/>
+    </w:p>
+    <w:p>
+      <w:pPr>
+        <w:numPr>
+          <w:ilvl w:val="0"/>
+          <w:numId w:val="24"/>
+        </w:numPr>
+        <w:tabs>
+          <w:tab w:val="clear" w:pos="720"/>
+          <w:tab w:val="num" w:pos="1080"/>
+        </w:tabs>
+        <w:spacing w:after="120" w:line="276" w:lineRule="auto"/>
+        <w:ind w:left="1080"/>
+        <w:jc w:val="both"/>
+        <w:rPr>
+          <w:rFonts w:eastAsia="Times New Roman" w:cstheme="majorBidi"/>
+          <w:kern w:val="36"/>
+          <w:sz w:val="28"/>
+          <w:szCs w:val="28"/>
+          <w14:ligatures w14:val="none"/>
+        </w:rPr>
+      </w:pPr>
+      <w:r>
+        <w:rPr>
+          <w:rFonts w:eastAsia="Times New Roman" w:cstheme="majorBidi"/>
+          <w:kern w:val="36"/>
+          <w:sz w:val="28"/>
+          <w:szCs w:val="28"/>
+          <w14:ligatures w14:val="none"/>
+        </w:rPr>
+        <w:t xml:space="preserve">Moving averages confirmed </w:t>
+      </w:r>
+      <w:r>
+        <w:rPr>
+          <w:rFonts w:eastAsia="Times New Roman" w:cstheme="majorBidi"/>
+          <w:b/>
+          <w:bCs/>
+          <w:kern w:val="36"/>
+          <w:sz w:val="28"/>
+          <w:szCs w:val="28"/>
+          <w14:ligatures w14:val="none"/>
+        </w:rPr>
+        <w:t>bullish</w:t>
+      </w:r>
+      <w:r>
+        <w:rPr>
+          <w:rFonts w:eastAsia="Times New Roman" w:cstheme="majorBidi"/>
+          <w:kern w:val="36"/>
+          <w:sz w:val="28"/>
+          <w:szCs w:val="28"/>
+          <w14:ligatures w14:val="none"/>
+        </w:rPr>
+        <w:t xml:space="preserve"> momentum during Q2 each year.</w:t>
+      </w:r>
+    </w:p>
+    <w:p>
+      <w:pPr>
+        <w:numPr>
+          <w:ilvl w:val="0"/>
+          <w:numId w:val="24"/>
+        </w:numPr>
+        <w:tabs>
+          <w:tab w:val="clear" w:pos="720"/>
+        </w:tabs>
+        <w:spacing w:after="120" w:line="276" w:lineRule="auto"/>
+        <w:ind w:left="1080"/>
+        <w:jc w:val="both"/>
+        <w:rPr>
+          <w:rFonts w:eastAsia="Times New Roman" w:cstheme="majorBidi"/>
+          <w:kern w:val="36"/>
+          <w:sz w:val="28"/>
+          <w:szCs w:val="28"/>
+          <w14:ligatures w14:val="none"/>
+        </w:rPr>
+      </w:pPr>
+      <w:r>
+        <w:rPr>
+          <w:rFonts w:eastAsia="Times New Roman" w:cstheme="majorBidi"/>
+          <w:kern w:val="36"/>
+          <w:sz w:val="28"/>
+          <w:szCs w:val="28"/>
+          <w14:ligatures w14:val="none"/>
+        </w:rPr>
+        <w:t>High volume days matched major news events</w:t>
+      </w:r>
+    </w:p>
+    <w:p>
+      <w:pPr>
+        <w:numPr>
+          <w:ilvl w:val="0"/>
+          <w:numId w:val="24"/>
+        </w:numPr>
+        <w:tabs>
+          <w:tab w:val="clear" w:pos="720"/>
+        </w:tabs>
+        <w:spacing w:after="120" w:line="276" w:lineRule="auto"/>
+        <w:ind w:left="1080"/>
+        <w:jc w:val="both"/>
+        <w:rPr>
+          <w:rFonts w:eastAsia="Times New Roman" w:cstheme="majorBidi"/>
+          <w:kern w:val="36"/>
+          <w:sz w:val="28"/>
+          <w:szCs w:val="28"/>
+          <w14:ligatures w14:val="none"/>
+        </w:rPr>
+      </w:pPr>
+      <w:r>
+        <w:rPr>
+          <w:rFonts w:eastAsia="Times New Roman" w:cstheme="majorBidi"/>
+          <w:kern w:val="36"/>
+          <w:sz w:val="28"/>
+          <w:szCs w:val="28"/>
+          <w14:ligatures w14:val="none"/>
+        </w:rPr>
+        <w:t>Price gaps visible around budget announcements</w:t>
+      </w:r>
+    </w:p>
+    <w:p>
+      <w:pPr>
+        <w:pStyle w:val="Heading2"/>
+      </w:pPr>
+      <w:bookmarkStart w:id="21" w:name="_Toc216664912"/>
+      <w:r>
+        <w:t>Dividend Impact</w:t>
+      </w:r>
+      <w:bookmarkEnd w:id="21"/>
+    </w:p>
+    <w:p>
+      <w:pPr>
+        <w:numPr>
+          <w:ilvl w:val="0"/>
+          <w:numId w:val="25"/>
+        </w:numPr>
+        <w:tabs>
+          <w:tab w:val="clear" w:pos="720"/>
+          <w:tab w:val="num" w:pos="1080"/>
+        </w:tabs>
+        <w:spacing w:after="120" w:line="276" w:lineRule="auto"/>
+        <w:ind w:left="1080"/>
+        <w:jc w:val="both"/>
+        <w:rPr>
+          <w:rFonts w:eastAsia="Times New Roman" w:cstheme="majorBidi"/>
+          <w:kern w:val="36"/>
+          <w:sz w:val="28"/>
+          <w:szCs w:val="28"/>
+          <w14:ligatures w14:val="none"/>
+        </w:rPr>
+      </w:pPr>
+      <w:r>
+        <w:rPr>
+          <w:rFonts w:eastAsia="Times New Roman" w:cstheme="majorBidi"/>
+          <w:kern w:val="36"/>
+          <w:sz w:val="28"/>
+          <w:szCs w:val="28"/>
+          <w14:ligatures w14:val="none"/>
+        </w:rPr>
+        <w:t>Dividend announcement months often aligned with</w:t>
+      </w:r>
+      <w:r>
+        <w:rPr>
+          <w:rFonts w:eastAsia="Times New Roman" w:cstheme="majorBidi"/>
+          <w:kern w:val="36"/>
+          <w:sz w:val="28"/>
+          <w:szCs w:val="28"/>
+          <w14:ligatures w14:val="none"/>
+        </w:rPr>
+        <w:t xml:space="preserve"> </w:t>
+      </w:r>
+      <w:r>
+        <w:rPr>
+          <w:rFonts w:eastAsia="Times New Roman" w:cstheme="majorBidi"/>
+          <w:b/>
+          <w:bCs/>
+          <w:kern w:val="36"/>
+          <w:sz w:val="28"/>
+          <w:szCs w:val="28"/>
+          <w14:ligatures w14:val="none"/>
+        </w:rPr>
+        <w:t>temporary bullish spikes</w:t>
+      </w:r>
+      <w:r>
+        <w:rPr>
+          <w:rFonts w:eastAsia="Times New Roman" w:cstheme="majorBidi"/>
+          <w:kern w:val="36"/>
+          <w:sz w:val="28"/>
+          <w:szCs w:val="28"/>
+          <w14:ligatures w14:val="none"/>
+        </w:rPr>
+        <w:t>.</w:t>
+      </w:r>
+    </w:p>
+    <w:p>
+      <w:pPr>
+        <w:spacing w:after="120" w:line="276" w:lineRule="auto"/>
+        <w:ind w:left="1080"/>
+        <w:jc w:val="both"/>
+        <w:rPr>
+          <w:rFonts w:eastAsia="Times New Roman" w:cstheme="majorBidi"/>
+          <w:kern w:val="36"/>
+          <w:sz w:val="28"/>
+          <w:szCs w:val="28"/>
+          <w14:ligatures w14:val="none"/>
+        </w:rPr>
+      </w:pPr>
+    </w:p>
+    <w:p>
+      <w:pPr>
+        <w:pStyle w:val="Heading1"/>
+      </w:pPr>
+      <w:bookmarkStart w:id="22" w:name="_Toc216664913"/>
       <w:r>
         <w:t>Challenges &amp; Limitations</w:t>
       </w:r>
-      <w:bookmarkEnd w:id="17"/>
+      <w:bookmarkEnd w:id="22"/>
     </w:p>
     <w:p>
       <w:pPr>
@@ -6228,29 +7750,23 @@
     </w:p>
     <w:p>
       <w:pPr>
-        <w:pBdr>
-          <w:bottom w:val="single" w:sz="12" w:space="1" w:color="auto"/>
-        </w:pBdr>
-        <w:spacing w:after="120" w:line="276" w:lineRule="auto"/>
-        <w:jc w:val="both"/>
-        <w:rPr>
-          <w:rFonts w:eastAsia="Times New Roman" w:cstheme="majorBidi"/>
-          <w:kern w:val="36"/>
-          <w:sz w:val="28"/>
-          <w:szCs w:val="28"/>
-          <w14:ligatures w14:val="none"/>
-        </w:rPr>
-      </w:pPr>
-    </w:p>
-    <w:p>
-      <w:pPr>
         <w:pStyle w:val="Heading1"/>
-      </w:pPr>
-      <w:bookmarkStart w:id="18" w:name="_Toc216410201"/>
+        <w:numPr>
+          <w:ilvl w:val="0"/>
+          <w:numId w:val="0"/>
+        </w:numPr>
+        <w:ind w:left="432"/>
+      </w:pPr>
+    </w:p>
+    <w:p>
+      <w:pPr>
+        <w:pStyle w:val="Heading1"/>
+      </w:pPr>
+      <w:bookmarkStart w:id="23" w:name="_Toc216664914"/>
       <w:r>
         <w:t>Conclusion</w:t>
       </w:r>
-      <w:bookmarkEnd w:id="18"/>
+      <w:bookmarkEnd w:id="23"/>
     </w:p>
     <w:p>
       <w:pPr>
@@ -6279,7 +7795,47 @@
           <w:szCs w:val="28"/>
           <w14:ligatures w14:val="none"/>
         </w:rPr>
-        <w:t xml:space="preserve">This project successfully analyzed PSX trends across years and sectors, identified key market behaviors, and visualized major stock patterns. </w:t>
+        <w:t xml:space="preserve">This project successfully </w:t>
+      </w:r>
+      <w:r>
+        <w:rPr>
+          <w:rFonts w:eastAsia="Times New Roman" w:cstheme="majorBidi"/>
+          <w:kern w:val="36"/>
+          <w:sz w:val="28"/>
+          <w:szCs w:val="28"/>
+          <w14:ligatures w14:val="none"/>
+        </w:rPr>
+        <w:t>analysed</w:t>
+      </w:r>
+      <w:r>
+        <w:rPr>
+          <w:rFonts w:eastAsia="Times New Roman" w:cstheme="majorBidi"/>
+          <w:kern w:val="36"/>
+          <w:sz w:val="28"/>
+          <w:szCs w:val="28"/>
+          <w14:ligatures w14:val="none"/>
+        </w:rPr>
+        <w:t xml:space="preserve"> PSX trends across years and sectors, identified key market </w:t>
+      </w:r>
+      <w:r>
+        <w:rPr>
+          <w:rFonts w:eastAsia="Times New Roman" w:cstheme="majorBidi"/>
+          <w:kern w:val="36"/>
+          <w:sz w:val="28"/>
+          <w:szCs w:val="28"/>
+          <w14:ligatures w14:val="none"/>
+        </w:rPr>
+        <w:t>behaviours</w:t>
+      </w:r>
+      <w:r>
+        <w:rPr>
+          <w:rFonts w:eastAsia="Times New Roman" w:cstheme="majorBidi"/>
+          <w:kern w:val="36"/>
+          <w:sz w:val="28"/>
+          <w:szCs w:val="28"/>
+          <w14:ligatures w14:val="none"/>
+        </w:rPr>
+        <w:t xml:space="preserve">, and visualized major stock patterns. </w:t>
       </w:r>
     </w:p>
     <w:p>
@@ -6314,29 +7870,23 @@
     </w:p>
     <w:p>
       <w:pPr>
-        <w:pBdr>
-          <w:bottom w:val="single" w:sz="12" w:space="1" w:color="auto"/>
-        </w:pBdr>
-        <w:spacing w:after="120" w:line="276" w:lineRule="auto"/>
-        <w:jc w:val="both"/>
-        <w:rPr>
-          <w:rFonts w:eastAsia="Times New Roman" w:cstheme="majorBidi"/>
-          <w:kern w:val="36"/>
-          <w:sz w:val="28"/>
-          <w:szCs w:val="28"/>
-          <w14:ligatures w14:val="none"/>
-        </w:rPr>
-      </w:pPr>
-    </w:p>
-    <w:p>
-      <w:pPr>
         <w:pStyle w:val="Heading1"/>
-      </w:pPr>
-      <w:bookmarkStart w:id="19" w:name="_Toc216410202"/>
+        <w:numPr>
+          <w:ilvl w:val="0"/>
+          <w:numId w:val="0"/>
+        </w:numPr>
+        <w:ind w:left="432"/>
+      </w:pPr>
+    </w:p>
+    <w:p>
+      <w:pPr>
+        <w:pStyle w:val="Heading1"/>
+      </w:pPr>
+      <w:bookmarkStart w:id="24" w:name="_Toc216664915"/>
       <w:r>
         <w:t>GitHub Repository Link:</w:t>
       </w:r>
-      <w:bookmarkEnd w:id="19"/>
+      <w:bookmarkEnd w:id="24"/>
     </w:p>
     <w:p>
       <w:pPr>
@@ -6354,7 +7904,7 @@
           <w14:ligatures w14:val="none"/>
         </w:rPr>
       </w:pPr>
-      <w:hyperlink r:id="rId15" w:history="1">
+      <w:hyperlink r:id="rId18" w:history="1">
         <w:r>
           <w:rPr>
             <w:rStyle w:val="Hyperlink"/>
@@ -6380,29 +7930,14 @@
     </w:p>
     <w:p>
       <w:pPr>
-        <w:pBdr>
-          <w:bottom w:val="single" w:sz="12" w:space="1" w:color="auto"/>
-        </w:pBdr>
-        <w:spacing w:after="120" w:line="276" w:lineRule="auto"/>
-        <w:jc w:val="both"/>
-        <w:rPr>
-          <w:rFonts w:eastAsia="Times New Roman" w:cstheme="majorBidi"/>
-          <w:kern w:val="36"/>
-          <w:sz w:val="28"/>
-          <w:szCs w:val="28"/>
-          <w14:ligatures w14:val="none"/>
-        </w:rPr>
-      </w:pPr>
-    </w:p>
-    <w:p>
-      <w:pPr>
         <w:pStyle w:val="Heading1"/>
       </w:pPr>
-      <w:bookmarkStart w:id="20" w:name="_Toc216410203"/>
-      <w:r>
+      <w:bookmarkStart w:id="25" w:name="_Toc216664916"/>
+      <w:r>
+        <w:lastRenderedPageBreak/>
         <w:t>References</w:t>
       </w:r>
-      <w:bookmarkEnd w:id="20"/>
+      <w:bookmarkEnd w:id="25"/>
     </w:p>
     <w:p>
       <w:pPr>
@@ -6455,27 +7990,7 @@
           <w:szCs w:val="28"/>
           <w14:ligatures w14:val="none"/>
         </w:rPr>
-        <w:t xml:space="preserve">Kaggle </w:t>
-      </w:r>
-      <w:r>
-        <w:rPr>
-          <w:rFonts w:eastAsia="Times New Roman" w:cstheme="majorBidi"/>
-          <w:kern w:val="36"/>
-          <w:sz w:val="28"/>
-          <w:szCs w:val="28"/>
-          <w14:ligatures w14:val="none"/>
-        </w:rPr>
-        <w:t>-</w:t>
-      </w:r>
-      <w:r>
-        <w:rPr>
-          <w:rFonts w:eastAsia="Times New Roman" w:cstheme="majorBidi"/>
-          <w:kern w:val="36"/>
-          <w:sz w:val="28"/>
-          <w:szCs w:val="28"/>
-          <w14:ligatures w14:val="none"/>
-        </w:rPr>
-        <w:t xml:space="preserve"> Pakistan Stock Exchange Dataset</w:t>
+        <w:t>Kaggle - Pakistan Stock Exchange Dataset</w:t>
       </w:r>
     </w:p>
     <w:p>
@@ -6587,7 +8102,6 @@
       </w:r>
     </w:p>
     <w:sectPr>
-      <w:footerReference w:type="default" r:id="rId16"/>
       <w:pgSz w:w="11906" w:h="16838" w:code="9"/>
       <w:pgMar w:top="1008" w:right="1440" w:bottom="1008" w:left="1440" w:header="576" w:footer="576" w:gutter="0"/>
       <w:pgBorders w:offsetFrom="page">
@@ -6596,7 +8110,7 @@
         <w:bottom w:val="single" w:sz="4" w:space="24" w:color="auto"/>
         <w:right w:val="single" w:sz="4" w:space="24" w:color="auto"/>
       </w:pgBorders>
-      <w:pgNumType w:start="0"/>
+      <w:pgNumType w:start="1"/>
       <w:cols w:space="708"/>
       <w:titlePg/>
       <w:docGrid w:linePitch="360"/>
@@ -6632,36 +8146,36 @@
 
 <file path=word/footer1.xml><?xml version="1.0" encoding="utf-8"?>
 <w:ftr xmlns:wpc="http://schemas.microsoft.com/office/word/2010/wordprocessingCanvas" xmlns:cx="http://schemas.microsoft.com/office/drawing/2014/chartex" xmlns:cx1="http://schemas.microsoft.com/office/drawing/2015/9/8/chartex" xmlns:cx2="http://schemas.microsoft.com/office/drawing/2015/10/21/chartex" xmlns:cx3="http://schemas.microsoft.com/office/drawing/2016/5/9/chartex" xmlns:cx4="http://schemas.microsoft.com/office/drawing/2016/5/10/chartex" xmlns:cx5="http://schemas.microsoft.com/office/drawing/2016/5/11/chartex" xmlns:cx6="http://schemas.microsoft.com/office/drawing/2016/5/12/chartex" xmlns:cx7="http://schemas.microsoft.com/office/drawing/2016/5/13/chartex" xmlns:cx8="http://schemas.microsoft.com/office/drawing/2016/5/14/chartex" xmlns:mc="http://schemas.openxmlformats.org/markup-compatibility/2006" xmlns:aink="http://schemas.microsoft.com/office/drawing/2016/ink" xmlns:am3d="http://schemas.microsoft.com/office/drawing/2017/model3d" xmlns:o="urn:schemas-microsoft-com:office:office" xmlns:oel="http://schemas.microsoft.com/office/2019/extlst" xmlns:r="http://schemas.openxmlformats.org/officeDocument/2006/relationships" xmlns:m="http://schemas.openxmlformats.org/officeDocument/2006/math" xmlns:v="urn:schemas-microsoft-com:vml" xmlns:wp14="http://schemas.microsoft.com/office/word/2010/wordprocessingDrawing" xmlns:wp="http://schemas.openxmlformats.org/drawingml/2006/wordprocessingDrawing" xmlns:w10="urn:schemas-microsoft-com:office:word" xmlns:w="http://schemas.openxmlformats.org/wordprocessingml/2006/main" xmlns:w14="http://schemas.microsoft.com/office/word/2010/wordml" xmlns:w15="http://schemas.microsoft.com/office/word/2012/wordml" xmlns:w16cex="http://schemas.microsoft.com/office/word/2018/wordml/cex" xmlns:w16cid="http://schemas.microsoft.com/office/word/2016/wordml/cid" xmlns:w16="http://schemas.microsoft.com/office/word/2018/wordml" xmlns:w16du="http://schemas.microsoft.com/office/word/2023/wordml/word16du" xmlns:w16sdtdh="http://schemas.microsoft.com/office/word/2020/wordml/sdtdatahash" xmlns:w16sdtfl="http://schemas.microsoft.com/office/word/2024/wordml/sdtformatlock" xmlns:w16se="http://schemas.microsoft.com/office/word/2015/wordml/symex" xmlns:wpg="http://schemas.microsoft.com/office/word/2010/wordprocessingGroup" xmlns:wpi="http://schemas.microsoft.com/office/word/2010/wordprocessingInk" xmlns:wne="http://schemas.microsoft.com/office/word/2006/wordml" xmlns:wps="http://schemas.microsoft.com/office/word/2010/wordprocessingShape" mc:Ignorable="w14 w15 w16se w16cid w16 w16cex w16sdtdh w16sdtfl w16du wp14">
-  <w:sdt>
-    <w:sdtPr>
-      <w:id w:val="462705163"/>
-      <w:docPartObj>
-        <w:docPartGallery w:val="Page Numbers (Bottom of Page)"/>
-        <w:docPartUnique/>
-      </w:docPartObj>
-    </w:sdtPr>
-    <w:sdtEndPr>
-      <w:rPr>
-        <w:rFonts w:ascii="Times New Roman" w:hAnsi="Times New Roman" w:cs="Times New Roman"/>
-        <w:b/>
-        <w:bCs/>
-        <w:noProof/>
-      </w:rPr>
-    </w:sdtEndPr>
-    <w:sdtContent>
-      <w:p>
-        <w:pPr>
-          <w:pStyle w:val="Footer"/>
-          <w:jc w:val="center"/>
-          <w:rPr>
-            <w:rFonts w:ascii="Times New Roman" w:hAnsi="Times New Roman" w:cs="Times New Roman"/>
-            <w:b/>
-            <w:bCs/>
-          </w:rPr>
-        </w:pPr>
+  <w:p>
+    <w:pPr>
+      <w:pStyle w:val="Footer"/>
+      <w:jc w:val="right"/>
+    </w:pPr>
+    <w:r>
+      <w:t xml:space="preserve">Page | </w:t>
+    </w:r>
+    <w:sdt>
+      <w:sdtPr>
+        <w:rPr>
+          <w:b/>
+          <w:bCs/>
+        </w:rPr>
+        <w:id w:val="-1029181555"/>
+        <w:docPartObj>
+          <w:docPartGallery w:val="Page Numbers (Bottom of Page)"/>
+          <w:docPartUnique/>
+        </w:docPartObj>
+      </w:sdtPr>
+      <w:sdtEndPr>
+        <w:rPr>
+          <w:b w:val="0"/>
+          <w:bCs w:val="0"/>
+          <w:noProof/>
+        </w:rPr>
+      </w:sdtEndPr>
+      <w:sdtContent>
         <w:r>
           <w:rPr>
-            <w:rFonts w:ascii="Times New Roman" w:hAnsi="Times New Roman" w:cs="Times New Roman"/>
             <w:b/>
             <w:bCs/>
           </w:rPr>
@@ -6669,7 +8183,6 @@
         </w:r>
         <w:r>
           <w:rPr>
-            <w:rFonts w:ascii="Times New Roman" w:hAnsi="Times New Roman" w:cs="Times New Roman"/>
             <w:b/>
             <w:bCs/>
           </w:rPr>
@@ -6677,7 +8190,6 @@
         </w:r>
         <w:r>
           <w:rPr>
-            <w:rFonts w:ascii="Times New Roman" w:hAnsi="Times New Roman" w:cs="Times New Roman"/>
             <w:b/>
             <w:bCs/>
           </w:rPr>
@@ -6685,7 +8197,6 @@
         </w:r>
         <w:r>
           <w:rPr>
-            <w:rFonts w:ascii="Times New Roman" w:hAnsi="Times New Roman" w:cs="Times New Roman"/>
             <w:b/>
             <w:bCs/>
             <w:noProof/>
@@ -6694,16 +8205,90 @@
         </w:r>
         <w:r>
           <w:rPr>
-            <w:rFonts w:ascii="Times New Roman" w:hAnsi="Times New Roman" w:cs="Times New Roman"/>
             <w:b/>
             <w:bCs/>
             <w:noProof/>
           </w:rPr>
           <w:fldChar w:fldCharType="end"/>
         </w:r>
-      </w:p>
-    </w:sdtContent>
-  </w:sdt>
+      </w:sdtContent>
+    </w:sdt>
+  </w:p>
+</w:ftr>
+</file>
+
+<file path=word/footer2.xml><?xml version="1.0" encoding="utf-8"?>
+<w:ftr xmlns:wpc="http://schemas.microsoft.com/office/word/2010/wordprocessingCanvas" xmlns:cx="http://schemas.microsoft.com/office/drawing/2014/chartex" xmlns:cx1="http://schemas.microsoft.com/office/drawing/2015/9/8/chartex" xmlns:cx2="http://schemas.microsoft.com/office/drawing/2015/10/21/chartex" xmlns:cx3="http://schemas.microsoft.com/office/drawing/2016/5/9/chartex" xmlns:cx4="http://schemas.microsoft.com/office/drawing/2016/5/10/chartex" xmlns:cx5="http://schemas.microsoft.com/office/drawing/2016/5/11/chartex" xmlns:cx6="http://schemas.microsoft.com/office/drawing/2016/5/12/chartex" xmlns:cx7="http://schemas.microsoft.com/office/drawing/2016/5/13/chartex" xmlns:cx8="http://schemas.microsoft.com/office/drawing/2016/5/14/chartex" xmlns:mc="http://schemas.openxmlformats.org/markup-compatibility/2006" xmlns:aink="http://schemas.microsoft.com/office/drawing/2016/ink" xmlns:am3d="http://schemas.microsoft.com/office/drawing/2017/model3d" xmlns:o="urn:schemas-microsoft-com:office:office" xmlns:oel="http://schemas.microsoft.com/office/2019/extlst" xmlns:r="http://schemas.openxmlformats.org/officeDocument/2006/relationships" xmlns:m="http://schemas.openxmlformats.org/officeDocument/2006/math" xmlns:v="urn:schemas-microsoft-com:vml" xmlns:wp14="http://schemas.microsoft.com/office/word/2010/wordprocessingDrawing" xmlns:wp="http://schemas.openxmlformats.org/drawingml/2006/wordprocessingDrawing" xmlns:w10="urn:schemas-microsoft-com:office:word" xmlns:w="http://schemas.openxmlformats.org/wordprocessingml/2006/main" xmlns:w14="http://schemas.microsoft.com/office/word/2010/wordml" xmlns:w15="http://schemas.microsoft.com/office/word/2012/wordml" xmlns:w16cex="http://schemas.microsoft.com/office/word/2018/wordml/cex" xmlns:w16cid="http://schemas.microsoft.com/office/word/2016/wordml/cid" xmlns:w16="http://schemas.microsoft.com/office/word/2018/wordml" xmlns:w16du="http://schemas.microsoft.com/office/word/2023/wordml/word16du" xmlns:w16sdtdh="http://schemas.microsoft.com/office/word/2020/wordml/sdtdatahash" xmlns:w16sdtfl="http://schemas.microsoft.com/office/word/2024/wordml/sdtformatlock" xmlns:w16se="http://schemas.microsoft.com/office/word/2015/wordml/symex" xmlns:wpg="http://schemas.microsoft.com/office/word/2010/wordprocessingGroup" xmlns:wpi="http://schemas.microsoft.com/office/word/2010/wordprocessingInk" xmlns:wne="http://schemas.microsoft.com/office/word/2006/wordml" xmlns:wps="http://schemas.microsoft.com/office/word/2010/wordprocessingShape" mc:Ignorable="w14 w15 w16se w16cid w16 w16cex w16sdtdh w16sdtfl w16du wp14">
+  <w:p>
+    <w:pPr>
+      <w:pStyle w:val="Footer"/>
+      <w:jc w:val="right"/>
+      <w:rPr>
+        <w:b/>
+        <w:bCs/>
+      </w:rPr>
+    </w:pPr>
+    <w:r>
+      <w:t xml:space="preserve">Page | </w:t>
+    </w:r>
+    <w:sdt>
+      <w:sdtPr>
+        <w:rPr>
+          <w:b/>
+          <w:bCs/>
+        </w:rPr>
+        <w:id w:val="2003692599"/>
+        <w:docPartObj>
+          <w:docPartGallery w:val="Page Numbers (Bottom of Page)"/>
+          <w:docPartUnique/>
+        </w:docPartObj>
+      </w:sdtPr>
+      <w:sdtEndPr>
+        <w:rPr>
+          <w:noProof/>
+        </w:rPr>
+      </w:sdtEndPr>
+      <w:sdtContent>
+        <w:r>
+          <w:rPr>
+            <w:b/>
+            <w:bCs/>
+          </w:rPr>
+          <w:fldChar w:fldCharType="begin"/>
+        </w:r>
+        <w:r>
+          <w:rPr>
+            <w:b/>
+            <w:bCs/>
+          </w:rPr>
+          <w:instrText xml:space="preserve"> PAGE   \* MERGEFORMAT </w:instrText>
+        </w:r>
+        <w:r>
+          <w:rPr>
+            <w:b/>
+            <w:bCs/>
+          </w:rPr>
+          <w:fldChar w:fldCharType="separate"/>
+        </w:r>
+        <w:r>
+          <w:rPr>
+            <w:b/>
+            <w:bCs/>
+            <w:noProof/>
+          </w:rPr>
+          <w:t>2</w:t>
+        </w:r>
+        <w:r>
+          <w:rPr>
+            <w:b/>
+            <w:bCs/>
+            <w:noProof/>
+          </w:rPr>
+          <w:fldChar w:fldCharType="end"/>
+        </w:r>
+      </w:sdtContent>
+    </w:sdt>
+  </w:p>
 </w:ftr>
 </file>
 
@@ -6804,6 +8389,75 @@
       </w:hyperlink>
       <w:r>
         <w:t xml:space="preserve"> </w:t>
+      </w:r>
+    </w:p>
+  </w:footnote>
+  <w:footnote w:id="4">
+    <w:p>
+      <w:pPr>
+        <w:pStyle w:val="FootnoteText"/>
+        <w:rPr>
+          <w:lang w:val="en-US"/>
+        </w:rPr>
+      </w:pPr>
+      <w:r>
+        <w:rPr>
+          <w:rStyle w:val="FootnoteReference"/>
+        </w:rPr>
+        <w:footnoteRef/>
+      </w:r>
+      <w:r>
+        <w:t xml:space="preserve"> </w:t>
+      </w:r>
+      <w:r>
+        <w:t xml:space="preserve">Being </w:t>
+      </w:r>
+      <w:r>
+        <w:rPr>
+          <w:b/>
+          <w:bCs/>
+          <w:u w:val="single"/>
+        </w:rPr>
+        <w:t>bullish</w:t>
+      </w:r>
+      <w:r>
+        <w:t xml:space="preserve"> means having an optimistic outlook that prices will rise</w:t>
+      </w:r>
+      <w:r>
+        <w:t>.</w:t>
+      </w:r>
+    </w:p>
+  </w:footnote>
+  <w:footnote w:id="5">
+    <w:p>
+      <w:pPr>
+        <w:pStyle w:val="FootnoteText"/>
+        <w:rPr>
+          <w:lang w:val="en-US"/>
+        </w:rPr>
+      </w:pPr>
+      <w:r>
+        <w:rPr>
+          <w:rStyle w:val="FootnoteReference"/>
+        </w:rPr>
+        <w:footnoteRef/>
+      </w:r>
+      <w:r>
+        <w:t xml:space="preserve"> </w:t>
+      </w:r>
+      <w:r>
+        <w:t xml:space="preserve">Being </w:t>
+      </w:r>
+      <w:r>
+        <w:rPr>
+          <w:b/>
+          <w:bCs/>
+          <w:u w:val="single"/>
+        </w:rPr>
+        <w:t>bearish</w:t>
+      </w:r>
+      <w:r>
+        <w:t xml:space="preserve"> means having a pessimistic outlook and expecting prices to fall.</w:t>
       </w:r>
     </w:p>
   </w:footnote>
@@ -6815,7 +8469,7 @@
   <w:abstractNum w:abstractNumId="0" w15:restartNumberingAfterBreak="0">
     <w:nsid w:val="03102A70"/>
     <w:multiLevelType w:val="multilevel"/>
-    <w:tmpl w:val="E3165920"/>
+    <w:tmpl w:val="99D054CC"/>
     <w:lvl w:ilvl="0">
       <w:start w:val="1"/>
       <w:numFmt w:val="decimal"/>
@@ -7459,6 +9113,151 @@
     </w:lvl>
   </w:abstractNum>
   <w:abstractNum w:abstractNumId="5" w15:restartNumberingAfterBreak="0">
+    <w:nsid w:val="08735434"/>
+    <w:multiLevelType w:val="multilevel"/>
+    <w:tmpl w:val="3C9E0410"/>
+    <w:lvl w:ilvl="0">
+      <w:start w:val="1"/>
+      <w:numFmt w:val="bullet"/>
+      <w:lvlText w:val=""/>
+      <w:lvlJc w:val="left"/>
+      <w:pPr>
+        <w:tabs>
+          <w:tab w:val="num" w:pos="720"/>
+        </w:tabs>
+        <w:ind w:left="720" w:hanging="360"/>
+      </w:pPr>
+      <w:rPr>
+        <w:rFonts w:ascii="Symbol" w:hAnsi="Symbol" w:hint="default"/>
+        <w:sz w:val="20"/>
+      </w:rPr>
+    </w:lvl>
+    <w:lvl w:ilvl="1">
+      <w:start w:val="1"/>
+      <w:numFmt w:val="bullet"/>
+      <w:lvlText w:val=""/>
+      <w:lvlJc w:val="left"/>
+      <w:pPr>
+        <w:ind w:left="1440" w:hanging="360"/>
+      </w:pPr>
+      <w:rPr>
+        <w:rFonts w:ascii="Symbol" w:hAnsi="Symbol" w:hint="default"/>
+      </w:rPr>
+    </w:lvl>
+    <w:lvl w:ilvl="2">
+      <w:start w:val="1"/>
+      <w:numFmt w:val="bullet"/>
+      <w:lvlText w:val=""/>
+      <w:lvlJc w:val="left"/>
+      <w:pPr>
+        <w:tabs>
+          <w:tab w:val="num" w:pos="2160"/>
+        </w:tabs>
+        <w:ind w:left="2160" w:hanging="360"/>
+      </w:pPr>
+      <w:rPr>
+        <w:rFonts w:ascii="Symbol" w:hAnsi="Symbol" w:hint="default"/>
+        <w:sz w:val="20"/>
+      </w:rPr>
+    </w:lvl>
+    <w:lvl w:ilvl="3" w:tentative="1">
+      <w:start w:val="1"/>
+      <w:numFmt w:val="bullet"/>
+      <w:lvlText w:val=""/>
+      <w:lvlJc w:val="left"/>
+      <w:pPr>
+        <w:tabs>
+          <w:tab w:val="num" w:pos="2880"/>
+        </w:tabs>
+        <w:ind w:left="2880" w:hanging="360"/>
+      </w:pPr>
+      <w:rPr>
+        <w:rFonts w:ascii="Symbol" w:hAnsi="Symbol" w:hint="default"/>
+        <w:sz w:val="20"/>
+      </w:rPr>
+    </w:lvl>
+    <w:lvl w:ilvl="4" w:tentative="1">
+      <w:start w:val="1"/>
+      <w:numFmt w:val="bullet"/>
+      <w:lvlText w:val=""/>
+      <w:lvlJc w:val="left"/>
+      <w:pPr>
+        <w:tabs>
+          <w:tab w:val="num" w:pos="3600"/>
+        </w:tabs>
+        <w:ind w:left="3600" w:hanging="360"/>
+      </w:pPr>
+      <w:rPr>
+        <w:rFonts w:ascii="Symbol" w:hAnsi="Symbol" w:hint="default"/>
+        <w:sz w:val="20"/>
+      </w:rPr>
+    </w:lvl>
+    <w:lvl w:ilvl="5" w:tentative="1">
+      <w:start w:val="1"/>
+      <w:numFmt w:val="bullet"/>
+      <w:lvlText w:val=""/>
+      <w:lvlJc w:val="left"/>
+      <w:pPr>
+        <w:tabs>
+          <w:tab w:val="num" w:pos="4320"/>
+        </w:tabs>
+        <w:ind w:left="4320" w:hanging="360"/>
+      </w:pPr>
+      <w:rPr>
+        <w:rFonts w:ascii="Symbol" w:hAnsi="Symbol" w:hint="default"/>
+        <w:sz w:val="20"/>
+      </w:rPr>
+    </w:lvl>
+    <w:lvl w:ilvl="6" w:tentative="1">
+      <w:start w:val="1"/>
+      <w:numFmt w:val="bullet"/>
+      <w:lvlText w:val=""/>
+      <w:lvlJc w:val="left"/>
+      <w:pPr>
+        <w:tabs>
+          <w:tab w:val="num" w:pos="5040"/>
+        </w:tabs>
+        <w:ind w:left="5040" w:hanging="360"/>
+      </w:pPr>
+      <w:rPr>
+        <w:rFonts w:ascii="Symbol" w:hAnsi="Symbol" w:hint="default"/>
+        <w:sz w:val="20"/>
+      </w:rPr>
+    </w:lvl>
+    <w:lvl w:ilvl="7" w:tentative="1">
+      <w:start w:val="1"/>
+      <w:numFmt w:val="bullet"/>
+      <w:lvlText w:val=""/>
+      <w:lvlJc w:val="left"/>
+      <w:pPr>
+        <w:tabs>
+          <w:tab w:val="num" w:pos="5760"/>
+        </w:tabs>
+        <w:ind w:left="5760" w:hanging="360"/>
+      </w:pPr>
+      <w:rPr>
+        <w:rFonts w:ascii="Symbol" w:hAnsi="Symbol" w:hint="default"/>
+        <w:sz w:val="20"/>
+      </w:rPr>
+    </w:lvl>
+    <w:lvl w:ilvl="8" w:tentative="1">
+      <w:start w:val="1"/>
+      <w:numFmt w:val="bullet"/>
+      <w:lvlText w:val=""/>
+      <w:lvlJc w:val="left"/>
+      <w:pPr>
+        <w:tabs>
+          <w:tab w:val="num" w:pos="6480"/>
+        </w:tabs>
+        <w:ind w:left="6480" w:hanging="360"/>
+      </w:pPr>
+      <w:rPr>
+        <w:rFonts w:ascii="Symbol" w:hAnsi="Symbol" w:hint="default"/>
+        <w:sz w:val="20"/>
+      </w:rPr>
+    </w:lvl>
+  </w:abstractNum>
+  <w:abstractNum w:abstractNumId="6" w15:restartNumberingAfterBreak="0">
     <w:nsid w:val="0927612E"/>
     <w:multiLevelType w:val="multilevel"/>
     <w:tmpl w:val="BC78D6AA"/>
@@ -7607,7 +9406,7 @@
       </w:rPr>
     </w:lvl>
   </w:abstractNum>
-  <w:abstractNum w:abstractNumId="6" w15:restartNumberingAfterBreak="0">
+  <w:abstractNum w:abstractNumId="7" w15:restartNumberingAfterBreak="0">
     <w:nsid w:val="09F70898"/>
     <w:multiLevelType w:val="multilevel"/>
     <w:tmpl w:val="E2964D2E"/>
@@ -7756,7 +9555,7 @@
       </w:rPr>
     </w:lvl>
   </w:abstractNum>
-  <w:abstractNum w:abstractNumId="7" w15:restartNumberingAfterBreak="0">
+  <w:abstractNum w:abstractNumId="8" w15:restartNumberingAfterBreak="0">
     <w:nsid w:val="0A3D6F0A"/>
     <w:multiLevelType w:val="multilevel"/>
     <w:tmpl w:val="2000001F"/>
@@ -7842,7 +9641,7 @@
       </w:pPr>
     </w:lvl>
   </w:abstractNum>
-  <w:abstractNum w:abstractNumId="8" w15:restartNumberingAfterBreak="0">
+  <w:abstractNum w:abstractNumId="9" w15:restartNumberingAfterBreak="0">
     <w:nsid w:val="130E2EE2"/>
     <w:multiLevelType w:val="multilevel"/>
     <w:tmpl w:val="A1A4ABB0"/>
@@ -7991,7 +9790,7 @@
       </w:rPr>
     </w:lvl>
   </w:abstractNum>
-  <w:abstractNum w:abstractNumId="9" w15:restartNumberingAfterBreak="0">
+  <w:abstractNum w:abstractNumId="10" w15:restartNumberingAfterBreak="0">
     <w:nsid w:val="13500B58"/>
     <w:multiLevelType w:val="multilevel"/>
     <w:tmpl w:val="E7646BCA"/>
@@ -8104,7 +9903,7 @@
       </w:pPr>
     </w:lvl>
   </w:abstractNum>
-  <w:abstractNum w:abstractNumId="10" w15:restartNumberingAfterBreak="0">
+  <w:abstractNum w:abstractNumId="11" w15:restartNumberingAfterBreak="0">
     <w:nsid w:val="14DA2459"/>
     <w:multiLevelType w:val="multilevel"/>
     <w:tmpl w:val="24867FF8"/>
@@ -8253,7 +10052,120 @@
       </w:rPr>
     </w:lvl>
   </w:abstractNum>
-  <w:abstractNum w:abstractNumId="11" w15:restartNumberingAfterBreak="0">
+  <w:abstractNum w:abstractNumId="12" w15:restartNumberingAfterBreak="0">
+    <w:nsid w:val="20FD4863"/>
+    <w:multiLevelType w:val="hybridMultilevel"/>
+    <w:tmpl w:val="7DC0B9D8"/>
+    <w:lvl w:ilvl="0" w:tplc="08090001">
+      <w:start w:val="1"/>
+      <w:numFmt w:val="bullet"/>
+      <w:lvlText w:val=""/>
+      <w:lvlJc w:val="left"/>
+      <w:pPr>
+        <w:ind w:left="1440" w:hanging="360"/>
+      </w:pPr>
+      <w:rPr>
+        <w:rFonts w:ascii="Symbol" w:hAnsi="Symbol" w:hint="default"/>
+      </w:rPr>
+    </w:lvl>
+    <w:lvl w:ilvl="1" w:tplc="08090003" w:tentative="1">
+      <w:start w:val="1"/>
+      <w:numFmt w:val="bullet"/>
+      <w:lvlText w:val="o"/>
+      <w:lvlJc w:val="left"/>
+      <w:pPr>
+        <w:ind w:left="2160" w:hanging="360"/>
+      </w:pPr>
+      <w:rPr>
+        <w:rFonts w:ascii="Courier New" w:hAnsi="Courier New" w:cs="Courier New" w:hint="default"/>
+      </w:rPr>
+    </w:lvl>
+    <w:lvl w:ilvl="2" w:tplc="08090005" w:tentative="1">
+      <w:start w:val="1"/>
+      <w:numFmt w:val="bullet"/>
+      <w:lvlText w:val=""/>
+      <w:lvlJc w:val="left"/>
+      <w:pPr>
+        <w:ind w:left="2880" w:hanging="360"/>
+      </w:pPr>
+      <w:rPr>
+        <w:rFonts w:ascii="Wingdings" w:hAnsi="Wingdings" w:hint="default"/>
+      </w:rPr>
+    </w:lvl>
+    <w:lvl w:ilvl="3" w:tplc="08090001" w:tentative="1">
+      <w:start w:val="1"/>
+      <w:numFmt w:val="bullet"/>
+      <w:lvlText w:val=""/>
+      <w:lvlJc w:val="left"/>
+      <w:pPr>
+        <w:ind w:left="3600" w:hanging="360"/>
+      </w:pPr>
+      <w:rPr>
+        <w:rFonts w:ascii="Symbol" w:hAnsi="Symbol" w:hint="default"/>
+      </w:rPr>
+    </w:lvl>
+    <w:lvl w:ilvl="4" w:tplc="08090003" w:tentative="1">
+      <w:start w:val="1"/>
+      <w:numFmt w:val="bullet"/>
+      <w:lvlText w:val="o"/>
+      <w:lvlJc w:val="left"/>
+      <w:pPr>
+        <w:ind w:left="4320" w:hanging="360"/>
+      </w:pPr>
+      <w:rPr>
+        <w:rFonts w:ascii="Courier New" w:hAnsi="Courier New" w:cs="Courier New" w:hint="default"/>
+      </w:rPr>
+    </w:lvl>
+    <w:lvl w:ilvl="5" w:tplc="08090005" w:tentative="1">
+      <w:start w:val="1"/>
+      <w:numFmt w:val="bullet"/>
+      <w:lvlText w:val=""/>
+      <w:lvlJc w:val="left"/>
+      <w:pPr>
+        <w:ind w:left="5040" w:hanging="360"/>
+      </w:pPr>
+      <w:rPr>
+        <w:rFonts w:ascii="Wingdings" w:hAnsi="Wingdings" w:hint="default"/>
+      </w:rPr>
+    </w:lvl>
+    <w:lvl w:ilvl="6" w:tplc="08090001" w:tentative="1">
+      <w:start w:val="1"/>
+      <w:numFmt w:val="bullet"/>
+      <w:lvlText w:val=""/>
+      <w:lvlJc w:val="left"/>
+      <w:pPr>
+        <w:ind w:left="5760" w:hanging="360"/>
+      </w:pPr>
+      <w:rPr>
+        <w:rFonts w:ascii="Symbol" w:hAnsi="Symbol" w:hint="default"/>
+      </w:rPr>
+    </w:lvl>
+    <w:lvl w:ilvl="7" w:tplc="08090003" w:tentative="1">
+      <w:start w:val="1"/>
+      <w:numFmt w:val="bullet"/>
+      <w:lvlText w:val="o"/>
+      <w:lvlJc w:val="left"/>
+      <w:pPr>
+        <w:ind w:left="6480" w:hanging="360"/>
+      </w:pPr>
+      <w:rPr>
+        <w:rFonts w:ascii="Courier New" w:hAnsi="Courier New" w:cs="Courier New" w:hint="default"/>
+      </w:rPr>
+    </w:lvl>
+    <w:lvl w:ilvl="8" w:tplc="08090005" w:tentative="1">
+      <w:start w:val="1"/>
+      <w:numFmt w:val="bullet"/>
+      <w:lvlText w:val=""/>
+      <w:lvlJc w:val="left"/>
+      <w:pPr>
+        <w:ind w:left="7200" w:hanging="360"/>
+      </w:pPr>
+      <w:rPr>
+        <w:rFonts w:ascii="Wingdings" w:hAnsi="Wingdings" w:hint="default"/>
+      </w:rPr>
+    </w:lvl>
+  </w:abstractNum>
+  <w:abstractNum w:abstractNumId="13" w15:restartNumberingAfterBreak="0">
     <w:nsid w:val="23A40715"/>
     <w:multiLevelType w:val="multilevel"/>
     <w:tmpl w:val="C582876E"/>
@@ -8402,7 +10314,7 @@
       </w:rPr>
     </w:lvl>
   </w:abstractNum>
-  <w:abstractNum w:abstractNumId="12" w15:restartNumberingAfterBreak="0">
+  <w:abstractNum w:abstractNumId="14" w15:restartNumberingAfterBreak="0">
     <w:nsid w:val="23BC1784"/>
     <w:multiLevelType w:val="multilevel"/>
     <w:tmpl w:val="0409001F"/>
@@ -8494,7 +10406,7 @@
       </w:pPr>
     </w:lvl>
   </w:abstractNum>
-  <w:abstractNum w:abstractNumId="13" w15:restartNumberingAfterBreak="0">
+  <w:abstractNum w:abstractNumId="15" w15:restartNumberingAfterBreak="0">
     <w:nsid w:val="25E9224C"/>
     <w:multiLevelType w:val="hybridMultilevel"/>
     <w:tmpl w:val="CC740628"/>
@@ -8607,7 +10519,7 @@
       </w:rPr>
     </w:lvl>
   </w:abstractNum>
-  <w:abstractNum w:abstractNumId="14" w15:restartNumberingAfterBreak="0">
+  <w:abstractNum w:abstractNumId="16" w15:restartNumberingAfterBreak="0">
     <w:nsid w:val="25FC6AF0"/>
     <w:multiLevelType w:val="multilevel"/>
     <w:tmpl w:val="960E1C54"/>
@@ -8756,7 +10668,7 @@
       </w:rPr>
     </w:lvl>
   </w:abstractNum>
-  <w:abstractNum w:abstractNumId="15" w15:restartNumberingAfterBreak="0">
+  <w:abstractNum w:abstractNumId="17" w15:restartNumberingAfterBreak="0">
     <w:nsid w:val="266D5331"/>
     <w:multiLevelType w:val="hybridMultilevel"/>
     <w:tmpl w:val="9F586448"/>
@@ -8869,7 +10781,148 @@
       </w:rPr>
     </w:lvl>
   </w:abstractNum>
-  <w:abstractNum w:abstractNumId="16" w15:restartNumberingAfterBreak="0">
+  <w:abstractNum w:abstractNumId="18" w15:restartNumberingAfterBreak="0">
+    <w:nsid w:val="27837970"/>
+    <w:multiLevelType w:val="multilevel"/>
+    <w:tmpl w:val="ACF25CEC"/>
+    <w:lvl w:ilvl="0">
+      <w:start w:val="1"/>
+      <w:numFmt w:val="bullet"/>
+      <w:lvlText w:val=""/>
+      <w:lvlJc w:val="left"/>
+      <w:pPr>
+        <w:tabs>
+          <w:tab w:val="num" w:pos="720"/>
+        </w:tabs>
+        <w:ind w:left="720" w:hanging="360"/>
+      </w:pPr>
+      <w:rPr>
+        <w:rFonts w:ascii="Symbol" w:hAnsi="Symbol" w:hint="default"/>
+        <w:sz w:val="20"/>
+      </w:rPr>
+    </w:lvl>
+    <w:lvl w:ilvl="1">
+      <w:start w:val="1"/>
+      <w:numFmt w:val="bullet"/>
+      <w:lvlText w:val=""/>
+      <w:lvlJc w:val="left"/>
+      <w:pPr>
+        <w:ind w:left="1440" w:hanging="360"/>
+      </w:pPr>
+      <w:rPr>
+        <w:rFonts w:ascii="Symbol" w:hAnsi="Symbol" w:hint="default"/>
+      </w:rPr>
+    </w:lvl>
+    <w:lvl w:ilvl="2">
+      <w:start w:val="1"/>
+      <w:numFmt w:val="bullet"/>
+      <w:lvlText w:val=""/>
+      <w:lvlJc w:val="left"/>
+      <w:pPr>
+        <w:ind w:left="2160" w:hanging="360"/>
+      </w:pPr>
+      <w:rPr>
+        <w:rFonts w:ascii="Symbol" w:hAnsi="Symbol" w:hint="default"/>
+      </w:rPr>
+    </w:lvl>
+    <w:lvl w:ilvl="3" w:tentative="1">
+      <w:start w:val="1"/>
+      <w:numFmt w:val="bullet"/>
+      <w:lvlText w:val=""/>
+      <w:lvlJc w:val="left"/>
+      <w:pPr>
+        <w:tabs>
+          <w:tab w:val="num" w:pos="2880"/>
+        </w:tabs>
+        <w:ind w:left="2880" w:hanging="360"/>
+      </w:pPr>
+      <w:rPr>
+        <w:rFonts w:ascii="Symbol" w:hAnsi="Symbol" w:hint="default"/>
+        <w:sz w:val="20"/>
+      </w:rPr>
+    </w:lvl>
+    <w:lvl w:ilvl="4" w:tentative="1">
+      <w:start w:val="1"/>
+      <w:numFmt w:val="bullet"/>
+      <w:lvlText w:val=""/>
+      <w:lvlJc w:val="left"/>
+      <w:pPr>
+        <w:tabs>
+          <w:tab w:val="num" w:pos="3600"/>
+        </w:tabs>
+        <w:ind w:left="3600" w:hanging="360"/>
+      </w:pPr>
+      <w:rPr>
+        <w:rFonts w:ascii="Symbol" w:hAnsi="Symbol" w:hint="default"/>
+        <w:sz w:val="20"/>
+      </w:rPr>
+    </w:lvl>
+    <w:lvl w:ilvl="5" w:tentative="1">
+      <w:start w:val="1"/>
+      <w:numFmt w:val="bullet"/>
+      <w:lvlText w:val=""/>
+      <w:lvlJc w:val="left"/>
+      <w:pPr>
+        <w:tabs>
+          <w:tab w:val="num" w:pos="4320"/>
+        </w:tabs>
+        <w:ind w:left="4320" w:hanging="360"/>
+      </w:pPr>
+      <w:rPr>
+        <w:rFonts w:ascii="Symbol" w:hAnsi="Symbol" w:hint="default"/>
+        <w:sz w:val="20"/>
+      </w:rPr>
+    </w:lvl>
+    <w:lvl w:ilvl="6" w:tentative="1">
+      <w:start w:val="1"/>
+      <w:numFmt w:val="bullet"/>
+      <w:lvlText w:val=""/>
+      <w:lvlJc w:val="left"/>
+      <w:pPr>
+        <w:tabs>
+          <w:tab w:val="num" w:pos="5040"/>
+        </w:tabs>
+        <w:ind w:left="5040" w:hanging="360"/>
+      </w:pPr>
+      <w:rPr>
+        <w:rFonts w:ascii="Symbol" w:hAnsi="Symbol" w:hint="default"/>
+        <w:sz w:val="20"/>
+      </w:rPr>
+    </w:lvl>
+    <w:lvl w:ilvl="7" w:tentative="1">
+      <w:start w:val="1"/>
+      <w:numFmt w:val="bullet"/>
+      <w:lvlText w:val=""/>
+      <w:lvlJc w:val="left"/>
+      <w:pPr>
+        <w:tabs>
+          <w:tab w:val="num" w:pos="5760"/>
+        </w:tabs>
+        <w:ind w:left="5760" w:hanging="360"/>
+      </w:pPr>
+      <w:rPr>
+        <w:rFonts w:ascii="Symbol" w:hAnsi="Symbol" w:hint="default"/>
+        <w:sz w:val="20"/>
+      </w:rPr>
+    </w:lvl>
+    <w:lvl w:ilvl="8" w:tentative="1">
+      <w:start w:val="1"/>
+      <w:numFmt w:val="bullet"/>
+      <w:lvlText w:val=""/>
+      <w:lvlJc w:val="left"/>
+      <w:pPr>
+        <w:tabs>
+          <w:tab w:val="num" w:pos="6480"/>
+        </w:tabs>
+        <w:ind w:left="6480" w:hanging="360"/>
+      </w:pPr>
+      <w:rPr>
+        <w:rFonts w:ascii="Symbol" w:hAnsi="Symbol" w:hint="default"/>
+        <w:sz w:val="20"/>
+      </w:rPr>
+    </w:lvl>
+  </w:abstractNum>
+  <w:abstractNum w:abstractNumId="19" w15:restartNumberingAfterBreak="0">
     <w:nsid w:val="2C1846DC"/>
     <w:multiLevelType w:val="multilevel"/>
     <w:tmpl w:val="66F4F9BC"/>
@@ -9018,7 +11071,7 @@
       </w:rPr>
     </w:lvl>
   </w:abstractNum>
-  <w:abstractNum w:abstractNumId="17" w15:restartNumberingAfterBreak="0">
+  <w:abstractNum w:abstractNumId="20" w15:restartNumberingAfterBreak="0">
     <w:nsid w:val="2F1D2C92"/>
     <w:multiLevelType w:val="hybridMultilevel"/>
     <w:tmpl w:val="5F549DC6"/>
@@ -9107,7 +11160,7 @@
       </w:pPr>
     </w:lvl>
   </w:abstractNum>
-  <w:abstractNum w:abstractNumId="18" w15:restartNumberingAfterBreak="0">
+  <w:abstractNum w:abstractNumId="21" w15:restartNumberingAfterBreak="0">
     <w:nsid w:val="2F260FFA"/>
     <w:multiLevelType w:val="multilevel"/>
     <w:tmpl w:val="59707CBC"/>
@@ -9127,7 +11180,7 @@
         <w:sz w:val="20"/>
       </w:rPr>
     </w:lvl>
-    <w:lvl w:ilvl="1" w:tentative="1">
+    <w:lvl w:ilvl="1">
       <w:start w:val="1"/>
       <w:numFmt w:val="bullet"/>
       <w:lvlText w:val=""/>
@@ -9256,7 +11309,7 @@
       </w:rPr>
     </w:lvl>
   </w:abstractNum>
-  <w:abstractNum w:abstractNumId="19" w15:restartNumberingAfterBreak="0">
+  <w:abstractNum w:abstractNumId="22" w15:restartNumberingAfterBreak="0">
     <w:nsid w:val="35C17C43"/>
     <w:multiLevelType w:val="hybridMultilevel"/>
     <w:tmpl w:val="D9008FBA"/>
@@ -9369,7 +11422,7 @@
       </w:rPr>
     </w:lvl>
   </w:abstractNum>
-  <w:abstractNum w:abstractNumId="20" w15:restartNumberingAfterBreak="0">
+  <w:abstractNum w:abstractNumId="23" w15:restartNumberingAfterBreak="0">
     <w:nsid w:val="36E76E41"/>
     <w:multiLevelType w:val="multilevel"/>
     <w:tmpl w:val="E9B2DD0E"/>
@@ -9518,7 +11571,7 @@
       </w:rPr>
     </w:lvl>
   </w:abstractNum>
-  <w:abstractNum w:abstractNumId="21" w15:restartNumberingAfterBreak="0">
+  <w:abstractNum w:abstractNumId="24" w15:restartNumberingAfterBreak="0">
     <w:nsid w:val="37723DD7"/>
     <w:multiLevelType w:val="multilevel"/>
     <w:tmpl w:val="39445AB0"/>
@@ -9667,7 +11720,7 @@
       </w:rPr>
     </w:lvl>
   </w:abstractNum>
-  <w:abstractNum w:abstractNumId="22" w15:restartNumberingAfterBreak="0">
+  <w:abstractNum w:abstractNumId="25" w15:restartNumberingAfterBreak="0">
     <w:nsid w:val="39E07998"/>
     <w:multiLevelType w:val="multilevel"/>
     <w:tmpl w:val="FEC69742"/>
@@ -9816,10 +11869,10 @@
       </w:rPr>
     </w:lvl>
   </w:abstractNum>
-  <w:abstractNum w:abstractNumId="23" w15:restartNumberingAfterBreak="0">
+  <w:abstractNum w:abstractNumId="26" w15:restartNumberingAfterBreak="0">
     <w:nsid w:val="3A905632"/>
     <w:multiLevelType w:val="multilevel"/>
-    <w:tmpl w:val="E5A46524"/>
+    <w:tmpl w:val="68DC3272"/>
     <w:lvl w:ilvl="0">
       <w:start w:val="1"/>
       <w:numFmt w:val="bullet"/>
@@ -9836,23 +11889,18 @@
         <w:sz w:val="20"/>
       </w:rPr>
     </w:lvl>
-    <w:lvl w:ilvl="1" w:tentative="1">
-      <w:start w:val="1"/>
-      <w:numFmt w:val="bullet"/>
-      <w:lvlText w:val=""/>
-      <w:lvlJc w:val="left"/>
-      <w:pPr>
-        <w:tabs>
-          <w:tab w:val="num" w:pos="1440"/>
-        </w:tabs>
+    <w:lvl w:ilvl="1">
+      <w:numFmt w:val="bullet"/>
+      <w:lvlText w:val="-"/>
+      <w:lvlJc w:val="left"/>
+      <w:pPr>
         <w:ind w:left="1440" w:hanging="360"/>
       </w:pPr>
       <w:rPr>
-        <w:rFonts w:ascii="Symbol" w:hAnsi="Symbol" w:hint="default"/>
-        <w:sz w:val="20"/>
-      </w:rPr>
-    </w:lvl>
-    <w:lvl w:ilvl="2" w:tentative="1">
+        <w:rFonts w:ascii="Times New Roman" w:eastAsia="Times New Roman" w:hAnsi="Times New Roman" w:cs="Times New Roman" w:hint="default"/>
+      </w:rPr>
+    </w:lvl>
+    <w:lvl w:ilvl="2">
       <w:start w:val="1"/>
       <w:numFmt w:val="bullet"/>
       <w:lvlText w:val=""/>
@@ -9965,7 +12013,120 @@
       </w:rPr>
     </w:lvl>
   </w:abstractNum>
-  <w:abstractNum w:abstractNumId="24" w15:restartNumberingAfterBreak="0">
+  <w:abstractNum w:abstractNumId="27" w15:restartNumberingAfterBreak="0">
+    <w:nsid w:val="447746D6"/>
+    <w:multiLevelType w:val="hybridMultilevel"/>
+    <w:tmpl w:val="8F96EB36"/>
+    <w:lvl w:ilvl="0" w:tplc="08090001">
+      <w:start w:val="1"/>
+      <w:numFmt w:val="bullet"/>
+      <w:lvlText w:val=""/>
+      <w:lvlJc w:val="left"/>
+      <w:pPr>
+        <w:ind w:left="1440" w:hanging="360"/>
+      </w:pPr>
+      <w:rPr>
+        <w:rFonts w:ascii="Symbol" w:hAnsi="Symbol" w:hint="default"/>
+      </w:rPr>
+    </w:lvl>
+    <w:lvl w:ilvl="1" w:tplc="08090003" w:tentative="1">
+      <w:start w:val="1"/>
+      <w:numFmt w:val="bullet"/>
+      <w:lvlText w:val="o"/>
+      <w:lvlJc w:val="left"/>
+      <w:pPr>
+        <w:ind w:left="2160" w:hanging="360"/>
+      </w:pPr>
+      <w:rPr>
+        <w:rFonts w:ascii="Courier New" w:hAnsi="Courier New" w:cs="Courier New" w:hint="default"/>
+      </w:rPr>
+    </w:lvl>
+    <w:lvl w:ilvl="2" w:tplc="08090005" w:tentative="1">
+      <w:start w:val="1"/>
+      <w:numFmt w:val="bullet"/>
+      <w:lvlText w:val=""/>
+      <w:lvlJc w:val="left"/>
+      <w:pPr>
+        <w:ind w:left="2880" w:hanging="360"/>
+      </w:pPr>
+      <w:rPr>
+        <w:rFonts w:ascii="Wingdings" w:hAnsi="Wingdings" w:hint="default"/>
+      </w:rPr>
+    </w:lvl>
+    <w:lvl w:ilvl="3" w:tplc="08090001" w:tentative="1">
+      <w:start w:val="1"/>
+      <w:numFmt w:val="bullet"/>
+      <w:lvlText w:val=""/>
+      <w:lvlJc w:val="left"/>
+      <w:pPr>
+        <w:ind w:left="3600" w:hanging="360"/>
+      </w:pPr>
+      <w:rPr>
+        <w:rFonts w:ascii="Symbol" w:hAnsi="Symbol" w:hint="default"/>
+      </w:rPr>
+    </w:lvl>
+    <w:lvl w:ilvl="4" w:tplc="08090003" w:tentative="1">
+      <w:start w:val="1"/>
+      <w:numFmt w:val="bullet"/>
+      <w:lvlText w:val="o"/>
+      <w:lvlJc w:val="left"/>
+      <w:pPr>
+        <w:ind w:left="4320" w:hanging="360"/>
+      </w:pPr>
+      <w:rPr>
+        <w:rFonts w:ascii="Courier New" w:hAnsi="Courier New" w:cs="Courier New" w:hint="default"/>
+      </w:rPr>
+    </w:lvl>
+    <w:lvl w:ilvl="5" w:tplc="08090005" w:tentative="1">
+      <w:start w:val="1"/>
+      <w:numFmt w:val="bullet"/>
+      <w:lvlText w:val=""/>
+      <w:lvlJc w:val="left"/>
+      <w:pPr>
+        <w:ind w:left="5040" w:hanging="360"/>
+      </w:pPr>
+      <w:rPr>
+        <w:rFonts w:ascii="Wingdings" w:hAnsi="Wingdings" w:hint="default"/>
+      </w:rPr>
+    </w:lvl>
+    <w:lvl w:ilvl="6" w:tplc="08090001" w:tentative="1">
+      <w:start w:val="1"/>
+      <w:numFmt w:val="bullet"/>
+      <w:lvlText w:val=""/>
+      <w:lvlJc w:val="left"/>
+      <w:pPr>
+        <w:ind w:left="5760" w:hanging="360"/>
+      </w:pPr>
+      <w:rPr>
+        <w:rFonts w:ascii="Symbol" w:hAnsi="Symbol" w:hint="default"/>
+      </w:rPr>
+    </w:lvl>
+    <w:lvl w:ilvl="7" w:tplc="08090003" w:tentative="1">
+      <w:start w:val="1"/>
+      <w:numFmt w:val="bullet"/>
+      <w:lvlText w:val="o"/>
+      <w:lvlJc w:val="left"/>
+      <w:pPr>
+        <w:ind w:left="6480" w:hanging="360"/>
+      </w:pPr>
+      <w:rPr>
+        <w:rFonts w:ascii="Courier New" w:hAnsi="Courier New" w:cs="Courier New" w:hint="default"/>
+      </w:rPr>
+    </w:lvl>
+    <w:lvl w:ilvl="8" w:tplc="08090005" w:tentative="1">
+      <w:start w:val="1"/>
+      <w:numFmt w:val="bullet"/>
+      <w:lvlText w:val=""/>
+      <w:lvlJc w:val="left"/>
+      <w:pPr>
+        <w:ind w:left="7200" w:hanging="360"/>
+      </w:pPr>
+      <w:rPr>
+        <w:rFonts w:ascii="Wingdings" w:hAnsi="Wingdings" w:hint="default"/>
+      </w:rPr>
+    </w:lvl>
+  </w:abstractNum>
+  <w:abstractNum w:abstractNumId="28" w15:restartNumberingAfterBreak="0">
     <w:nsid w:val="45092A37"/>
     <w:multiLevelType w:val="multilevel"/>
     <w:tmpl w:val="934E9958"/>
@@ -10114,7 +12275,7 @@
       </w:rPr>
     </w:lvl>
   </w:abstractNum>
-  <w:abstractNum w:abstractNumId="25" w15:restartNumberingAfterBreak="0">
+  <w:abstractNum w:abstractNumId="29" w15:restartNumberingAfterBreak="0">
     <w:nsid w:val="4F2F7F5E"/>
     <w:multiLevelType w:val="multilevel"/>
     <w:tmpl w:val="3740E76E"/>
@@ -10263,7 +12424,120 @@
       </w:rPr>
     </w:lvl>
   </w:abstractNum>
-  <w:abstractNum w:abstractNumId="26" w15:restartNumberingAfterBreak="0">
+  <w:abstractNum w:abstractNumId="30" w15:restartNumberingAfterBreak="0">
+    <w:nsid w:val="56CA5133"/>
+    <w:multiLevelType w:val="hybridMultilevel"/>
+    <w:tmpl w:val="D0BE9FFA"/>
+    <w:lvl w:ilvl="0" w:tplc="08090001">
+      <w:start w:val="1"/>
+      <w:numFmt w:val="bullet"/>
+      <w:lvlText w:val=""/>
+      <w:lvlJc w:val="left"/>
+      <w:pPr>
+        <w:ind w:left="1440" w:hanging="360"/>
+      </w:pPr>
+      <w:rPr>
+        <w:rFonts w:ascii="Symbol" w:hAnsi="Symbol" w:hint="default"/>
+      </w:rPr>
+    </w:lvl>
+    <w:lvl w:ilvl="1" w:tplc="08090003" w:tentative="1">
+      <w:start w:val="1"/>
+      <w:numFmt w:val="bullet"/>
+      <w:lvlText w:val="o"/>
+      <w:lvlJc w:val="left"/>
+      <w:pPr>
+        <w:ind w:left="2160" w:hanging="360"/>
+      </w:pPr>
+      <w:rPr>
+        <w:rFonts w:ascii="Courier New" w:hAnsi="Courier New" w:cs="Courier New" w:hint="default"/>
+      </w:rPr>
+    </w:lvl>
+    <w:lvl w:ilvl="2" w:tplc="08090005" w:tentative="1">
+      <w:start w:val="1"/>
+      <w:numFmt w:val="bullet"/>
+      <w:lvlText w:val=""/>
+      <w:lvlJc w:val="left"/>
+      <w:pPr>
+        <w:ind w:left="2880" w:hanging="360"/>
+      </w:pPr>
+      <w:rPr>
+        <w:rFonts w:ascii="Wingdings" w:hAnsi="Wingdings" w:hint="default"/>
+      </w:rPr>
+    </w:lvl>
+    <w:lvl w:ilvl="3" w:tplc="08090001" w:tentative="1">
+      <w:start w:val="1"/>
+      <w:numFmt w:val="bullet"/>
+      <w:lvlText w:val=""/>
+      <w:lvlJc w:val="left"/>
+      <w:pPr>
+        <w:ind w:left="3600" w:hanging="360"/>
+      </w:pPr>
+      <w:rPr>
+        <w:rFonts w:ascii="Symbol" w:hAnsi="Symbol" w:hint="default"/>
+      </w:rPr>
+    </w:lvl>
+    <w:lvl w:ilvl="4" w:tplc="08090003" w:tentative="1">
+      <w:start w:val="1"/>
+      <w:numFmt w:val="bullet"/>
+      <w:lvlText w:val="o"/>
+      <w:lvlJc w:val="left"/>
+      <w:pPr>
+        <w:ind w:left="4320" w:hanging="360"/>
+      </w:pPr>
+      <w:rPr>
+        <w:rFonts w:ascii="Courier New" w:hAnsi="Courier New" w:cs="Courier New" w:hint="default"/>
+      </w:rPr>
+    </w:lvl>
+    <w:lvl w:ilvl="5" w:tplc="08090005" w:tentative="1">
+      <w:start w:val="1"/>
+      <w:numFmt w:val="bullet"/>
+      <w:lvlText w:val=""/>
+      <w:lvlJc w:val="left"/>
+      <w:pPr>
+        <w:ind w:left="5040" w:hanging="360"/>
+      </w:pPr>
+      <w:rPr>
+        <w:rFonts w:ascii="Wingdings" w:hAnsi="Wingdings" w:hint="default"/>
+      </w:rPr>
+    </w:lvl>
+    <w:lvl w:ilvl="6" w:tplc="08090001" w:tentative="1">
+      <w:start w:val="1"/>
+      <w:numFmt w:val="bullet"/>
+      <w:lvlText w:val=""/>
+      <w:lvlJc w:val="left"/>
+      <w:pPr>
+        <w:ind w:left="5760" w:hanging="360"/>
+      </w:pPr>
+      <w:rPr>
+        <w:rFonts w:ascii="Symbol" w:hAnsi="Symbol" w:hint="default"/>
+      </w:rPr>
+    </w:lvl>
+    <w:lvl w:ilvl="7" w:tplc="08090003" w:tentative="1">
+      <w:start w:val="1"/>
+      <w:numFmt w:val="bullet"/>
+      <w:lvlText w:val="o"/>
+      <w:lvlJc w:val="left"/>
+      <w:pPr>
+        <w:ind w:left="6480" w:hanging="360"/>
+      </w:pPr>
+      <w:rPr>
+        <w:rFonts w:ascii="Courier New" w:hAnsi="Courier New" w:cs="Courier New" w:hint="default"/>
+      </w:rPr>
+    </w:lvl>
+    <w:lvl w:ilvl="8" w:tplc="08090005" w:tentative="1">
+      <w:start w:val="1"/>
+      <w:numFmt w:val="bullet"/>
+      <w:lvlText w:val=""/>
+      <w:lvlJc w:val="left"/>
+      <w:pPr>
+        <w:ind w:left="7200" w:hanging="360"/>
+      </w:pPr>
+      <w:rPr>
+        <w:rFonts w:ascii="Wingdings" w:hAnsi="Wingdings" w:hint="default"/>
+      </w:rPr>
+    </w:lvl>
+  </w:abstractNum>
+  <w:abstractNum w:abstractNumId="31" w15:restartNumberingAfterBreak="0">
     <w:nsid w:val="5EF650B0"/>
     <w:multiLevelType w:val="multilevel"/>
     <w:tmpl w:val="57D4F9AA"/>
@@ -10412,7 +12686,7 @@
       </w:rPr>
     </w:lvl>
   </w:abstractNum>
-  <w:abstractNum w:abstractNumId="27" w15:restartNumberingAfterBreak="0">
+  <w:abstractNum w:abstractNumId="32" w15:restartNumberingAfterBreak="0">
     <w:nsid w:val="5F144C5B"/>
     <w:multiLevelType w:val="hybridMultilevel"/>
     <w:tmpl w:val="26C6DE14"/>
@@ -10525,7 +12799,120 @@
       </w:rPr>
     </w:lvl>
   </w:abstractNum>
-  <w:abstractNum w:abstractNumId="28" w15:restartNumberingAfterBreak="0">
+  <w:abstractNum w:abstractNumId="33" w15:restartNumberingAfterBreak="0">
+    <w:nsid w:val="69B75BAF"/>
+    <w:multiLevelType w:val="hybridMultilevel"/>
+    <w:tmpl w:val="0B38D0A0"/>
+    <w:lvl w:ilvl="0" w:tplc="08090001">
+      <w:start w:val="1"/>
+      <w:numFmt w:val="bullet"/>
+      <w:lvlText w:val=""/>
+      <w:lvlJc w:val="left"/>
+      <w:pPr>
+        <w:ind w:left="1440" w:hanging="360"/>
+      </w:pPr>
+      <w:rPr>
+        <w:rFonts w:ascii="Symbol" w:hAnsi="Symbol" w:hint="default"/>
+      </w:rPr>
+    </w:lvl>
+    <w:lvl w:ilvl="1" w:tplc="08090003" w:tentative="1">
+      <w:start w:val="1"/>
+      <w:numFmt w:val="bullet"/>
+      <w:lvlText w:val="o"/>
+      <w:lvlJc w:val="left"/>
+      <w:pPr>
+        <w:ind w:left="2160" w:hanging="360"/>
+      </w:pPr>
+      <w:rPr>
+        <w:rFonts w:ascii="Courier New" w:hAnsi="Courier New" w:cs="Courier New" w:hint="default"/>
+      </w:rPr>
+    </w:lvl>
+    <w:lvl w:ilvl="2" w:tplc="08090005" w:tentative="1">
+      <w:start w:val="1"/>
+      <w:numFmt w:val="bullet"/>
+      <w:lvlText w:val=""/>
+      <w:lvlJc w:val="left"/>
+      <w:pPr>
+        <w:ind w:left="2880" w:hanging="360"/>
+      </w:pPr>
+      <w:rPr>
+        <w:rFonts w:ascii="Wingdings" w:hAnsi="Wingdings" w:hint="default"/>
+      </w:rPr>
+    </w:lvl>
+    <w:lvl w:ilvl="3" w:tplc="08090001" w:tentative="1">
+      <w:start w:val="1"/>
+      <w:numFmt w:val="bullet"/>
+      <w:lvlText w:val=""/>
+      <w:lvlJc w:val="left"/>
+      <w:pPr>
+        <w:ind w:left="3600" w:hanging="360"/>
+      </w:pPr>
+      <w:rPr>
+        <w:rFonts w:ascii="Symbol" w:hAnsi="Symbol" w:hint="default"/>
+      </w:rPr>
+    </w:lvl>
+    <w:lvl w:ilvl="4" w:tplc="08090003" w:tentative="1">
+      <w:start w:val="1"/>
+      <w:numFmt w:val="bullet"/>
+      <w:lvlText w:val="o"/>
+      <w:lvlJc w:val="left"/>
+      <w:pPr>
+        <w:ind w:left="4320" w:hanging="360"/>
+      </w:pPr>
+      <w:rPr>
+        <w:rFonts w:ascii="Courier New" w:hAnsi="Courier New" w:cs="Courier New" w:hint="default"/>
+      </w:rPr>
+    </w:lvl>
+    <w:lvl w:ilvl="5" w:tplc="08090005" w:tentative="1">
+      <w:start w:val="1"/>
+      <w:numFmt w:val="bullet"/>
+      <w:lvlText w:val=""/>
+      <w:lvlJc w:val="left"/>
+      <w:pPr>
+        <w:ind w:left="5040" w:hanging="360"/>
+      </w:pPr>
+      <w:rPr>
+        <w:rFonts w:ascii="Wingdings" w:hAnsi="Wingdings" w:hint="default"/>
+      </w:rPr>
+    </w:lvl>
+    <w:lvl w:ilvl="6" w:tplc="08090001" w:tentative="1">
+      <w:start w:val="1"/>
+      <w:numFmt w:val="bullet"/>
+      <w:lvlText w:val=""/>
+      <w:lvlJc w:val="left"/>
+      <w:pPr>
+        <w:ind w:left="5760" w:hanging="360"/>
+      </w:pPr>
+      <w:rPr>
+        <w:rFonts w:ascii="Symbol" w:hAnsi="Symbol" w:hint="default"/>
+      </w:rPr>
+    </w:lvl>
+    <w:lvl w:ilvl="7" w:tplc="08090003" w:tentative="1">
+      <w:start w:val="1"/>
+      <w:numFmt w:val="bullet"/>
+      <w:lvlText w:val="o"/>
+      <w:lvlJc w:val="left"/>
+      <w:pPr>
+        <w:ind w:left="6480" w:hanging="360"/>
+      </w:pPr>
+      <w:rPr>
+        <w:rFonts w:ascii="Courier New" w:hAnsi="Courier New" w:cs="Courier New" w:hint="default"/>
+      </w:rPr>
+    </w:lvl>
+    <w:lvl w:ilvl="8" w:tplc="08090005" w:tentative="1">
+      <w:start w:val="1"/>
+      <w:numFmt w:val="bullet"/>
+      <w:lvlText w:val=""/>
+      <w:lvlJc w:val="left"/>
+      <w:pPr>
+        <w:ind w:left="7200" w:hanging="360"/>
+      </w:pPr>
+      <w:rPr>
+        <w:rFonts w:ascii="Wingdings" w:hAnsi="Wingdings" w:hint="default"/>
+      </w:rPr>
+    </w:lvl>
+  </w:abstractNum>
+  <w:abstractNum w:abstractNumId="34" w15:restartNumberingAfterBreak="0">
     <w:nsid w:val="6DDC6693"/>
     <w:multiLevelType w:val="hybridMultilevel"/>
     <w:tmpl w:val="B26C6760"/>
@@ -10611,7 +12998,7 @@
       </w:pPr>
     </w:lvl>
   </w:abstractNum>
-  <w:abstractNum w:abstractNumId="29" w15:restartNumberingAfterBreak="0">
+  <w:abstractNum w:abstractNumId="35" w15:restartNumberingAfterBreak="0">
     <w:nsid w:val="6DDF4FDB"/>
     <w:multiLevelType w:val="hybridMultilevel"/>
     <w:tmpl w:val="A40E5B0E"/>
@@ -10724,7 +13111,120 @@
       </w:rPr>
     </w:lvl>
   </w:abstractNum>
-  <w:abstractNum w:abstractNumId="30" w15:restartNumberingAfterBreak="0">
+  <w:abstractNum w:abstractNumId="36" w15:restartNumberingAfterBreak="0">
+    <w:nsid w:val="6F542FFC"/>
+    <w:multiLevelType w:val="hybridMultilevel"/>
+    <w:tmpl w:val="0A72F0C0"/>
+    <w:lvl w:ilvl="0" w:tplc="08090001">
+      <w:start w:val="1"/>
+      <w:numFmt w:val="bullet"/>
+      <w:lvlText w:val=""/>
+      <w:lvlJc w:val="left"/>
+      <w:pPr>
+        <w:ind w:left="2160" w:hanging="360"/>
+      </w:pPr>
+      <w:rPr>
+        <w:rFonts w:ascii="Symbol" w:hAnsi="Symbol" w:hint="default"/>
+      </w:rPr>
+    </w:lvl>
+    <w:lvl w:ilvl="1" w:tplc="08090003" w:tentative="1">
+      <w:start w:val="1"/>
+      <w:numFmt w:val="bullet"/>
+      <w:lvlText w:val="o"/>
+      <w:lvlJc w:val="left"/>
+      <w:pPr>
+        <w:ind w:left="2880" w:hanging="360"/>
+      </w:pPr>
+      <w:rPr>
+        <w:rFonts w:ascii="Courier New" w:hAnsi="Courier New" w:cs="Courier New" w:hint="default"/>
+      </w:rPr>
+    </w:lvl>
+    <w:lvl w:ilvl="2" w:tplc="08090005" w:tentative="1">
+      <w:start w:val="1"/>
+      <w:numFmt w:val="bullet"/>
+      <w:lvlText w:val=""/>
+      <w:lvlJc w:val="left"/>
+      <w:pPr>
+        <w:ind w:left="3600" w:hanging="360"/>
+      </w:pPr>
+      <w:rPr>
+        <w:rFonts w:ascii="Wingdings" w:hAnsi="Wingdings" w:hint="default"/>
+      </w:rPr>
+    </w:lvl>
+    <w:lvl w:ilvl="3" w:tplc="08090001" w:tentative="1">
+      <w:start w:val="1"/>
+      <w:numFmt w:val="bullet"/>
+      <w:lvlText w:val=""/>
+      <w:lvlJc w:val="left"/>
+      <w:pPr>
+        <w:ind w:left="4320" w:hanging="360"/>
+      </w:pPr>
+      <w:rPr>
+        <w:rFonts w:ascii="Symbol" w:hAnsi="Symbol" w:hint="default"/>
+      </w:rPr>
+    </w:lvl>
+    <w:lvl w:ilvl="4" w:tplc="08090003" w:tentative="1">
+      <w:start w:val="1"/>
+      <w:numFmt w:val="bullet"/>
+      <w:lvlText w:val="o"/>
+      <w:lvlJc w:val="left"/>
+      <w:pPr>
+        <w:ind w:left="5040" w:hanging="360"/>
+      </w:pPr>
+      <w:rPr>
+        <w:rFonts w:ascii="Courier New" w:hAnsi="Courier New" w:cs="Courier New" w:hint="default"/>
+      </w:rPr>
+    </w:lvl>
+    <w:lvl w:ilvl="5" w:tplc="08090005" w:tentative="1">
+      <w:start w:val="1"/>
+      <w:numFmt w:val="bullet"/>
+      <w:lvlText w:val=""/>
+      <w:lvlJc w:val="left"/>
+      <w:pPr>
+        <w:ind w:left="5760" w:hanging="360"/>
+      </w:pPr>
+      <w:rPr>
+        <w:rFonts w:ascii="Wingdings" w:hAnsi="Wingdings" w:hint="default"/>
+      </w:rPr>
+    </w:lvl>
+    <w:lvl w:ilvl="6" w:tplc="08090001" w:tentative="1">
+      <w:start w:val="1"/>
+      <w:numFmt w:val="bullet"/>
+      <w:lvlText w:val=""/>
+      <w:lvlJc w:val="left"/>
+      <w:pPr>
+        <w:ind w:left="6480" w:hanging="360"/>
+      </w:pPr>
+      <w:rPr>
+        <w:rFonts w:ascii="Symbol" w:hAnsi="Symbol" w:hint="default"/>
+      </w:rPr>
+    </w:lvl>
+    <w:lvl w:ilvl="7" w:tplc="08090003" w:tentative="1">
+      <w:start w:val="1"/>
+      <w:numFmt w:val="bullet"/>
+      <w:lvlText w:val="o"/>
+      <w:lvlJc w:val="left"/>
+      <w:pPr>
+        <w:ind w:left="7200" w:hanging="360"/>
+      </w:pPr>
+      <w:rPr>
+        <w:rFonts w:ascii="Courier New" w:hAnsi="Courier New" w:cs="Courier New" w:hint="default"/>
+      </w:rPr>
+    </w:lvl>
+    <w:lvl w:ilvl="8" w:tplc="08090005" w:tentative="1">
+      <w:start w:val="1"/>
+      <w:numFmt w:val="bullet"/>
+      <w:lvlText w:val=""/>
+      <w:lvlJc w:val="left"/>
+      <w:pPr>
+        <w:ind w:left="7920" w:hanging="360"/>
+      </w:pPr>
+      <w:rPr>
+        <w:rFonts w:ascii="Wingdings" w:hAnsi="Wingdings" w:hint="default"/>
+      </w:rPr>
+    </w:lvl>
+  </w:abstractNum>
+  <w:abstractNum w:abstractNumId="37" w15:restartNumberingAfterBreak="0">
     <w:nsid w:val="76BE2BF4"/>
     <w:multiLevelType w:val="multilevel"/>
     <w:tmpl w:val="966ADD1E"/>
@@ -10837,7 +13337,7 @@
       </w:pPr>
     </w:lvl>
   </w:abstractNum>
-  <w:abstractNum w:abstractNumId="31" w15:restartNumberingAfterBreak="0">
+  <w:abstractNum w:abstractNumId="38" w15:restartNumberingAfterBreak="0">
     <w:nsid w:val="7A974280"/>
     <w:multiLevelType w:val="multilevel"/>
     <w:tmpl w:val="966ADD1E"/>
@@ -10950,7 +13450,7 @@
       </w:pPr>
     </w:lvl>
   </w:abstractNum>
-  <w:abstractNum w:abstractNumId="32" w15:restartNumberingAfterBreak="0">
+  <w:abstractNum w:abstractNumId="39" w15:restartNumberingAfterBreak="0">
     <w:nsid w:val="7D212FD7"/>
     <w:multiLevelType w:val="multilevel"/>
     <w:tmpl w:val="2B6C24A0"/>
@@ -11099,7 +13599,7 @@
       </w:rPr>
     </w:lvl>
   </w:abstractNum>
-  <w:abstractNum w:abstractNumId="33" w15:restartNumberingAfterBreak="0">
+  <w:abstractNum w:abstractNumId="40" w15:restartNumberingAfterBreak="0">
     <w:nsid w:val="7E182DAC"/>
     <w:multiLevelType w:val="multilevel"/>
     <w:tmpl w:val="966ADD1E"/>
@@ -11212,7 +13712,7 @@
       </w:pPr>
     </w:lvl>
   </w:abstractNum>
-  <w:abstractNum w:abstractNumId="34" w15:restartNumberingAfterBreak="0">
+  <w:abstractNum w:abstractNumId="41" w15:restartNumberingAfterBreak="0">
     <w:nsid w:val="7F466D56"/>
     <w:multiLevelType w:val="multilevel"/>
     <w:tmpl w:val="7B587596"/>
@@ -11362,88 +13862,88 @@
     </w:lvl>
   </w:abstractNum>
   <w:num w:numId="1" w16cid:durableId="310523409">
-    <w:abstractNumId w:val="26"/>
+    <w:abstractNumId w:val="31"/>
   </w:num>
   <w:num w:numId="2" w16cid:durableId="399324988">
+    <w:abstractNumId w:val="29"/>
+  </w:num>
+  <w:num w:numId="3" w16cid:durableId="901333149">
+    <w:abstractNumId w:val="39"/>
+  </w:num>
+  <w:num w:numId="4" w16cid:durableId="1967007979">
     <w:abstractNumId w:val="25"/>
   </w:num>
-  <w:num w:numId="3" w16cid:durableId="901333149">
-    <w:abstractNumId w:val="32"/>
-  </w:num>
-  <w:num w:numId="4" w16cid:durableId="1967007979">
-    <w:abstractNumId w:val="22"/>
-  </w:num>
   <w:num w:numId="5" w16cid:durableId="1442797220">
-    <w:abstractNumId w:val="8"/>
+    <w:abstractNumId w:val="9"/>
   </w:num>
   <w:num w:numId="6" w16cid:durableId="1161116261">
-    <w:abstractNumId w:val="6"/>
+    <w:abstractNumId w:val="7"/>
   </w:num>
   <w:num w:numId="7" w16cid:durableId="72702093">
-    <w:abstractNumId w:val="14"/>
+    <w:abstractNumId w:val="16"/>
   </w:num>
   <w:num w:numId="8" w16cid:durableId="41292543">
     <w:abstractNumId w:val="3"/>
   </w:num>
   <w:num w:numId="9" w16cid:durableId="1880391084">
-    <w:abstractNumId w:val="31"/>
+    <w:abstractNumId w:val="38"/>
   </w:num>
   <w:num w:numId="10" w16cid:durableId="488639133">
-    <w:abstractNumId w:val="30"/>
+    <w:abstractNumId w:val="37"/>
   </w:num>
   <w:num w:numId="11" w16cid:durableId="1563102866">
-    <w:abstractNumId w:val="33"/>
+    <w:abstractNumId w:val="40"/>
   </w:num>
   <w:num w:numId="12" w16cid:durableId="1206143230">
-    <w:abstractNumId w:val="12"/>
+    <w:abstractNumId w:val="14"/>
   </w:num>
   <w:num w:numId="13" w16cid:durableId="6712745">
-    <w:abstractNumId w:val="17"/>
+    <w:abstractNumId w:val="20"/>
   </w:num>
   <w:num w:numId="14" w16cid:durableId="566767973">
-    <w:abstractNumId w:val="13"/>
+    <w:abstractNumId w:val="15"/>
   </w:num>
   <w:num w:numId="15" w16cid:durableId="274098108">
-    <w:abstractNumId w:val="28"/>
+    <w:abstractNumId w:val="34"/>
   </w:num>
   <w:num w:numId="16" w16cid:durableId="1508405669">
     <w:abstractNumId w:val="4"/>
   </w:num>
   <w:num w:numId="17" w16cid:durableId="1213419875">
-    <w:abstractNumId w:val="9"/>
+    <w:abstractNumId w:val="10"/>
   </w:num>
   <w:num w:numId="18" w16cid:durableId="1692562656">
-    <w:abstractNumId w:val="5"/>
+    <w:abstractNumId w:val="6"/>
   </w:num>
   <w:num w:numId="19" w16cid:durableId="779880509">
-    <w:abstractNumId w:val="24"/>
+    <w:abstractNumId w:val="28"/>
   </w:num>
   <w:num w:numId="20" w16cid:durableId="1272280679">
-    <w:abstractNumId w:val="23"/>
+    <w:abstractNumId w:val="26"/>
   </w:num>
   <w:num w:numId="21" w16cid:durableId="1369144128">
-    <w:abstractNumId w:val="18"/>
+    <w:abstractNumId w:val="21"/>
   </w:num>
   <w:num w:numId="22" w16cid:durableId="632561398">
-    <w:abstractNumId w:val="16"/>
+    <w:abstractNumId w:val="19"/>
   </w:num>
   <w:num w:numId="23" w16cid:durableId="328562912">
     <w:abstractNumId w:val="2"/>
   </w:num>
   <w:num w:numId="24" w16cid:durableId="1244871731">
-    <w:abstractNumId w:val="34"/>
+    <w:abstractNumId w:val="41"/>
   </w:num>
   <w:num w:numId="25" w16cid:durableId="68508374">
+    <w:abstractNumId w:val="13"/>
+  </w:num>
+  <w:num w:numId="26" w16cid:durableId="1978221004">
+    <w:abstractNumId w:val="23"/>
+  </w:num>
+  <w:num w:numId="27" w16cid:durableId="1991594045">
     <w:abstractNumId w:val="11"/>
   </w:num>
-  <w:num w:numId="26" w16cid:durableId="1978221004">
-    <w:abstractNumId w:val="20"/>
-  </w:num>
-  <w:num w:numId="27" w16cid:durableId="1991594045">
-    <w:abstractNumId w:val="10"/>
-  </w:num>
   <w:num w:numId="28" w16cid:durableId="1021400759">
-    <w:abstractNumId w:val="21"/>
+    <w:abstractNumId w:val="24"/>
   </w:num>
   <w:num w:numId="29" w16cid:durableId="210464468">
     <w:abstractNumId w:val="0"/>
@@ -11452,10 +13952,10 @@
     <w:abstractNumId w:val="1"/>
   </w:num>
   <w:num w:numId="31" w16cid:durableId="310641320">
-    <w:abstractNumId w:val="15"/>
+    <w:abstractNumId w:val="17"/>
   </w:num>
   <w:num w:numId="32" w16cid:durableId="775171832">
-    <w:abstractNumId w:val="7"/>
+    <w:abstractNumId w:val="8"/>
   </w:num>
   <w:num w:numId="33" w16cid:durableId="383216503">
     <w:abstractNumId w:val="0"/>
@@ -11488,15 +13988,36 @@
     </w:lvlOverride>
   </w:num>
   <w:num w:numId="34" w16cid:durableId="1901406992">
-    <w:abstractNumId w:val="19"/>
+    <w:abstractNumId w:val="22"/>
   </w:num>
   <w:num w:numId="35" w16cid:durableId="699089920">
-    <w:abstractNumId w:val="29"/>
+    <w:abstractNumId w:val="35"/>
   </w:num>
   <w:num w:numId="36" w16cid:durableId="1538813041">
     <w:abstractNumId w:val="0"/>
   </w:num>
   <w:num w:numId="37" w16cid:durableId="1586501572">
+    <w:abstractNumId w:val="32"/>
+  </w:num>
+  <w:num w:numId="38" w16cid:durableId="1055280349">
+    <w:abstractNumId w:val="36"/>
+  </w:num>
+  <w:num w:numId="39" w16cid:durableId="353961389">
+    <w:abstractNumId w:val="5"/>
+  </w:num>
+  <w:num w:numId="40" w16cid:durableId="1701785183">
+    <w:abstractNumId w:val="18"/>
+  </w:num>
+  <w:num w:numId="41" w16cid:durableId="665670945">
+    <w:abstractNumId w:val="12"/>
+  </w:num>
+  <w:num w:numId="42" w16cid:durableId="1835876011">
+    <w:abstractNumId w:val="33"/>
+  </w:num>
+  <w:num w:numId="43" w16cid:durableId="196551857">
+    <w:abstractNumId w:val="30"/>
+  </w:num>
+  <w:num w:numId="44" w16cid:durableId="887452040">
     <w:abstractNumId w:val="27"/>
   </w:num>
 </w:numbering>
@@ -11906,6 +14427,7 @@
     <w:rPr>
       <w:rFonts w:asciiTheme="majorBidi" w:hAnsiTheme="majorBidi"/>
       <w:sz w:val="24"/>
+      <w:lang w:val="en-GB"/>
     </w:rPr>
   </w:style>
   <w:style w:type="paragraph" w:styleId="Heading1">
@@ -11944,7 +14466,7 @@
     <w:uiPriority w:val="9"/>
     <w:unhideWhenUsed/>
     <w:qFormat/>
-    <w:rsid w:val="00AD3106"/>
+    <w:rsid w:val="002677BF"/>
     <w:pPr>
       <w:keepNext/>
       <w:keepLines/>
@@ -11970,7 +14492,7 @@
     <w:autoRedefine/>
     <w:uiPriority w:val="9"/>
     <w:qFormat/>
-    <w:rsid w:val="006F408A"/>
+    <w:rsid w:val="000613F4"/>
     <w:pPr>
       <w:numPr>
         <w:ilvl w:val="2"/>
@@ -11985,6 +14507,7 @@
       <w:kern w:val="0"/>
       <w:sz w:val="28"/>
       <w:szCs w:val="28"/>
+      <w:u w:val="single"/>
       <w14:ligatures w14:val="none"/>
     </w:rPr>
   </w:style>
@@ -12148,7 +14671,6 @@
   <w:style w:type="character" w:default="1" w:styleId="DefaultParagraphFont">
     <w:name w:val="Default Paragraph Font"/>
     <w:uiPriority w:val="1"/>
-    <w:semiHidden/>
     <w:unhideWhenUsed/>
   </w:style>
   <w:style w:type="table" w:default="1" w:styleId="TableNormal">
@@ -12194,12 +14716,14 @@
     <w:basedOn w:val="DefaultParagraphFont"/>
     <w:link w:val="Heading3"/>
     <w:uiPriority w:val="9"/>
-    <w:rsid w:val="006F408A"/>
+    <w:rsid w:val="000613F4"/>
     <w:rPr>
       <w:rFonts w:asciiTheme="majorBidi" w:eastAsia="Times New Roman" w:hAnsiTheme="majorBidi" w:cstheme="majorBidi"/>
       <w:kern w:val="0"/>
       <w:sz w:val="28"/>
       <w:szCs w:val="28"/>
+      <w:u w:val="single"/>
+      <w:lang w:val="en-GB"/>
       <w14:ligatures w14:val="none"/>
     </w:rPr>
   </w:style>
@@ -12320,12 +14844,13 @@
     <w:basedOn w:val="DefaultParagraphFont"/>
     <w:link w:val="Heading2"/>
     <w:uiPriority w:val="9"/>
-    <w:rsid w:val="00AD3106"/>
+    <w:rsid w:val="002677BF"/>
     <w:rPr>
       <w:rFonts w:asciiTheme="majorBidi" w:eastAsia="Times New Roman" w:hAnsiTheme="majorBidi" w:cstheme="majorBidi"/>
       <w:sz w:val="28"/>
       <w:szCs w:val="28"/>
       <w:u w:val="single"/>
+      <w:lang w:val="en-GB"/>
     </w:rPr>
   </w:style>
   <w:style w:type="paragraph" w:styleId="TOCHeading">
@@ -12357,10 +14882,17 @@
     <w:autoRedefine/>
     <w:uiPriority w:val="39"/>
     <w:unhideWhenUsed/>
-    <w:rsid w:val="00AE0453"/>
+    <w:rsid w:val="00B64D7A"/>
     <w:pPr>
+      <w:tabs>
+        <w:tab w:val="left" w:pos="440"/>
+        <w:tab w:val="right" w:leader="dot" w:pos="9016"/>
+      </w:tabs>
       <w:spacing w:after="100"/>
     </w:pPr>
+    <w:rPr>
+      <w:noProof/>
+    </w:rPr>
   </w:style>
   <w:style w:type="character" w:styleId="Hyperlink">
     <w:name w:val="Hyperlink"/>
